--- a/Trimestre 2/4. Formato Software Requirements Specification (SRS).docx
+++ b/Trimestre 2/4. Formato Software Requirements Specification (SRS).docx
@@ -214,15 +214,15 @@
         </w:sectPr>
       </w:pPr>
     </w:p>
-    <w:bookmarkStart w:id="0" w:name="_Toc344877432" w:displacedByCustomXml="next"/>
+    <w:bookmarkStart w:id="0" w:name="_Toc346509227" w:displacedByCustomXml="next"/>
     <w:bookmarkEnd w:id="0" w:displacedByCustomXml="next"/>
-    <w:bookmarkStart w:id="1" w:name="_Toc344879822" w:displacedByCustomXml="next"/>
+    <w:bookmarkStart w:id="1" w:name="_Toc346508952" w:displacedByCustomXml="next"/>
     <w:bookmarkEnd w:id="1" w:displacedByCustomXml="next"/>
     <w:bookmarkStart w:id="2" w:name="_Toc346508722" w:displacedByCustomXml="next"/>
     <w:bookmarkEnd w:id="2" w:displacedByCustomXml="next"/>
-    <w:bookmarkStart w:id="3" w:name="_Toc346508952" w:displacedByCustomXml="next"/>
+    <w:bookmarkStart w:id="3" w:name="_Toc344879822" w:displacedByCustomXml="next"/>
     <w:bookmarkEnd w:id="3" w:displacedByCustomXml="next"/>
-    <w:bookmarkStart w:id="4" w:name="_Toc346509227" w:displacedByCustomXml="next"/>
+    <w:bookmarkStart w:id="4" w:name="_Toc344877432" w:displacedByCustomXml="next"/>
     <w:bookmarkEnd w:id="4" w:displacedByCustomXml="next"/>
     <w:bookmarkStart w:id="5" w:name="_Toc352609379" w:displacedByCustomXml="next"/>
     <w:sdt>
@@ -7955,8 +7955,8 @@
           <w:szCs w:val="22"/>
         </w:rPr>
       </w:pPr>
-      <w:bookmarkStart w:id="29" w:name="_Toc439994682"/>
-      <w:bookmarkStart w:id="30" w:name="_Toc191146781"/>
+      <w:bookmarkStart w:id="29" w:name="_Toc191146781"/>
+      <w:bookmarkStart w:id="30" w:name="_Toc439994682"/>
       <w:r>
         <w:rPr>
           <w:sz w:val="22"/>
@@ -7964,7 +7964,7 @@
         </w:rPr>
         <w:t>Requerimientos Funcionales</w:t>
       </w:r>
-      <w:bookmarkEnd w:id="30"/>
+      <w:bookmarkEnd w:id="29"/>
     </w:p>
     <w:p>
       <w:pPr>
@@ -18603,8 +18603,8 @@
           <w:szCs w:val="16"/>
         </w:rPr>
       </w:pPr>
-      <w:bookmarkStart w:id="46" w:name="_Toc352609395"/>
-      <w:bookmarkStart w:id="47" w:name="_Toc191146797"/>
+      <w:bookmarkStart w:id="46" w:name="_Toc191146797"/>
+      <w:bookmarkStart w:id="47" w:name="_Toc352609395"/>
       <w:r>
         <w:rPr>
           <w:sz w:val="22"/>
@@ -18612,7 +18612,7 @@
         </w:rPr>
         <w:t>Módulo: Administración del Catálogo de Personalización</w:t>
       </w:r>
-      <w:bookmarkEnd w:id="47"/>
+      <w:bookmarkEnd w:id="46"/>
       <w:r>
         <w:rPr>
           <w:sz w:val="22"/>
@@ -25175,7 +25175,7 @@
         </w:rPr>
         <w:t>Requirements</w:t>
       </w:r>
-      <w:bookmarkEnd w:id="46"/>
+      <w:bookmarkEnd w:id="47"/>
       <w:bookmarkEnd w:id="55"/>
       <w:proofErr w:type="spellEnd"/>
     </w:p>
@@ -25675,7 +25675,7 @@
         </w:rPr>
         <w:t>Requirements</w:t>
       </w:r>
-      <w:bookmarkEnd w:id="29"/>
+      <w:bookmarkEnd w:id="30"/>
       <w:bookmarkEnd w:id="64"/>
       <w:bookmarkEnd w:id="65"/>
       <w:proofErr w:type="spellEnd"/>
@@ -25854,8 +25854,8 @@
       </w:pPr>
       <w:bookmarkStart w:id="71" w:name="_Toc439994684"/>
       <w:bookmarkStart w:id="72" w:name="_Toc352609403"/>
-      <w:bookmarkStart w:id="73" w:name="_Toc439994686"/>
-      <w:bookmarkStart w:id="74" w:name="_Toc191146813"/>
+      <w:bookmarkStart w:id="73" w:name="_Toc191146813"/>
+      <w:bookmarkStart w:id="74" w:name="_Toc439994686"/>
       <w:r>
         <w:rPr>
           <w:sz w:val="22"/>
@@ -25865,7 +25865,7 @@
       </w:r>
       <w:bookmarkEnd w:id="71"/>
       <w:bookmarkEnd w:id="72"/>
-      <w:bookmarkEnd w:id="74"/>
+      <w:bookmarkEnd w:id="73"/>
     </w:p>
     <w:p>
       <w:pPr>
@@ -25911,7 +25911,7 @@
         </w:rPr>
         <w:t xml:space="preserve"> Interfaces</w:t>
       </w:r>
-      <w:bookmarkEnd w:id="73"/>
+      <w:bookmarkEnd w:id="74"/>
       <w:bookmarkEnd w:id="75"/>
       <w:bookmarkEnd w:id="76"/>
     </w:p>
@@ -25975,16 +25975,2069 @@
           <w:szCs w:val="22"/>
         </w:rPr>
       </w:pPr>
-      <w:bookmarkStart w:id="77" w:name="_Toc352609405"/>
-      <w:bookmarkStart w:id="78" w:name="_Toc439994690"/>
-      <w:bookmarkStart w:id="79" w:name="_Toc191146815"/>
+      <w:bookmarkStart w:id="77" w:name="_Toc439994690"/>
+      <w:r>
+        <w:rPr>
+          <w:sz w:val="22"/>
+          <w:szCs w:val="22"/>
+        </w:rPr>
+        <w:t>Requerimientos no funcionales</w:t>
+      </w:r>
+    </w:p>
+    <w:p>
+      <w:pPr>
+        <w:pStyle w:val="Ttulo2"/>
+      </w:pPr>
+      <w:bookmarkStart w:id="78" w:name="_Toc191581405"/>
+      <w:r>
+        <w:t>Usabilidad</w:t>
+      </w:r>
+      <w:bookmarkEnd w:id="78"/>
+    </w:p>
+    <w:tbl>
+      <w:tblPr>
+        <w:tblStyle w:val="Tablaconcuadrcula"/>
+        <w:tblW w:w="0" w:type="auto"/>
+        <w:tblBorders>
+          <w:top w:val="single" w:sz="12" w:space="0" w:color="auto"/>
+          <w:left w:val="single" w:sz="12" w:space="0" w:color="auto"/>
+          <w:bottom w:val="single" w:sz="12" w:space="0" w:color="auto"/>
+          <w:right w:val="single" w:sz="12" w:space="0" w:color="auto"/>
+        </w:tblBorders>
+        <w:tblLook w:val="04A0" w:firstRow="1" w:lastRow="0" w:firstColumn="1" w:lastColumn="0" w:noHBand="0" w:noVBand="1"/>
+      </w:tblPr>
+      <w:tblGrid>
+        <w:gridCol w:w="2226"/>
+        <w:gridCol w:w="7104"/>
+      </w:tblGrid>
+      <w:tr>
+        <w:tc>
+          <w:tcPr>
+            <w:tcW w:w="2226" w:type="dxa"/>
+          </w:tcPr>
+          <w:p>
+            <w:pPr>
+              <w:jc w:val="right"/>
+            </w:pPr>
+            <w:r>
+              <w:rPr>
+                <w:b/>
+                <w:bCs/>
+              </w:rPr>
+              <w:t>ID:</w:t>
+            </w:r>
+          </w:p>
+        </w:tc>
+        <w:tc>
+          <w:tcPr>
+            <w:tcW w:w="7104" w:type="dxa"/>
+          </w:tcPr>
+          <w:p>
+            <w:pPr>
+              <w:rPr>
+                <w:b/>
+                <w:bCs/>
+              </w:rPr>
+            </w:pPr>
+            <w:r>
+              <w:rPr>
+                <w:b/>
+                <w:bCs/>
+              </w:rPr>
+              <w:t>RQ-001 Facilidad de uso</w:t>
+            </w:r>
+          </w:p>
+        </w:tc>
+      </w:tr>
+      <w:tr>
+        <w:tc>
+          <w:tcPr>
+            <w:tcW w:w="2226" w:type="dxa"/>
+          </w:tcPr>
+          <w:p>
+            <w:pPr>
+              <w:jc w:val="right"/>
+            </w:pPr>
+            <w:r>
+              <w:rPr>
+                <w:b/>
+                <w:bCs/>
+              </w:rPr>
+              <w:t>Descripción:</w:t>
+            </w:r>
+          </w:p>
+          <w:p>
+            <w:pPr>
+              <w:jc w:val="right"/>
+              <w:rPr>
+                <w:sz w:val="22"/>
+                <w:szCs w:val="22"/>
+              </w:rPr>
+            </w:pPr>
+          </w:p>
+        </w:tc>
+        <w:tc>
+          <w:tcPr>
+            <w:tcW w:w="7104" w:type="dxa"/>
+          </w:tcPr>
+          <w:p>
+            <w:r>
+              <w:t>El sistema debe permitir que un usuario sin experiencia previa en personalización de joyas pueda completar una personalización en un tiempo máximo de 5 minutos. Se debe garantizar que los menús sean intuitivos y la navegación fluida.</w:t>
+            </w:r>
+          </w:p>
+        </w:tc>
+      </w:tr>
+      <w:tr>
+        <w:tc>
+          <w:tcPr>
+            <w:tcW w:w="2226" w:type="dxa"/>
+          </w:tcPr>
+          <w:p>
+            <w:pPr>
+              <w:jc w:val="right"/>
+            </w:pPr>
+            <w:r>
+              <w:rPr>
+                <w:b/>
+                <w:bCs/>
+              </w:rPr>
+              <w:t>Justificación:</w:t>
+            </w:r>
+          </w:p>
+        </w:tc>
+        <w:tc>
+          <w:tcPr>
+            <w:tcW w:w="7104" w:type="dxa"/>
+          </w:tcPr>
+          <w:p>
+            <w:r>
+              <w:t>Mejora la experiencia del usuario y reduce la curva de aprendizaje.</w:t>
+            </w:r>
+          </w:p>
+        </w:tc>
+      </w:tr>
+      <w:tr>
+        <w:tc>
+          <w:tcPr>
+            <w:tcW w:w="2226" w:type="dxa"/>
+          </w:tcPr>
+          <w:p>
+            <w:pPr>
+              <w:jc w:val="right"/>
+            </w:pPr>
+            <w:r>
+              <w:rPr>
+                <w:b/>
+                <w:bCs/>
+              </w:rPr>
+              <w:t>Origen:</w:t>
+            </w:r>
+          </w:p>
+        </w:tc>
+        <w:tc>
+          <w:tcPr>
+            <w:tcW w:w="7104" w:type="dxa"/>
+          </w:tcPr>
+          <w:p>
+            <w:r>
+              <w:t>Requisito del cliente y análisis de usabilidad.</w:t>
+            </w:r>
+          </w:p>
+        </w:tc>
+      </w:tr>
+      <w:tr>
+        <w:trPr>
+          <w:trHeight w:val="55"/>
+        </w:trPr>
+        <w:tc>
+          <w:tcPr>
+            <w:tcW w:w="2226" w:type="dxa"/>
+          </w:tcPr>
+          <w:p>
+            <w:pPr>
+              <w:jc w:val="right"/>
+            </w:pPr>
+            <w:r>
+              <w:rPr>
+                <w:b/>
+                <w:bCs/>
+              </w:rPr>
+              <w:t>Prioridad:</w:t>
+            </w:r>
+            <w:r>
+              <w:t xml:space="preserve"> </w:t>
+            </w:r>
+          </w:p>
+        </w:tc>
+        <w:tc>
+          <w:tcPr>
+            <w:tcW w:w="7104" w:type="dxa"/>
+          </w:tcPr>
+          <w:p>
+            <w:r>
+              <w:t>Alta</w:t>
+            </w:r>
+          </w:p>
+        </w:tc>
+      </w:tr>
+    </w:tbl>
+    <w:p/>
+    <w:tbl>
+      <w:tblPr>
+        <w:tblStyle w:val="Tablaconcuadrcula"/>
+        <w:tblW w:w="0" w:type="auto"/>
+        <w:tblBorders>
+          <w:top w:val="single" w:sz="12" w:space="0" w:color="auto"/>
+          <w:left w:val="single" w:sz="12" w:space="0" w:color="auto"/>
+          <w:bottom w:val="single" w:sz="12" w:space="0" w:color="auto"/>
+          <w:right w:val="single" w:sz="12" w:space="0" w:color="auto"/>
+        </w:tblBorders>
+        <w:tblLook w:val="04A0" w:firstRow="1" w:lastRow="0" w:firstColumn="1" w:lastColumn="0" w:noHBand="0" w:noVBand="1"/>
+      </w:tblPr>
+      <w:tblGrid>
+        <w:gridCol w:w="2226"/>
+        <w:gridCol w:w="7104"/>
+      </w:tblGrid>
+      <w:tr>
+        <w:tc>
+          <w:tcPr>
+            <w:tcW w:w="2226" w:type="dxa"/>
+          </w:tcPr>
+          <w:p>
+            <w:pPr>
+              <w:jc w:val="right"/>
+            </w:pPr>
+            <w:r>
+              <w:rPr>
+                <w:b/>
+                <w:bCs/>
+              </w:rPr>
+              <w:t>ID:</w:t>
+            </w:r>
+          </w:p>
+        </w:tc>
+        <w:tc>
+          <w:tcPr>
+            <w:tcW w:w="7104" w:type="dxa"/>
+          </w:tcPr>
+          <w:p>
+            <w:pPr>
+              <w:rPr>
+                <w:b/>
+                <w:bCs/>
+              </w:rPr>
+            </w:pPr>
+            <w:r>
+              <w:rPr>
+                <w:b/>
+                <w:bCs/>
+              </w:rPr>
+              <w:t>RQ-002 Accesibilidad</w:t>
+            </w:r>
+          </w:p>
+          <w:p>
+            <w:pPr>
+              <w:rPr>
+                <w:b/>
+                <w:bCs/>
+              </w:rPr>
+            </w:pPr>
+          </w:p>
+        </w:tc>
+      </w:tr>
+      <w:tr>
+        <w:tc>
+          <w:tcPr>
+            <w:tcW w:w="2226" w:type="dxa"/>
+          </w:tcPr>
+          <w:p>
+            <w:pPr>
+              <w:jc w:val="right"/>
+            </w:pPr>
+            <w:r>
+              <w:rPr>
+                <w:b/>
+                <w:bCs/>
+              </w:rPr>
+              <w:t>Descripción:</w:t>
+            </w:r>
+          </w:p>
+          <w:p>
+            <w:pPr>
+              <w:jc w:val="right"/>
+              <w:rPr>
+                <w:sz w:val="22"/>
+                <w:szCs w:val="22"/>
+              </w:rPr>
+            </w:pPr>
+          </w:p>
+        </w:tc>
+        <w:tc>
+          <w:tcPr>
+            <w:tcW w:w="7104" w:type="dxa"/>
+          </w:tcPr>
+          <w:p>
+            <w:r>
+              <w:t xml:space="preserve">La plataforma debe cumplir con el estándar WCAG 2.1 nivel AA para garantizar la accesibilidad a usuarios con discapacidades visuales y </w:t>
+            </w:r>
+            <w:r>
+              <w:lastRenderedPageBreak/>
+              <w:t>motoras. Esto incluye compatibilidad con lectores de pantalla y navegación mediante teclado.</w:t>
+            </w:r>
+          </w:p>
+        </w:tc>
+      </w:tr>
+      <w:tr>
+        <w:tc>
+          <w:tcPr>
+            <w:tcW w:w="2226" w:type="dxa"/>
+          </w:tcPr>
+          <w:p>
+            <w:pPr>
+              <w:jc w:val="right"/>
+            </w:pPr>
+            <w:r>
+              <w:rPr>
+                <w:b/>
+                <w:bCs/>
+              </w:rPr>
+              <w:lastRenderedPageBreak/>
+              <w:t>Justificación:</w:t>
+            </w:r>
+          </w:p>
+        </w:tc>
+        <w:tc>
+          <w:tcPr>
+            <w:tcW w:w="7104" w:type="dxa"/>
+          </w:tcPr>
+          <w:p>
+            <w:r>
+              <w:t>Garantizar la inclusión de usuarios con discapacidad.</w:t>
+            </w:r>
+          </w:p>
+        </w:tc>
+      </w:tr>
+      <w:tr>
+        <w:tc>
+          <w:tcPr>
+            <w:tcW w:w="2226" w:type="dxa"/>
+          </w:tcPr>
+          <w:p>
+            <w:pPr>
+              <w:jc w:val="right"/>
+            </w:pPr>
+            <w:r>
+              <w:rPr>
+                <w:b/>
+                <w:bCs/>
+              </w:rPr>
+              <w:t>Origen:</w:t>
+            </w:r>
+          </w:p>
+        </w:tc>
+        <w:tc>
+          <w:tcPr>
+            <w:tcW w:w="7104" w:type="dxa"/>
+          </w:tcPr>
+          <w:p>
+            <w:r>
+              <w:t xml:space="preserve">Normativas de accesibilidad y requerimientos de </w:t>
+            </w:r>
+            <w:proofErr w:type="spellStart"/>
+            <w:r>
+              <w:t>stakeholders</w:t>
+            </w:r>
+            <w:proofErr w:type="spellEnd"/>
+            <w:r>
+              <w:t>.</w:t>
+            </w:r>
+          </w:p>
+        </w:tc>
+      </w:tr>
+      <w:tr>
+        <w:trPr>
+          <w:trHeight w:val="55"/>
+        </w:trPr>
+        <w:tc>
+          <w:tcPr>
+            <w:tcW w:w="2226" w:type="dxa"/>
+          </w:tcPr>
+          <w:p>
+            <w:pPr>
+              <w:jc w:val="right"/>
+            </w:pPr>
+            <w:r>
+              <w:rPr>
+                <w:b/>
+                <w:bCs/>
+              </w:rPr>
+              <w:t>Prioridad:</w:t>
+            </w:r>
+            <w:r>
+              <w:t xml:space="preserve"> </w:t>
+            </w:r>
+          </w:p>
+        </w:tc>
+        <w:tc>
+          <w:tcPr>
+            <w:tcW w:w="7104" w:type="dxa"/>
+          </w:tcPr>
+          <w:p>
+            <w:r>
+              <w:t>Media</w:t>
+            </w:r>
+          </w:p>
+        </w:tc>
+      </w:tr>
+    </w:tbl>
+    <w:p/>
+    <w:p>
+      <w:pPr>
+        <w:pStyle w:val="Ttulo2"/>
+      </w:pPr>
+      <w:bookmarkStart w:id="79" w:name="_Toc191581406"/>
+      <w:r>
+        <w:t>Rendimiento</w:t>
+      </w:r>
+      <w:bookmarkEnd w:id="79"/>
+    </w:p>
+    <w:tbl>
+      <w:tblPr>
+        <w:tblStyle w:val="Tablaconcuadrcula"/>
+        <w:tblW w:w="0" w:type="auto"/>
+        <w:tblBorders>
+          <w:top w:val="single" w:sz="12" w:space="0" w:color="auto"/>
+          <w:left w:val="single" w:sz="12" w:space="0" w:color="auto"/>
+          <w:bottom w:val="single" w:sz="12" w:space="0" w:color="auto"/>
+          <w:right w:val="single" w:sz="12" w:space="0" w:color="auto"/>
+        </w:tblBorders>
+        <w:tblLook w:val="04A0" w:firstRow="1" w:lastRow="0" w:firstColumn="1" w:lastColumn="0" w:noHBand="0" w:noVBand="1"/>
+      </w:tblPr>
+      <w:tblGrid>
+        <w:gridCol w:w="2226"/>
+        <w:gridCol w:w="7104"/>
+      </w:tblGrid>
+      <w:tr>
+        <w:tc>
+          <w:tcPr>
+            <w:tcW w:w="2226" w:type="dxa"/>
+          </w:tcPr>
+          <w:p>
+            <w:pPr>
+              <w:jc w:val="right"/>
+            </w:pPr>
+            <w:r>
+              <w:rPr>
+                <w:b/>
+                <w:bCs/>
+              </w:rPr>
+              <w:t>ID:</w:t>
+            </w:r>
+          </w:p>
+        </w:tc>
+        <w:tc>
+          <w:tcPr>
+            <w:tcW w:w="7104" w:type="dxa"/>
+          </w:tcPr>
+          <w:p>
+            <w:pPr>
+              <w:rPr>
+                <w:b/>
+                <w:bCs/>
+              </w:rPr>
+            </w:pPr>
+            <w:r>
+              <w:rPr>
+                <w:b/>
+                <w:bCs/>
+              </w:rPr>
+              <w:t>RQ-003 Tiempo de respuesta</w:t>
+            </w:r>
+          </w:p>
+          <w:p>
+            <w:pPr>
+              <w:rPr>
+                <w:b/>
+                <w:bCs/>
+              </w:rPr>
+            </w:pPr>
+          </w:p>
+        </w:tc>
+      </w:tr>
+      <w:tr>
+        <w:tc>
+          <w:tcPr>
+            <w:tcW w:w="2226" w:type="dxa"/>
+          </w:tcPr>
+          <w:p>
+            <w:pPr>
+              <w:jc w:val="right"/>
+            </w:pPr>
+            <w:r>
+              <w:rPr>
+                <w:b/>
+                <w:bCs/>
+              </w:rPr>
+              <w:t>Descripción:</w:t>
+            </w:r>
+          </w:p>
+          <w:p>
+            <w:pPr>
+              <w:jc w:val="right"/>
+              <w:rPr>
+                <w:sz w:val="22"/>
+                <w:szCs w:val="22"/>
+              </w:rPr>
+            </w:pPr>
+          </w:p>
+        </w:tc>
+        <w:tc>
+          <w:tcPr>
+            <w:tcW w:w="7104" w:type="dxa"/>
+          </w:tcPr>
+          <w:p>
+            <w:r>
+              <w:t>El sistema debe responder a las acciones del usuario en un tiempo máximo de 1.5 segundos para al menos el 75% de las interacciones y en un máximo de 4.0 segundos para el 95% de las interacciones.</w:t>
+            </w:r>
+          </w:p>
+        </w:tc>
+      </w:tr>
+      <w:tr>
+        <w:tc>
+          <w:tcPr>
+            <w:tcW w:w="2226" w:type="dxa"/>
+          </w:tcPr>
+          <w:p>
+            <w:pPr>
+              <w:jc w:val="right"/>
+            </w:pPr>
+            <w:r>
+              <w:rPr>
+                <w:b/>
+                <w:bCs/>
+              </w:rPr>
+              <w:t>Justificación:</w:t>
+            </w:r>
+          </w:p>
+        </w:tc>
+        <w:tc>
+          <w:tcPr>
+            <w:tcW w:w="7104" w:type="dxa"/>
+          </w:tcPr>
+          <w:p>
+            <w:r>
+              <w:t>Optimizar la experiencia del usuario y minimizar la frustración.</w:t>
+            </w:r>
+          </w:p>
+        </w:tc>
+      </w:tr>
+      <w:tr>
+        <w:tc>
+          <w:tcPr>
+            <w:tcW w:w="2226" w:type="dxa"/>
+          </w:tcPr>
+          <w:p>
+            <w:pPr>
+              <w:jc w:val="right"/>
+            </w:pPr>
+            <w:r>
+              <w:rPr>
+                <w:b/>
+                <w:bCs/>
+              </w:rPr>
+              <w:t>Origen:</w:t>
+            </w:r>
+          </w:p>
+        </w:tc>
+        <w:tc>
+          <w:tcPr>
+            <w:tcW w:w="7104" w:type="dxa"/>
+          </w:tcPr>
+          <w:p>
+            <w:r>
+              <w:t>Buenas prácticas de desarrollo y pruebas de rendimiento.</w:t>
+            </w:r>
+          </w:p>
+        </w:tc>
+      </w:tr>
+      <w:tr>
+        <w:trPr>
+          <w:trHeight w:val="55"/>
+        </w:trPr>
+        <w:tc>
+          <w:tcPr>
+            <w:tcW w:w="2226" w:type="dxa"/>
+          </w:tcPr>
+          <w:p>
+            <w:pPr>
+              <w:jc w:val="right"/>
+            </w:pPr>
+            <w:r>
+              <w:rPr>
+                <w:b/>
+                <w:bCs/>
+              </w:rPr>
+              <w:t>Prioridad:</w:t>
+            </w:r>
+            <w:r>
+              <w:t xml:space="preserve"> </w:t>
+            </w:r>
+          </w:p>
+        </w:tc>
+        <w:tc>
+          <w:tcPr>
+            <w:tcW w:w="7104" w:type="dxa"/>
+          </w:tcPr>
+          <w:p>
+            <w:r>
+              <w:t>Alta</w:t>
+            </w:r>
+          </w:p>
+        </w:tc>
+      </w:tr>
+    </w:tbl>
+    <w:p/>
+    <w:tbl>
+      <w:tblPr>
+        <w:tblStyle w:val="Tablaconcuadrcula"/>
+        <w:tblW w:w="0" w:type="auto"/>
+        <w:tblBorders>
+          <w:top w:val="single" w:sz="12" w:space="0" w:color="auto"/>
+          <w:left w:val="single" w:sz="12" w:space="0" w:color="auto"/>
+          <w:bottom w:val="single" w:sz="12" w:space="0" w:color="auto"/>
+          <w:right w:val="single" w:sz="12" w:space="0" w:color="auto"/>
+        </w:tblBorders>
+        <w:tblLook w:val="04A0" w:firstRow="1" w:lastRow="0" w:firstColumn="1" w:lastColumn="0" w:noHBand="0" w:noVBand="1"/>
+      </w:tblPr>
+      <w:tblGrid>
+        <w:gridCol w:w="2226"/>
+        <w:gridCol w:w="7104"/>
+      </w:tblGrid>
+      <w:tr>
+        <w:tc>
+          <w:tcPr>
+            <w:tcW w:w="2226" w:type="dxa"/>
+          </w:tcPr>
+          <w:p>
+            <w:pPr>
+              <w:jc w:val="right"/>
+            </w:pPr>
+            <w:r>
+              <w:rPr>
+                <w:b/>
+                <w:bCs/>
+              </w:rPr>
+              <w:t>ID:</w:t>
+            </w:r>
+          </w:p>
+        </w:tc>
+        <w:tc>
+          <w:tcPr>
+            <w:tcW w:w="7104" w:type="dxa"/>
+          </w:tcPr>
+          <w:p>
+            <w:pPr>
+              <w:rPr>
+                <w:b/>
+                <w:bCs/>
+              </w:rPr>
+            </w:pPr>
+            <w:r>
+              <w:rPr>
+                <w:b/>
+                <w:bCs/>
+              </w:rPr>
+              <w:t>RQ-004 Escalabilidad</w:t>
+            </w:r>
+          </w:p>
+          <w:p>
+            <w:pPr>
+              <w:rPr>
+                <w:b/>
+                <w:bCs/>
+              </w:rPr>
+            </w:pPr>
+          </w:p>
+        </w:tc>
+      </w:tr>
+      <w:tr>
+        <w:tc>
+          <w:tcPr>
+            <w:tcW w:w="2226" w:type="dxa"/>
+          </w:tcPr>
+          <w:p>
+            <w:pPr>
+              <w:jc w:val="right"/>
+            </w:pPr>
+            <w:r>
+              <w:rPr>
+                <w:b/>
+                <w:bCs/>
+              </w:rPr>
+              <w:t>Descripción:</w:t>
+            </w:r>
+          </w:p>
+          <w:p>
+            <w:pPr>
+              <w:jc w:val="right"/>
+              <w:rPr>
+                <w:sz w:val="22"/>
+                <w:szCs w:val="22"/>
+              </w:rPr>
+            </w:pPr>
+          </w:p>
+        </w:tc>
+        <w:tc>
+          <w:tcPr>
+            <w:tcW w:w="7104" w:type="dxa"/>
+          </w:tcPr>
+          <w:p>
+            <w:r>
+              <w:t>La plataforma debe ser capaz de escalar automáticamente de cuatro a seis servidores cuando el número de solicitudes concurrentes supere las 500 por minuto.</w:t>
+            </w:r>
+          </w:p>
+        </w:tc>
+      </w:tr>
+      <w:tr>
+        <w:tc>
+          <w:tcPr>
+            <w:tcW w:w="2226" w:type="dxa"/>
+          </w:tcPr>
+          <w:p>
+            <w:pPr>
+              <w:jc w:val="right"/>
+            </w:pPr>
+            <w:r>
+              <w:rPr>
+                <w:b/>
+                <w:bCs/>
+              </w:rPr>
+              <w:t>Justificación:</w:t>
+            </w:r>
+          </w:p>
+        </w:tc>
+        <w:tc>
+          <w:tcPr>
+            <w:tcW w:w="7104" w:type="dxa"/>
+          </w:tcPr>
+          <w:p>
+            <w:r>
+              <w:t>Asegurar la estabilidad del sistema bajo alta demanda.</w:t>
+            </w:r>
+          </w:p>
+        </w:tc>
+      </w:tr>
+      <w:tr>
+        <w:tc>
+          <w:tcPr>
+            <w:tcW w:w="2226" w:type="dxa"/>
+          </w:tcPr>
+          <w:p>
+            <w:pPr>
+              <w:jc w:val="right"/>
+            </w:pPr>
+            <w:r>
+              <w:rPr>
+                <w:b/>
+                <w:bCs/>
+              </w:rPr>
+              <w:t>Origen:</w:t>
+            </w:r>
+          </w:p>
+        </w:tc>
+        <w:tc>
+          <w:tcPr>
+            <w:tcW w:w="7104" w:type="dxa"/>
+          </w:tcPr>
+          <w:p>
+            <w:r>
+              <w:t>Análisis de infraestructura y previsión de crecimiento.</w:t>
+            </w:r>
+          </w:p>
+        </w:tc>
+      </w:tr>
+      <w:tr>
+        <w:trPr>
+          <w:trHeight w:val="55"/>
+        </w:trPr>
+        <w:tc>
+          <w:tcPr>
+            <w:tcW w:w="2226" w:type="dxa"/>
+          </w:tcPr>
+          <w:p>
+            <w:pPr>
+              <w:jc w:val="right"/>
+            </w:pPr>
+            <w:r>
+              <w:rPr>
+                <w:b/>
+                <w:bCs/>
+              </w:rPr>
+              <w:t>Prioridad:</w:t>
+            </w:r>
+            <w:r>
+              <w:t xml:space="preserve"> </w:t>
+            </w:r>
+          </w:p>
+        </w:tc>
+        <w:tc>
+          <w:tcPr>
+            <w:tcW w:w="7104" w:type="dxa"/>
+          </w:tcPr>
+          <w:p>
+            <w:r>
+              <w:t>Media</w:t>
+            </w:r>
+          </w:p>
+        </w:tc>
+      </w:tr>
+    </w:tbl>
+    <w:p/>
+    <w:p>
+      <w:pPr>
+        <w:pStyle w:val="Ttulo2"/>
+      </w:pPr>
+      <w:bookmarkStart w:id="80" w:name="_Toc191581407"/>
+      <w:r>
+        <w:t>Seguridad</w:t>
+      </w:r>
+      <w:bookmarkEnd w:id="80"/>
+    </w:p>
+    <w:tbl>
+      <w:tblPr>
+        <w:tblStyle w:val="Tablaconcuadrcula"/>
+        <w:tblW w:w="0" w:type="auto"/>
+        <w:tblBorders>
+          <w:top w:val="single" w:sz="12" w:space="0" w:color="auto"/>
+          <w:left w:val="single" w:sz="12" w:space="0" w:color="auto"/>
+          <w:bottom w:val="single" w:sz="12" w:space="0" w:color="auto"/>
+          <w:right w:val="single" w:sz="12" w:space="0" w:color="auto"/>
+        </w:tblBorders>
+        <w:tblLook w:val="04A0" w:firstRow="1" w:lastRow="0" w:firstColumn="1" w:lastColumn="0" w:noHBand="0" w:noVBand="1"/>
+      </w:tblPr>
+      <w:tblGrid>
+        <w:gridCol w:w="2226"/>
+        <w:gridCol w:w="7104"/>
+      </w:tblGrid>
+      <w:tr>
+        <w:tc>
+          <w:tcPr>
+            <w:tcW w:w="2226" w:type="dxa"/>
+          </w:tcPr>
+          <w:p>
+            <w:pPr>
+              <w:jc w:val="right"/>
+            </w:pPr>
+            <w:r>
+              <w:rPr>
+                <w:b/>
+                <w:bCs/>
+              </w:rPr>
+              <w:t>ID:</w:t>
+            </w:r>
+          </w:p>
+        </w:tc>
+        <w:tc>
+          <w:tcPr>
+            <w:tcW w:w="7104" w:type="dxa"/>
+          </w:tcPr>
+          <w:p>
+            <w:pPr>
+              <w:rPr>
+                <w:b/>
+                <w:bCs/>
+              </w:rPr>
+            </w:pPr>
+            <w:r>
+              <w:rPr>
+                <w:b/>
+                <w:bCs/>
+              </w:rPr>
+              <w:t>RQ-005 Cifrado de datos</w:t>
+            </w:r>
+          </w:p>
+          <w:p>
+            <w:pPr>
+              <w:rPr>
+                <w:b/>
+                <w:bCs/>
+              </w:rPr>
+            </w:pPr>
+          </w:p>
+        </w:tc>
+      </w:tr>
+      <w:tr>
+        <w:tc>
+          <w:tcPr>
+            <w:tcW w:w="2226" w:type="dxa"/>
+          </w:tcPr>
+          <w:p>
+            <w:pPr>
+              <w:jc w:val="right"/>
+            </w:pPr>
+            <w:r>
+              <w:rPr>
+                <w:b/>
+                <w:bCs/>
+              </w:rPr>
+              <w:t>Descripción:</w:t>
+            </w:r>
+          </w:p>
+          <w:p>
+            <w:pPr>
+              <w:jc w:val="right"/>
+              <w:rPr>
+                <w:sz w:val="22"/>
+                <w:szCs w:val="22"/>
+              </w:rPr>
+            </w:pPr>
+          </w:p>
+        </w:tc>
+        <w:tc>
+          <w:tcPr>
+            <w:tcW w:w="7104" w:type="dxa"/>
+          </w:tcPr>
+          <w:p>
+            <w:r>
+              <w:t>Los archivos y datos almacenados en el sistema deben estar cifrados con AES-256 en reposo y TLS 1.3 en tránsito para garantizar la seguridad de la información del usuario.</w:t>
+            </w:r>
+          </w:p>
+        </w:tc>
+      </w:tr>
+      <w:tr>
+        <w:tc>
+          <w:tcPr>
+            <w:tcW w:w="2226" w:type="dxa"/>
+          </w:tcPr>
+          <w:p>
+            <w:pPr>
+              <w:jc w:val="right"/>
+            </w:pPr>
+            <w:r>
+              <w:rPr>
+                <w:b/>
+                <w:bCs/>
+              </w:rPr>
+              <w:t>Justificación:</w:t>
+            </w:r>
+          </w:p>
+        </w:tc>
+        <w:tc>
+          <w:tcPr>
+            <w:tcW w:w="7104" w:type="dxa"/>
+          </w:tcPr>
+          <w:p>
+            <w:r>
+              <w:t xml:space="preserve">Proteger la privacidad y evitar filtraciones de </w:t>
+            </w:r>
+            <w:proofErr w:type="gramStart"/>
+            <w:r>
+              <w:t>datos.</w:t>
+            </w:r>
+            <w:r>
+              <w:t>.</w:t>
+            </w:r>
+            <w:proofErr w:type="gramEnd"/>
+          </w:p>
+        </w:tc>
+      </w:tr>
+      <w:tr>
+        <w:tc>
+          <w:tcPr>
+            <w:tcW w:w="2226" w:type="dxa"/>
+          </w:tcPr>
+          <w:p>
+            <w:pPr>
+              <w:jc w:val="right"/>
+            </w:pPr>
+            <w:r>
+              <w:rPr>
+                <w:b/>
+                <w:bCs/>
+              </w:rPr>
+              <w:t>Origen:</w:t>
+            </w:r>
+          </w:p>
+        </w:tc>
+        <w:tc>
+          <w:tcPr>
+            <w:tcW w:w="7104" w:type="dxa"/>
+          </w:tcPr>
+          <w:p>
+            <w:r>
+              <w:t>Normativas de seguridad y mejores prácticas en la industria.</w:t>
+            </w:r>
+          </w:p>
+        </w:tc>
+      </w:tr>
+      <w:tr>
+        <w:trPr>
+          <w:trHeight w:val="55"/>
+        </w:trPr>
+        <w:tc>
+          <w:tcPr>
+            <w:tcW w:w="2226" w:type="dxa"/>
+          </w:tcPr>
+          <w:p>
+            <w:pPr>
+              <w:jc w:val="right"/>
+            </w:pPr>
+            <w:r>
+              <w:rPr>
+                <w:b/>
+                <w:bCs/>
+              </w:rPr>
+              <w:t>Prioridad:</w:t>
+            </w:r>
+            <w:r>
+              <w:t xml:space="preserve"> </w:t>
+            </w:r>
+          </w:p>
+        </w:tc>
+        <w:tc>
+          <w:tcPr>
+            <w:tcW w:w="7104" w:type="dxa"/>
+          </w:tcPr>
+          <w:p>
+            <w:r>
+              <w:t>Alta</w:t>
+            </w:r>
+          </w:p>
+        </w:tc>
+      </w:tr>
+    </w:tbl>
+    <w:p/>
+    <w:tbl>
+      <w:tblPr>
+        <w:tblStyle w:val="Tablaconcuadrcula"/>
+        <w:tblW w:w="0" w:type="auto"/>
+        <w:tblBorders>
+          <w:top w:val="single" w:sz="12" w:space="0" w:color="auto"/>
+          <w:left w:val="single" w:sz="12" w:space="0" w:color="auto"/>
+          <w:bottom w:val="single" w:sz="12" w:space="0" w:color="auto"/>
+          <w:right w:val="single" w:sz="12" w:space="0" w:color="auto"/>
+        </w:tblBorders>
+        <w:tblLook w:val="04A0" w:firstRow="1" w:lastRow="0" w:firstColumn="1" w:lastColumn="0" w:noHBand="0" w:noVBand="1"/>
+      </w:tblPr>
+      <w:tblGrid>
+        <w:gridCol w:w="2226"/>
+        <w:gridCol w:w="7104"/>
+      </w:tblGrid>
+      <w:tr>
+        <w:tc>
+          <w:tcPr>
+            <w:tcW w:w="2226" w:type="dxa"/>
+          </w:tcPr>
+          <w:p>
+            <w:pPr>
+              <w:jc w:val="right"/>
+            </w:pPr>
+            <w:r>
+              <w:rPr>
+                <w:b/>
+                <w:bCs/>
+              </w:rPr>
+              <w:t>ID:</w:t>
+            </w:r>
+          </w:p>
+        </w:tc>
+        <w:tc>
+          <w:tcPr>
+            <w:tcW w:w="7104" w:type="dxa"/>
+          </w:tcPr>
+          <w:p>
+            <w:pPr>
+              <w:rPr>
+                <w:b/>
+                <w:bCs/>
+              </w:rPr>
+            </w:pPr>
+            <w:r>
+              <w:rPr>
+                <w:b/>
+                <w:bCs/>
+              </w:rPr>
+              <w:t>RQ-006 Protección contra ataques</w:t>
+            </w:r>
+          </w:p>
+          <w:p>
+            <w:pPr>
+              <w:rPr>
+                <w:b/>
+                <w:bCs/>
+              </w:rPr>
+            </w:pPr>
+          </w:p>
+        </w:tc>
+      </w:tr>
+      <w:tr>
+        <w:tc>
+          <w:tcPr>
+            <w:tcW w:w="2226" w:type="dxa"/>
+          </w:tcPr>
+          <w:p>
+            <w:pPr>
+              <w:jc w:val="right"/>
+            </w:pPr>
+            <w:r>
+              <w:rPr>
+                <w:b/>
+                <w:bCs/>
+              </w:rPr>
+              <w:t>Descripción:</w:t>
+            </w:r>
+          </w:p>
+          <w:p>
+            <w:pPr>
+              <w:jc w:val="right"/>
+              <w:rPr>
+                <w:sz w:val="22"/>
+                <w:szCs w:val="22"/>
+              </w:rPr>
+            </w:pPr>
+          </w:p>
+        </w:tc>
+        <w:tc>
+          <w:tcPr>
+            <w:tcW w:w="7104" w:type="dxa"/>
+          </w:tcPr>
+          <w:p>
+            <w:r>
+              <w:t>El sistema debe implementar medidas de seguridad contra ataques de inyección SQL, XSS y CSRF. Se deben realizar auditorías de seguridad trimestrales.</w:t>
+            </w:r>
+          </w:p>
+        </w:tc>
+      </w:tr>
+      <w:tr>
+        <w:tc>
+          <w:tcPr>
+            <w:tcW w:w="2226" w:type="dxa"/>
+          </w:tcPr>
+          <w:p>
+            <w:pPr>
+              <w:jc w:val="right"/>
+            </w:pPr>
+            <w:r>
+              <w:rPr>
+                <w:b/>
+                <w:bCs/>
+              </w:rPr>
+              <w:t>Justificación:</w:t>
+            </w:r>
+          </w:p>
+        </w:tc>
+        <w:tc>
+          <w:tcPr>
+            <w:tcW w:w="7104" w:type="dxa"/>
+          </w:tcPr>
+          <w:p>
+            <w:r>
+              <w:t>Prevenir vulnerabilidades que puedan comprometer el sistema.</w:t>
+            </w:r>
+          </w:p>
+        </w:tc>
+      </w:tr>
+      <w:tr>
+        <w:tc>
+          <w:tcPr>
+            <w:tcW w:w="2226" w:type="dxa"/>
+          </w:tcPr>
+          <w:p>
+            <w:pPr>
+              <w:jc w:val="right"/>
+            </w:pPr>
+            <w:r>
+              <w:rPr>
+                <w:b/>
+                <w:bCs/>
+              </w:rPr>
+              <w:t>Origen:</w:t>
+            </w:r>
+          </w:p>
+        </w:tc>
+        <w:tc>
+          <w:tcPr>
+            <w:tcW w:w="7104" w:type="dxa"/>
+          </w:tcPr>
+          <w:p>
+            <w:r>
+              <w:t>Evaluaciones de riesgos y normativas de ciberseguridad.</w:t>
+            </w:r>
+          </w:p>
+        </w:tc>
+      </w:tr>
+      <w:tr>
+        <w:trPr>
+          <w:trHeight w:val="55"/>
+        </w:trPr>
+        <w:tc>
+          <w:tcPr>
+            <w:tcW w:w="2226" w:type="dxa"/>
+          </w:tcPr>
+          <w:p>
+            <w:pPr>
+              <w:jc w:val="right"/>
+            </w:pPr>
+            <w:r>
+              <w:rPr>
+                <w:b/>
+                <w:bCs/>
+              </w:rPr>
+              <w:t>Prioridad:</w:t>
+            </w:r>
+            <w:r>
+              <w:t xml:space="preserve"> </w:t>
+            </w:r>
+          </w:p>
+        </w:tc>
+        <w:tc>
+          <w:tcPr>
+            <w:tcW w:w="7104" w:type="dxa"/>
+          </w:tcPr>
+          <w:p>
+            <w:r>
+              <w:t>Alta</w:t>
+            </w:r>
+          </w:p>
+        </w:tc>
+      </w:tr>
+    </w:tbl>
+    <w:p/>
+    <w:p>
+      <w:pPr>
+        <w:pStyle w:val="Ttulo2"/>
+      </w:pPr>
+      <w:bookmarkStart w:id="81" w:name="_Toc191581408"/>
+      <w:r>
+        <w:lastRenderedPageBreak/>
+        <w:t>Seguridad Operacional</w:t>
+      </w:r>
+      <w:bookmarkEnd w:id="81"/>
+    </w:p>
+    <w:tbl>
+      <w:tblPr>
+        <w:tblStyle w:val="Tablaconcuadrcula"/>
+        <w:tblW w:w="0" w:type="auto"/>
+        <w:tblBorders>
+          <w:top w:val="single" w:sz="12" w:space="0" w:color="auto"/>
+          <w:left w:val="single" w:sz="12" w:space="0" w:color="auto"/>
+          <w:bottom w:val="single" w:sz="12" w:space="0" w:color="auto"/>
+          <w:right w:val="single" w:sz="12" w:space="0" w:color="auto"/>
+        </w:tblBorders>
+        <w:tblLook w:val="04A0" w:firstRow="1" w:lastRow="0" w:firstColumn="1" w:lastColumn="0" w:noHBand="0" w:noVBand="1"/>
+      </w:tblPr>
+      <w:tblGrid>
+        <w:gridCol w:w="2226"/>
+        <w:gridCol w:w="7104"/>
+      </w:tblGrid>
+      <w:tr>
+        <w:tc>
+          <w:tcPr>
+            <w:tcW w:w="2226" w:type="dxa"/>
+          </w:tcPr>
+          <w:p>
+            <w:pPr>
+              <w:jc w:val="right"/>
+            </w:pPr>
+            <w:r>
+              <w:rPr>
+                <w:b/>
+                <w:bCs/>
+              </w:rPr>
+              <w:t>ID:</w:t>
+            </w:r>
+          </w:p>
+        </w:tc>
+        <w:tc>
+          <w:tcPr>
+            <w:tcW w:w="7104" w:type="dxa"/>
+          </w:tcPr>
+          <w:p>
+            <w:pPr>
+              <w:rPr>
+                <w:b/>
+                <w:bCs/>
+              </w:rPr>
+            </w:pPr>
+            <w:r>
+              <w:rPr>
+                <w:b/>
+                <w:bCs/>
+              </w:rPr>
+              <w:t>RQ-007 Prevención de pérdida de datos</w:t>
+            </w:r>
+          </w:p>
+          <w:p>
+            <w:pPr>
+              <w:rPr>
+                <w:b/>
+                <w:bCs/>
+              </w:rPr>
+            </w:pPr>
+          </w:p>
+        </w:tc>
+      </w:tr>
+      <w:tr>
+        <w:tc>
+          <w:tcPr>
+            <w:tcW w:w="2226" w:type="dxa"/>
+          </w:tcPr>
+          <w:p>
+            <w:pPr>
+              <w:jc w:val="right"/>
+            </w:pPr>
+            <w:r>
+              <w:rPr>
+                <w:b/>
+                <w:bCs/>
+              </w:rPr>
+              <w:t>Descripción:</w:t>
+            </w:r>
+          </w:p>
+          <w:p>
+            <w:pPr>
+              <w:jc w:val="right"/>
+              <w:rPr>
+                <w:sz w:val="22"/>
+                <w:szCs w:val="22"/>
+              </w:rPr>
+            </w:pPr>
+          </w:p>
+        </w:tc>
+        <w:tc>
+          <w:tcPr>
+            <w:tcW w:w="7104" w:type="dxa"/>
+          </w:tcPr>
+          <w:p>
+            <w:r>
+              <w:t>El sistema debe realizar copias de seguridad automáticas diarias de toda la información crítica y almacenarlas por un período mínimo de 30 días.</w:t>
+            </w:r>
+          </w:p>
+        </w:tc>
+      </w:tr>
+      <w:tr>
+        <w:tc>
+          <w:tcPr>
+            <w:tcW w:w="2226" w:type="dxa"/>
+          </w:tcPr>
+          <w:p>
+            <w:pPr>
+              <w:jc w:val="right"/>
+            </w:pPr>
+            <w:r>
+              <w:rPr>
+                <w:b/>
+                <w:bCs/>
+              </w:rPr>
+              <w:t>Justificación:</w:t>
+            </w:r>
+          </w:p>
+        </w:tc>
+        <w:tc>
+          <w:tcPr>
+            <w:tcW w:w="7104" w:type="dxa"/>
+          </w:tcPr>
+          <w:p>
+            <w:r>
+              <w:t>Garantizar la recuperación de datos en caso de fallos.</w:t>
+            </w:r>
+          </w:p>
+        </w:tc>
+      </w:tr>
+      <w:tr>
+        <w:tc>
+          <w:tcPr>
+            <w:tcW w:w="2226" w:type="dxa"/>
+          </w:tcPr>
+          <w:p>
+            <w:pPr>
+              <w:jc w:val="right"/>
+            </w:pPr>
+            <w:r>
+              <w:rPr>
+                <w:b/>
+                <w:bCs/>
+              </w:rPr>
+              <w:t>Origen:</w:t>
+            </w:r>
+          </w:p>
+        </w:tc>
+        <w:tc>
+          <w:tcPr>
+            <w:tcW w:w="7104" w:type="dxa"/>
+          </w:tcPr>
+          <w:p>
+            <w:r>
+              <w:t>Requisitos de continuidad del negocio.</w:t>
+            </w:r>
+          </w:p>
+        </w:tc>
+      </w:tr>
+      <w:tr>
+        <w:trPr>
+          <w:trHeight w:val="55"/>
+        </w:trPr>
+        <w:tc>
+          <w:tcPr>
+            <w:tcW w:w="2226" w:type="dxa"/>
+          </w:tcPr>
+          <w:p>
+            <w:pPr>
+              <w:jc w:val="right"/>
+            </w:pPr>
+            <w:r>
+              <w:rPr>
+                <w:b/>
+                <w:bCs/>
+              </w:rPr>
+              <w:t>Prioridad:</w:t>
+            </w:r>
+            <w:r>
+              <w:t xml:space="preserve"> </w:t>
+            </w:r>
+          </w:p>
+        </w:tc>
+        <w:tc>
+          <w:tcPr>
+            <w:tcW w:w="7104" w:type="dxa"/>
+          </w:tcPr>
+          <w:p>
+            <w:r>
+              <w:t>Media</w:t>
+            </w:r>
+          </w:p>
+        </w:tc>
+      </w:tr>
+    </w:tbl>
+    <w:p/>
+    <w:tbl>
+      <w:tblPr>
+        <w:tblStyle w:val="Tablaconcuadrcula"/>
+        <w:tblW w:w="0" w:type="auto"/>
+        <w:tblBorders>
+          <w:top w:val="single" w:sz="12" w:space="0" w:color="auto"/>
+          <w:left w:val="single" w:sz="12" w:space="0" w:color="auto"/>
+          <w:bottom w:val="single" w:sz="12" w:space="0" w:color="auto"/>
+          <w:right w:val="single" w:sz="12" w:space="0" w:color="auto"/>
+        </w:tblBorders>
+        <w:tblLook w:val="04A0" w:firstRow="1" w:lastRow="0" w:firstColumn="1" w:lastColumn="0" w:noHBand="0" w:noVBand="1"/>
+      </w:tblPr>
+      <w:tblGrid>
+        <w:gridCol w:w="2226"/>
+        <w:gridCol w:w="7104"/>
+      </w:tblGrid>
+      <w:tr>
+        <w:tc>
+          <w:tcPr>
+            <w:tcW w:w="2226" w:type="dxa"/>
+          </w:tcPr>
+          <w:p>
+            <w:pPr>
+              <w:jc w:val="right"/>
+            </w:pPr>
+            <w:r>
+              <w:rPr>
+                <w:b/>
+                <w:bCs/>
+              </w:rPr>
+              <w:t>ID:</w:t>
+            </w:r>
+          </w:p>
+        </w:tc>
+        <w:tc>
+          <w:tcPr>
+            <w:tcW w:w="7104" w:type="dxa"/>
+          </w:tcPr>
+          <w:p>
+            <w:pPr>
+              <w:rPr>
+                <w:b/>
+                <w:bCs/>
+              </w:rPr>
+            </w:pPr>
+            <w:r>
+              <w:rPr>
+                <w:b/>
+                <w:bCs/>
+              </w:rPr>
+              <w:t>RQ-008 Restauración de datos</w:t>
+            </w:r>
+          </w:p>
+          <w:p>
+            <w:pPr>
+              <w:rPr>
+                <w:b/>
+                <w:bCs/>
+              </w:rPr>
+            </w:pPr>
+          </w:p>
+        </w:tc>
+      </w:tr>
+      <w:tr>
+        <w:tc>
+          <w:tcPr>
+            <w:tcW w:w="2226" w:type="dxa"/>
+          </w:tcPr>
+          <w:p>
+            <w:pPr>
+              <w:jc w:val="right"/>
+            </w:pPr>
+            <w:r>
+              <w:rPr>
+                <w:b/>
+                <w:bCs/>
+              </w:rPr>
+              <w:t>Descripción:</w:t>
+            </w:r>
+          </w:p>
+          <w:p>
+            <w:pPr>
+              <w:jc w:val="right"/>
+              <w:rPr>
+                <w:sz w:val="22"/>
+                <w:szCs w:val="22"/>
+              </w:rPr>
+            </w:pPr>
+          </w:p>
+        </w:tc>
+        <w:tc>
+          <w:tcPr>
+            <w:tcW w:w="7104" w:type="dxa"/>
+          </w:tcPr>
+          <w:p>
+            <w:r>
+              <w:t>En caso de una falla crítica, el sistema debe permitir la restauración completa de los datos en un tiempo máximo de 2 horas.</w:t>
+            </w:r>
+          </w:p>
+        </w:tc>
+      </w:tr>
+      <w:tr>
+        <w:tc>
+          <w:tcPr>
+            <w:tcW w:w="2226" w:type="dxa"/>
+          </w:tcPr>
+          <w:p>
+            <w:pPr>
+              <w:jc w:val="right"/>
+            </w:pPr>
+            <w:r>
+              <w:rPr>
+                <w:b/>
+                <w:bCs/>
+              </w:rPr>
+              <w:t>Justificación:</w:t>
+            </w:r>
+          </w:p>
+        </w:tc>
+        <w:tc>
+          <w:tcPr>
+            <w:tcW w:w="7104" w:type="dxa"/>
+          </w:tcPr>
+          <w:p>
+            <w:r>
+              <w:t>Reducir el impacto de fallas en la operatividad del sistema.</w:t>
+            </w:r>
+          </w:p>
+        </w:tc>
+      </w:tr>
+      <w:tr>
+        <w:tc>
+          <w:tcPr>
+            <w:tcW w:w="2226" w:type="dxa"/>
+          </w:tcPr>
+          <w:p>
+            <w:pPr>
+              <w:jc w:val="right"/>
+            </w:pPr>
+            <w:r>
+              <w:rPr>
+                <w:b/>
+                <w:bCs/>
+              </w:rPr>
+              <w:t>Origen:</w:t>
+            </w:r>
+          </w:p>
+        </w:tc>
+        <w:tc>
+          <w:tcPr>
+            <w:tcW w:w="7104" w:type="dxa"/>
+          </w:tcPr>
+          <w:p>
+            <w:r>
+              <w:t>Análisis de riesgos y recuperación ante desastres.</w:t>
+            </w:r>
+          </w:p>
+        </w:tc>
+      </w:tr>
+      <w:tr>
+        <w:trPr>
+          <w:trHeight w:val="55"/>
+        </w:trPr>
+        <w:tc>
+          <w:tcPr>
+            <w:tcW w:w="2226" w:type="dxa"/>
+          </w:tcPr>
+          <w:p>
+            <w:pPr>
+              <w:jc w:val="right"/>
+            </w:pPr>
+            <w:r>
+              <w:rPr>
+                <w:b/>
+                <w:bCs/>
+              </w:rPr>
+              <w:t>Prioridad:</w:t>
+            </w:r>
+            <w:r>
+              <w:t xml:space="preserve"> </w:t>
+            </w:r>
+          </w:p>
+        </w:tc>
+        <w:tc>
+          <w:tcPr>
+            <w:tcW w:w="7104" w:type="dxa"/>
+          </w:tcPr>
+          <w:p>
+            <w:r>
+              <w:t>Alta</w:t>
+            </w:r>
+          </w:p>
+        </w:tc>
+      </w:tr>
+    </w:tbl>
+    <w:p/>
+    <w:p>
+      <w:pPr>
+        <w:pStyle w:val="Ttulo2"/>
+      </w:pPr>
+      <w:bookmarkStart w:id="82" w:name="_Toc191581409"/>
+      <w:r>
+        <w:t>Interoperabilidad</w:t>
+      </w:r>
+      <w:bookmarkEnd w:id="82"/>
+    </w:p>
+    <w:p/>
+    <w:tbl>
+      <w:tblPr>
+        <w:tblStyle w:val="Tablaconcuadrcula"/>
+        <w:tblW w:w="0" w:type="auto"/>
+        <w:tblBorders>
+          <w:top w:val="single" w:sz="12" w:space="0" w:color="auto"/>
+          <w:left w:val="single" w:sz="12" w:space="0" w:color="auto"/>
+          <w:bottom w:val="single" w:sz="12" w:space="0" w:color="auto"/>
+          <w:right w:val="single" w:sz="12" w:space="0" w:color="auto"/>
+        </w:tblBorders>
+        <w:tblLook w:val="04A0" w:firstRow="1" w:lastRow="0" w:firstColumn="1" w:lastColumn="0" w:noHBand="0" w:noVBand="1"/>
+      </w:tblPr>
+      <w:tblGrid>
+        <w:gridCol w:w="2226"/>
+        <w:gridCol w:w="7104"/>
+      </w:tblGrid>
+      <w:tr>
+        <w:tc>
+          <w:tcPr>
+            <w:tcW w:w="2226" w:type="dxa"/>
+          </w:tcPr>
+          <w:p>
+            <w:pPr>
+              <w:jc w:val="right"/>
+            </w:pPr>
+            <w:r>
+              <w:rPr>
+                <w:b/>
+                <w:bCs/>
+              </w:rPr>
+              <w:t>ID:</w:t>
+            </w:r>
+          </w:p>
+        </w:tc>
+        <w:tc>
+          <w:tcPr>
+            <w:tcW w:w="7104" w:type="dxa"/>
+          </w:tcPr>
+          <w:p>
+            <w:pPr>
+              <w:rPr>
+                <w:b/>
+                <w:bCs/>
+              </w:rPr>
+            </w:pPr>
+            <w:r>
+              <w:rPr>
+                <w:b/>
+                <w:bCs/>
+              </w:rPr>
+              <w:t>RQ-009 Compatibilidad con navegadores</w:t>
+            </w:r>
+          </w:p>
+          <w:p>
+            <w:pPr>
+              <w:rPr>
+                <w:b/>
+                <w:bCs/>
+              </w:rPr>
+            </w:pPr>
+          </w:p>
+        </w:tc>
+      </w:tr>
+      <w:tr>
+        <w:tc>
+          <w:tcPr>
+            <w:tcW w:w="2226" w:type="dxa"/>
+          </w:tcPr>
+          <w:p>
+            <w:pPr>
+              <w:jc w:val="right"/>
+            </w:pPr>
+            <w:r>
+              <w:rPr>
+                <w:b/>
+                <w:bCs/>
+              </w:rPr>
+              <w:t>Descripción:</w:t>
+            </w:r>
+          </w:p>
+          <w:p>
+            <w:pPr>
+              <w:jc w:val="right"/>
+              <w:rPr>
+                <w:sz w:val="22"/>
+                <w:szCs w:val="22"/>
+              </w:rPr>
+            </w:pPr>
+          </w:p>
+        </w:tc>
+        <w:tc>
+          <w:tcPr>
+            <w:tcW w:w="7104" w:type="dxa"/>
+          </w:tcPr>
+          <w:p>
+            <w:r>
+              <w:t>La aplicación debe funcionar correctamente en las versiones más recientes y tres versiones anteriores de los navegadores Chrome, Firefox y Edge.</w:t>
+            </w:r>
+          </w:p>
+        </w:tc>
+      </w:tr>
+      <w:tr>
+        <w:tc>
+          <w:tcPr>
+            <w:tcW w:w="2226" w:type="dxa"/>
+          </w:tcPr>
+          <w:p>
+            <w:pPr>
+              <w:jc w:val="right"/>
+            </w:pPr>
+            <w:r>
+              <w:rPr>
+                <w:b/>
+                <w:bCs/>
+              </w:rPr>
+              <w:t>Justificación:</w:t>
+            </w:r>
+          </w:p>
+        </w:tc>
+        <w:tc>
+          <w:tcPr>
+            <w:tcW w:w="7104" w:type="dxa"/>
+          </w:tcPr>
+          <w:p>
+            <w:r>
+              <w:t>Asegurar el acceso al sistema desde múltiples entornos.</w:t>
+            </w:r>
+          </w:p>
+        </w:tc>
+      </w:tr>
+      <w:tr>
+        <w:tc>
+          <w:tcPr>
+            <w:tcW w:w="2226" w:type="dxa"/>
+          </w:tcPr>
+          <w:p>
+            <w:pPr>
+              <w:jc w:val="right"/>
+            </w:pPr>
+            <w:r>
+              <w:rPr>
+                <w:b/>
+                <w:bCs/>
+              </w:rPr>
+              <w:t>Origen:</w:t>
+            </w:r>
+          </w:p>
+        </w:tc>
+        <w:tc>
+          <w:tcPr>
+            <w:tcW w:w="7104" w:type="dxa"/>
+          </w:tcPr>
+          <w:p>
+            <w:r>
+              <w:t>Estándares de compatibilidad web y pruebas de compatibilidad.</w:t>
+            </w:r>
+          </w:p>
+        </w:tc>
+      </w:tr>
+      <w:tr>
+        <w:trPr>
+          <w:trHeight w:val="55"/>
+        </w:trPr>
+        <w:tc>
+          <w:tcPr>
+            <w:tcW w:w="2226" w:type="dxa"/>
+          </w:tcPr>
+          <w:p>
+            <w:pPr>
+              <w:jc w:val="right"/>
+            </w:pPr>
+            <w:r>
+              <w:rPr>
+                <w:b/>
+                <w:bCs/>
+              </w:rPr>
+              <w:t>Prioridad:</w:t>
+            </w:r>
+            <w:r>
+              <w:t xml:space="preserve"> </w:t>
+            </w:r>
+          </w:p>
+        </w:tc>
+        <w:tc>
+          <w:tcPr>
+            <w:tcW w:w="7104" w:type="dxa"/>
+          </w:tcPr>
+          <w:p>
+            <w:r>
+              <w:t>Alta</w:t>
+            </w:r>
+          </w:p>
+        </w:tc>
+      </w:tr>
+    </w:tbl>
+    <w:p/>
+    <w:tbl>
+      <w:tblPr>
+        <w:tblStyle w:val="Tablaconcuadrcula"/>
+        <w:tblW w:w="0" w:type="auto"/>
+        <w:tblBorders>
+          <w:top w:val="single" w:sz="12" w:space="0" w:color="auto"/>
+          <w:left w:val="single" w:sz="12" w:space="0" w:color="auto"/>
+          <w:bottom w:val="single" w:sz="12" w:space="0" w:color="auto"/>
+          <w:right w:val="single" w:sz="12" w:space="0" w:color="auto"/>
+        </w:tblBorders>
+        <w:tblLook w:val="04A0" w:firstRow="1" w:lastRow="0" w:firstColumn="1" w:lastColumn="0" w:noHBand="0" w:noVBand="1"/>
+      </w:tblPr>
+      <w:tblGrid>
+        <w:gridCol w:w="2226"/>
+        <w:gridCol w:w="7104"/>
+      </w:tblGrid>
+      <w:tr>
+        <w:tc>
+          <w:tcPr>
+            <w:tcW w:w="2226" w:type="dxa"/>
+          </w:tcPr>
+          <w:p>
+            <w:pPr>
+              <w:jc w:val="right"/>
+            </w:pPr>
+            <w:r>
+              <w:rPr>
+                <w:b/>
+                <w:bCs/>
+              </w:rPr>
+              <w:t>ID:</w:t>
+            </w:r>
+          </w:p>
+        </w:tc>
+        <w:tc>
+          <w:tcPr>
+            <w:tcW w:w="7104" w:type="dxa"/>
+          </w:tcPr>
+          <w:p>
+            <w:pPr>
+              <w:rPr>
+                <w:b/>
+                <w:bCs/>
+              </w:rPr>
+            </w:pPr>
+            <w:r>
+              <w:rPr>
+                <w:b/>
+                <w:bCs/>
+              </w:rPr>
+              <w:t>RQ-010 Integración con WhatsApp</w:t>
+            </w:r>
+          </w:p>
+          <w:p>
+            <w:pPr>
+              <w:rPr>
+                <w:b/>
+                <w:bCs/>
+              </w:rPr>
+            </w:pPr>
+          </w:p>
+        </w:tc>
+      </w:tr>
+      <w:tr>
+        <w:tc>
+          <w:tcPr>
+            <w:tcW w:w="2226" w:type="dxa"/>
+          </w:tcPr>
+          <w:p>
+            <w:pPr>
+              <w:jc w:val="right"/>
+            </w:pPr>
+            <w:r>
+              <w:rPr>
+                <w:b/>
+                <w:bCs/>
+              </w:rPr>
+              <w:t>Descripción:</w:t>
+            </w:r>
+          </w:p>
+          <w:p>
+            <w:pPr>
+              <w:jc w:val="right"/>
+              <w:rPr>
+                <w:sz w:val="22"/>
+                <w:szCs w:val="22"/>
+              </w:rPr>
+            </w:pPr>
+          </w:p>
+        </w:tc>
+        <w:tc>
+          <w:tcPr>
+            <w:tcW w:w="7104" w:type="dxa"/>
+          </w:tcPr>
+          <w:p>
+            <w:r>
+              <w:t>La plataforma debe permitir la comunicación con el administrador a través de WhatsApp mediante enlaces directos sin necesidad de configuraciones adicionales por parte del usuario.</w:t>
+            </w:r>
+          </w:p>
+        </w:tc>
+      </w:tr>
+      <w:tr>
+        <w:tc>
+          <w:tcPr>
+            <w:tcW w:w="2226" w:type="dxa"/>
+          </w:tcPr>
+          <w:p>
+            <w:pPr>
+              <w:jc w:val="right"/>
+            </w:pPr>
+            <w:r>
+              <w:rPr>
+                <w:b/>
+                <w:bCs/>
+              </w:rPr>
+              <w:t>Justificación:</w:t>
+            </w:r>
+          </w:p>
+        </w:tc>
+        <w:tc>
+          <w:tcPr>
+            <w:tcW w:w="7104" w:type="dxa"/>
+          </w:tcPr>
+          <w:p>
+            <w:r>
+              <w:t>Facilitar la comunicación con los usuarios y mejorar la atención al cliente</w:t>
+            </w:r>
+          </w:p>
+        </w:tc>
+      </w:tr>
+      <w:tr>
+        <w:tc>
+          <w:tcPr>
+            <w:tcW w:w="2226" w:type="dxa"/>
+          </w:tcPr>
+          <w:p>
+            <w:pPr>
+              <w:jc w:val="right"/>
+            </w:pPr>
+            <w:r>
+              <w:rPr>
+                <w:b/>
+                <w:bCs/>
+              </w:rPr>
+              <w:t>Origen:</w:t>
+            </w:r>
+          </w:p>
+        </w:tc>
+        <w:tc>
+          <w:tcPr>
+            <w:tcW w:w="7104" w:type="dxa"/>
+          </w:tcPr>
+          <w:p>
+            <w:r>
+              <w:t xml:space="preserve">Requisito de </w:t>
+            </w:r>
+            <w:proofErr w:type="spellStart"/>
+            <w:r>
+              <w:t>stakeholders</w:t>
+            </w:r>
+            <w:proofErr w:type="spellEnd"/>
+            <w:r>
+              <w:t xml:space="preserve"> y análisis de necesidades del usuario.</w:t>
+            </w:r>
+          </w:p>
+        </w:tc>
+      </w:tr>
+      <w:tr>
+        <w:trPr>
+          <w:trHeight w:val="55"/>
+        </w:trPr>
+        <w:tc>
+          <w:tcPr>
+            <w:tcW w:w="2226" w:type="dxa"/>
+          </w:tcPr>
+          <w:p>
+            <w:pPr>
+              <w:jc w:val="right"/>
+            </w:pPr>
+            <w:r>
+              <w:rPr>
+                <w:b/>
+                <w:bCs/>
+              </w:rPr>
+              <w:t>Prioridad:</w:t>
+            </w:r>
+            <w:r>
+              <w:t xml:space="preserve"> </w:t>
+            </w:r>
+          </w:p>
+        </w:tc>
+        <w:tc>
+          <w:tcPr>
+            <w:tcW w:w="7104" w:type="dxa"/>
+          </w:tcPr>
+          <w:p>
+            <w:r>
+              <w:t>Media</w:t>
+            </w:r>
+          </w:p>
+        </w:tc>
+      </w:tr>
+    </w:tbl>
+    <w:p/>
+    <w:p/>
+    <w:p/>
+    <w:p>
+      <w:pPr>
+        <w:pStyle w:val="Ttulo1"/>
+        <w:rPr>
+          <w:sz w:val="22"/>
+          <w:szCs w:val="22"/>
+        </w:rPr>
+      </w:pPr>
+      <w:bookmarkStart w:id="83" w:name="_Toc352609411"/>
+      <w:bookmarkStart w:id="84" w:name="_Toc191146821"/>
+      <w:bookmarkStart w:id="85" w:name="_Toc439994695"/>
+      <w:bookmarkEnd w:id="77"/>
       <w:proofErr w:type="spellStart"/>
       <w:r>
         <w:rPr>
           <w:sz w:val="22"/>
           <w:szCs w:val="22"/>
         </w:rPr>
-        <w:t>Quality</w:t>
+        <w:t>Internationalization</w:t>
       </w:r>
       <w:proofErr w:type="spellEnd"/>
       <w:r>
@@ -25992,6 +28045,22 @@
           <w:sz w:val="22"/>
           <w:szCs w:val="22"/>
         </w:rPr>
+        <w:t xml:space="preserve"> and </w:t>
+      </w:r>
+      <w:proofErr w:type="spellStart"/>
+      <w:r>
+        <w:rPr>
+          <w:sz w:val="22"/>
+          <w:szCs w:val="22"/>
+        </w:rPr>
+        <w:t>Localization</w:t>
+      </w:r>
+      <w:proofErr w:type="spellEnd"/>
+      <w:r>
+        <w:rPr>
+          <w:sz w:val="22"/>
+          <w:szCs w:val="22"/>
+        </w:rPr>
         <w:t xml:space="preserve"> </w:t>
       </w:r>
       <w:proofErr w:type="spellStart"/>
@@ -26000,32 +28069,76 @@
           <w:sz w:val="22"/>
           <w:szCs w:val="22"/>
         </w:rPr>
-        <w:t>Attributes</w:t>
-      </w:r>
-      <w:bookmarkEnd w:id="77"/>
-      <w:bookmarkEnd w:id="79"/>
+        <w:t>Requirements</w:t>
+      </w:r>
+      <w:bookmarkEnd w:id="83"/>
+      <w:bookmarkEnd w:id="84"/>
       <w:proofErr w:type="spellEnd"/>
     </w:p>
     <w:p>
       <w:pPr>
-        <w:pStyle w:val="Ttulo2"/>
-        <w:rPr>
-          <w:sz w:val="22"/>
-          <w:szCs w:val="22"/>
-        </w:rPr>
-      </w:pPr>
-      <w:bookmarkStart w:id="80" w:name="_Toc352609406"/>
-      <w:bookmarkStart w:id="81" w:name="_Toc191146816"/>
+        <w:pStyle w:val="template"/>
+        <w:rPr>
+          <w:rFonts w:ascii="Times New Roman" w:hAnsi="Times New Roman"/>
+          <w:szCs w:val="22"/>
+          <w:lang w:val="en-US"/>
+        </w:rPr>
+      </w:pPr>
+      <w:r>
+        <w:rPr>
+          <w:rFonts w:ascii="Times New Roman" w:hAnsi="Times New Roman"/>
+          <w:szCs w:val="22"/>
+          <w:lang w:val="en-US"/>
+        </w:rPr>
+        <w:t xml:space="preserve">&lt;Internationalization and localization requirements ensure that the product will be suitable for use in nations, cultures, and geographic locations other than those in which it was created. Such requirements might address differences in: currency; formatting of dates, numbers, addresses, and telephone numbers; </w:t>
+      </w:r>
+      <w:r>
+        <w:rPr>
+          <w:rFonts w:ascii="Times New Roman" w:hAnsi="Times New Roman"/>
+          <w:szCs w:val="22"/>
+          <w:lang w:val="en-US"/>
+        </w:rPr>
+        <w:lastRenderedPageBreak/>
+        <w:t>language, including national spelling conventions within the same language (such as American versus British English), symbols used, and character sets; given name and family name order; time zones; international regulations and laws; cultural and political issues; paper sizes used; weights and measures; electrical voltages and plug shapes; and many others.&gt;</w:t>
+      </w:r>
+    </w:p>
+    <w:p>
+      <w:pPr>
+        <w:pStyle w:val="Ttulo1"/>
+        <w:rPr>
+          <w:sz w:val="22"/>
+          <w:szCs w:val="22"/>
+        </w:rPr>
+      </w:pPr>
+      <w:bookmarkStart w:id="86" w:name="_Toc352609412"/>
+      <w:bookmarkStart w:id="87" w:name="_Toc191146822"/>
       <w:proofErr w:type="spellStart"/>
       <w:r>
         <w:rPr>
           <w:sz w:val="22"/>
           <w:szCs w:val="22"/>
         </w:rPr>
-        <w:t>Usability</w:t>
-      </w:r>
-      <w:bookmarkEnd w:id="80"/>
-      <w:bookmarkEnd w:id="81"/>
+        <w:t>Other</w:t>
+      </w:r>
+      <w:proofErr w:type="spellEnd"/>
+      <w:r>
+        <w:rPr>
+          <w:sz w:val="22"/>
+          <w:szCs w:val="22"/>
+        </w:rPr>
+        <w:t xml:space="preserve"> </w:t>
+      </w:r>
+      <w:proofErr w:type="spellStart"/>
+      <w:r>
+        <w:rPr>
+          <w:sz w:val="22"/>
+          <w:szCs w:val="22"/>
+        </w:rPr>
+        <w:t>Requirements</w:t>
+      </w:r>
+      <w:bookmarkEnd w:id="85"/>
+      <w:bookmarkEnd w:id="86"/>
+      <w:bookmarkEnd w:id="87"/>
       <w:proofErr w:type="spellEnd"/>
     </w:p>
     <w:p>
@@ -26034,393 +28147,86 @@
         <w:rPr>
           <w:rFonts w:ascii="Times New Roman" w:hAnsi="Times New Roman"/>
           <w:szCs w:val="22"/>
+        </w:rPr>
+      </w:pPr>
+      <w:r>
+        <w:rPr>
+          <w:rFonts w:ascii="Times New Roman" w:hAnsi="Times New Roman"/>
+          <w:szCs w:val="22"/>
           <w:lang w:val="en-US"/>
         </w:rPr>
-      </w:pPr>
+        <w:t>&lt;</w:t>
+      </w:r>
       <w:r>
         <w:rPr>
           <w:rFonts w:ascii="Times New Roman" w:hAnsi="Times New Roman"/>
           <w:szCs w:val="22"/>
           <w:lang w:val="en-US"/>
         </w:rPr>
-        <w:t>&lt;</w:t>
-      </w:r>
+        <w:t xml:space="preserve">Examples </w:t>
+      </w:r>
+      <w:proofErr w:type="gramStart"/>
       <w:r>
         <w:rPr>
           <w:rFonts w:ascii="Times New Roman" w:hAnsi="Times New Roman"/>
           <w:szCs w:val="22"/>
           <w:lang w:val="en-US"/>
         </w:rPr>
-        <w:t>Specify any requirements regarding characteristics that will make the software appear to be “user-friendly.” Usability encompasses ease of use, ease of learning; memorability; error avoidance, handling, and recovery; efficiency of interactions; accessibility; and ergonomics. Sometimes these can conflict with each other, as with ease of use over ease of learning. Indicate any user interface design standards or guidelines to which the application must conform.</w:t>
-      </w:r>
+        <w:t>are:</w:t>
+      </w:r>
+      <w:proofErr w:type="gramEnd"/>
       <w:r>
         <w:rPr>
           <w:rFonts w:ascii="Times New Roman" w:hAnsi="Times New Roman"/>
           <w:szCs w:val="22"/>
           <w:lang w:val="en-US"/>
+        </w:rPr>
+        <w:t xml:space="preserve"> legal, regulatory or financial compliance, and standards requirements; requirements for product installation, configuration, startup, and shutdown; and logging, monitoring and audit trail requirements. Instead of just combining </w:t>
+      </w:r>
+      <w:proofErr w:type="gramStart"/>
+      <w:r>
+        <w:rPr>
+          <w:rFonts w:ascii="Times New Roman" w:hAnsi="Times New Roman"/>
+          <w:szCs w:val="22"/>
+          <w:lang w:val="en-US"/>
+        </w:rPr>
+        <w:t>these all</w:t>
+      </w:r>
+      <w:proofErr w:type="gramEnd"/>
+      <w:r>
+        <w:rPr>
+          <w:rFonts w:ascii="Times New Roman" w:hAnsi="Times New Roman"/>
+          <w:szCs w:val="22"/>
+          <w:lang w:val="en-US"/>
+        </w:rPr>
+        <w:t xml:space="preserve"> under "Other," add any new sections to the template that are pertinent to your project. Omit this section if all your requirements are accommodated in other sections. </w:t>
+      </w:r>
+      <w:r>
+        <w:rPr>
+          <w:rFonts w:ascii="Times New Roman" w:hAnsi="Times New Roman"/>
+          <w:szCs w:val="22"/>
         </w:rPr>
         <w:t>&gt;</w:t>
       </w:r>
     </w:p>
     <w:p>
       <w:pPr>
-        <w:pStyle w:val="Ttulo2"/>
-        <w:rPr>
-          <w:sz w:val="22"/>
-          <w:szCs w:val="22"/>
-        </w:rPr>
-      </w:pPr>
-      <w:bookmarkStart w:id="82" w:name="_Toc352609407"/>
-      <w:bookmarkStart w:id="83" w:name="_Toc191146817"/>
-      <w:r>
-        <w:rPr>
-          <w:sz w:val="22"/>
-          <w:szCs w:val="22"/>
-        </w:rPr>
-        <w:lastRenderedPageBreak/>
-        <w:t>Performance</w:t>
-      </w:r>
-      <w:bookmarkEnd w:id="78"/>
-      <w:bookmarkEnd w:id="82"/>
-      <w:bookmarkEnd w:id="83"/>
-    </w:p>
-    <w:p>
-      <w:pPr>
-        <w:pStyle w:val="template"/>
-        <w:rPr>
-          <w:rFonts w:ascii="Times New Roman" w:hAnsi="Times New Roman"/>
-          <w:szCs w:val="22"/>
-          <w:lang w:val="en-US"/>
-        </w:rPr>
-      </w:pPr>
-      <w:r>
-        <w:rPr>
-          <w:rFonts w:ascii="Times New Roman" w:hAnsi="Times New Roman"/>
-          <w:szCs w:val="22"/>
-          <w:lang w:val="en-US"/>
-        </w:rPr>
-        <w:t>&lt;</w:t>
-      </w:r>
-      <w:r>
-        <w:rPr>
-          <w:rFonts w:ascii="Times New Roman" w:hAnsi="Times New Roman"/>
-          <w:szCs w:val="22"/>
-          <w:lang w:val="en-US"/>
-        </w:rPr>
-        <w:t>State specific performance requirements for various system operations. If different functional requirements or features have different performance requirements, it's appropriate to specify those performance goals right with the corresponding functional requirements, rather than collecting them in this section.</w:t>
-      </w:r>
-      <w:r>
-        <w:rPr>
-          <w:rFonts w:ascii="Times New Roman" w:hAnsi="Times New Roman"/>
-          <w:szCs w:val="22"/>
-          <w:lang w:val="en-US"/>
-        </w:rPr>
-        <w:t>&gt;</w:t>
-      </w:r>
-    </w:p>
-    <w:p>
-      <w:pPr>
-        <w:pStyle w:val="Ttulo2"/>
-        <w:rPr>
-          <w:sz w:val="22"/>
-          <w:szCs w:val="22"/>
-        </w:rPr>
-      </w:pPr>
-      <w:bookmarkStart w:id="84" w:name="_Toc439994692"/>
-      <w:bookmarkStart w:id="85" w:name="_Toc352609408"/>
-      <w:bookmarkStart w:id="86" w:name="_Toc191146818"/>
-      <w:r>
-        <w:rPr>
-          <w:sz w:val="22"/>
-          <w:szCs w:val="22"/>
-        </w:rPr>
-        <w:t>Security</w:t>
-      </w:r>
-      <w:bookmarkEnd w:id="84"/>
-      <w:bookmarkEnd w:id="85"/>
-      <w:bookmarkEnd w:id="86"/>
-    </w:p>
-    <w:p>
-      <w:pPr>
-        <w:pStyle w:val="template"/>
-        <w:rPr>
-          <w:rFonts w:ascii="Times New Roman" w:hAnsi="Times New Roman"/>
-          <w:szCs w:val="22"/>
-          <w:lang w:val="en-US"/>
-        </w:rPr>
-      </w:pPr>
-      <w:r>
-        <w:rPr>
-          <w:rFonts w:ascii="Times New Roman" w:hAnsi="Times New Roman"/>
-          <w:szCs w:val="22"/>
-          <w:lang w:val="en-US"/>
-        </w:rPr>
-        <w:t>&lt;</w:t>
-      </w:r>
-      <w:r>
-        <w:rPr>
-          <w:rFonts w:ascii="Times New Roman" w:hAnsi="Times New Roman"/>
-          <w:szCs w:val="22"/>
-          <w:lang w:val="en-US"/>
-        </w:rPr>
-        <w:t>Specify any requirements regarding security or privacy issues that restrict access to or use of the product. These could refer to physical, data, or software security. Security requirements often originate in business rules, so identify any security or privacy policies or regulations to which the product must conform. If these are documented in a business rules repository, just refer to them.</w:t>
-      </w:r>
-      <w:r>
-        <w:rPr>
-          <w:rFonts w:ascii="Times New Roman" w:hAnsi="Times New Roman"/>
-          <w:szCs w:val="22"/>
-          <w:lang w:val="en-US"/>
-        </w:rPr>
-        <w:t>&gt;</w:t>
-      </w:r>
-    </w:p>
-    <w:p>
-      <w:pPr>
-        <w:pStyle w:val="Ttulo2"/>
-        <w:rPr>
-          <w:sz w:val="22"/>
-          <w:szCs w:val="22"/>
-        </w:rPr>
-      </w:pPr>
-      <w:bookmarkStart w:id="87" w:name="_Toc439994691"/>
-      <w:bookmarkStart w:id="88" w:name="_Toc352609409"/>
-      <w:bookmarkStart w:id="89" w:name="_Toc439994693"/>
-      <w:bookmarkStart w:id="90" w:name="_Toc191146819"/>
-      <w:r>
-        <w:rPr>
-          <w:sz w:val="22"/>
-          <w:szCs w:val="22"/>
-        </w:rPr>
-        <w:t>Safety</w:t>
-      </w:r>
-      <w:bookmarkEnd w:id="87"/>
+        <w:pStyle w:val="Ttulo1"/>
+        <w:rPr>
+          <w:sz w:val="22"/>
+          <w:szCs w:val="22"/>
+        </w:rPr>
+      </w:pPr>
+      <w:bookmarkStart w:id="88" w:name="_Toc191146823"/>
+      <w:proofErr w:type="spellStart"/>
+      <w:r>
+        <w:rPr>
+          <w:sz w:val="22"/>
+          <w:szCs w:val="22"/>
+        </w:rPr>
+        <w:t>Glossary</w:t>
+      </w:r>
       <w:bookmarkEnd w:id="88"/>
-      <w:bookmarkEnd w:id="90"/>
-    </w:p>
-    <w:p>
-      <w:pPr>
-        <w:pStyle w:val="template"/>
-        <w:rPr>
-          <w:rFonts w:ascii="Times New Roman" w:hAnsi="Times New Roman"/>
-          <w:szCs w:val="22"/>
-          <w:lang w:val="en-US"/>
-        </w:rPr>
-      </w:pPr>
-      <w:r>
-        <w:rPr>
-          <w:rFonts w:ascii="Times New Roman" w:hAnsi="Times New Roman"/>
-          <w:szCs w:val="22"/>
-          <w:lang w:val="en-US"/>
-        </w:rPr>
-        <w:t>&lt;Specify requirements that are concerned with possible loss, damage, or harm that could result from use of the product. Define any safeguards or actions that must be taken, as well as potentially dangerous actions that must be prevented. Identify any safety certifications, policies, or regulations to which the product must conform.&gt;</w:t>
-      </w:r>
-    </w:p>
-    <w:p>
-      <w:pPr>
-        <w:pStyle w:val="Ttulo2"/>
-        <w:rPr>
-          <w:sz w:val="22"/>
-          <w:szCs w:val="22"/>
-        </w:rPr>
-      </w:pPr>
-      <w:bookmarkStart w:id="91" w:name="_Toc352609410"/>
-      <w:bookmarkStart w:id="92" w:name="_Toc191146820"/>
-      <w:bookmarkEnd w:id="89"/>
-      <w:r>
-        <w:rPr>
-          <w:sz w:val="22"/>
-          <w:szCs w:val="22"/>
-        </w:rPr>
-        <w:t>[</w:t>
-      </w:r>
-      <w:proofErr w:type="spellStart"/>
-      <w:r>
-        <w:rPr>
-          <w:sz w:val="22"/>
-          <w:szCs w:val="22"/>
-        </w:rPr>
-        <w:t>Others</w:t>
-      </w:r>
-      <w:proofErr w:type="spellEnd"/>
-      <w:r>
-        <w:rPr>
-          <w:sz w:val="22"/>
-          <w:szCs w:val="22"/>
-        </w:rPr>
-        <w:t xml:space="preserve"> as </w:t>
-      </w:r>
-      <w:proofErr w:type="spellStart"/>
-      <w:r>
-        <w:rPr>
-          <w:sz w:val="22"/>
-          <w:szCs w:val="22"/>
-        </w:rPr>
-        <w:t>relevant</w:t>
-      </w:r>
-      <w:proofErr w:type="spellEnd"/>
-      <w:r>
-        <w:rPr>
-          <w:sz w:val="22"/>
-          <w:szCs w:val="22"/>
-        </w:rPr>
-        <w:t>]</w:t>
-      </w:r>
-      <w:bookmarkEnd w:id="91"/>
-      <w:bookmarkEnd w:id="92"/>
-    </w:p>
-    <w:p>
-      <w:pPr>
-        <w:pStyle w:val="template"/>
-        <w:rPr>
-          <w:rFonts w:ascii="Times New Roman" w:hAnsi="Times New Roman"/>
-          <w:szCs w:val="22"/>
-          <w:lang w:val="en-US"/>
-        </w:rPr>
-      </w:pPr>
-      <w:r>
-        <w:rPr>
-          <w:rFonts w:ascii="Times New Roman" w:hAnsi="Times New Roman"/>
-          <w:szCs w:val="22"/>
-          <w:lang w:val="en-US"/>
-        </w:rPr>
-        <w:t>&lt;</w:t>
-      </w:r>
-      <w:r>
-        <w:rPr>
-          <w:rFonts w:ascii="Times New Roman" w:hAnsi="Times New Roman"/>
-          <w:szCs w:val="22"/>
-          <w:lang w:val="en-US"/>
-        </w:rPr>
-        <w:t xml:space="preserve">Create a separate section in the SRS for each additional product quality attribute to describe characteristics that will be important to either customers or developers. Possibilities include availability, efficiency, </w:t>
-      </w:r>
-      <w:proofErr w:type="spellStart"/>
-      <w:r>
-        <w:rPr>
-          <w:rFonts w:ascii="Times New Roman" w:hAnsi="Times New Roman"/>
-          <w:szCs w:val="22"/>
-          <w:lang w:val="en-US"/>
-        </w:rPr>
-        <w:t>installability</w:t>
-      </w:r>
-      <w:proofErr w:type="spellEnd"/>
-      <w:r>
-        <w:rPr>
-          <w:rFonts w:ascii="Times New Roman" w:hAnsi="Times New Roman"/>
-          <w:szCs w:val="22"/>
-          <w:lang w:val="en-US"/>
-        </w:rPr>
-        <w:t>, integrity, interoperability, modifiability, portability, reliability, reusability, robustness, scalability, and verifiability.</w:t>
-      </w:r>
-      <w:r>
-        <w:rPr>
-          <w:rFonts w:ascii="Times New Roman" w:hAnsi="Times New Roman"/>
-          <w:szCs w:val="22"/>
-          <w:lang w:val="en-US"/>
-        </w:rPr>
-        <w:t xml:space="preserve"> Write these to be specific, quantitative, and verifiable.</w:t>
-      </w:r>
-      <w:r>
-        <w:rPr>
-          <w:rFonts w:ascii="Times New Roman" w:hAnsi="Times New Roman"/>
-          <w:szCs w:val="22"/>
-          <w:lang w:val="en-US"/>
-        </w:rPr>
-        <w:t xml:space="preserve"> C</w:t>
-      </w:r>
-      <w:r>
-        <w:rPr>
-          <w:rFonts w:ascii="Times New Roman" w:hAnsi="Times New Roman"/>
-          <w:szCs w:val="22"/>
-          <w:lang w:val="en-US"/>
-        </w:rPr>
-        <w:t xml:space="preserve">larify the relative </w:t>
-      </w:r>
-      <w:r>
-        <w:rPr>
-          <w:rFonts w:ascii="Times New Roman" w:hAnsi="Times New Roman"/>
-          <w:szCs w:val="22"/>
-          <w:lang w:val="en-US"/>
-        </w:rPr>
-        <w:t>priorities</w:t>
-      </w:r>
-      <w:r>
-        <w:rPr>
-          <w:rFonts w:ascii="Times New Roman" w:hAnsi="Times New Roman"/>
-          <w:szCs w:val="22"/>
-          <w:lang w:val="en-US"/>
-        </w:rPr>
-        <w:t xml:space="preserve"> for various attributes,</w:t>
-      </w:r>
-      <w:r>
-        <w:rPr>
-          <w:rFonts w:ascii="Times New Roman" w:hAnsi="Times New Roman"/>
-          <w:szCs w:val="22"/>
-          <w:lang w:val="en-US"/>
-        </w:rPr>
-        <w:t xml:space="preserve"> such as security over performance</w:t>
-      </w:r>
-      <w:r>
-        <w:rPr>
-          <w:rFonts w:ascii="Times New Roman" w:hAnsi="Times New Roman"/>
-          <w:szCs w:val="22"/>
-          <w:lang w:val="en-US"/>
-        </w:rPr>
-        <w:t>.&gt;</w:t>
-      </w:r>
-    </w:p>
-    <w:p>
-      <w:pPr>
-        <w:pStyle w:val="Ttulo1"/>
-        <w:rPr>
-          <w:sz w:val="22"/>
-          <w:szCs w:val="22"/>
-        </w:rPr>
-      </w:pPr>
-      <w:bookmarkStart w:id="93" w:name="_Toc352609411"/>
-      <w:bookmarkStart w:id="94" w:name="_Toc439994695"/>
-      <w:bookmarkStart w:id="95" w:name="_Toc191146821"/>
-      <w:proofErr w:type="spellStart"/>
-      <w:r>
-        <w:rPr>
-          <w:sz w:val="22"/>
-          <w:szCs w:val="22"/>
-        </w:rPr>
-        <w:t>Internationalization</w:t>
-      </w:r>
-      <w:proofErr w:type="spellEnd"/>
-      <w:r>
-        <w:rPr>
-          <w:sz w:val="22"/>
-          <w:szCs w:val="22"/>
-        </w:rPr>
-        <w:t xml:space="preserve"> and </w:t>
-      </w:r>
-      <w:proofErr w:type="spellStart"/>
-      <w:r>
-        <w:rPr>
-          <w:sz w:val="22"/>
-          <w:szCs w:val="22"/>
-        </w:rPr>
-        <w:t>Localization</w:t>
-      </w:r>
-      <w:proofErr w:type="spellEnd"/>
-      <w:r>
-        <w:rPr>
-          <w:sz w:val="22"/>
-          <w:szCs w:val="22"/>
-        </w:rPr>
-        <w:t xml:space="preserve"> </w:t>
-      </w:r>
-      <w:proofErr w:type="spellStart"/>
-      <w:r>
-        <w:rPr>
-          <w:sz w:val="22"/>
-          <w:szCs w:val="22"/>
-        </w:rPr>
-        <w:t>Requirements</w:t>
-      </w:r>
-      <w:bookmarkEnd w:id="93"/>
-      <w:bookmarkEnd w:id="95"/>
       <w:proofErr w:type="spellEnd"/>
     </w:p>
     <w:p>
@@ -26438,7 +28244,23 @@
           <w:szCs w:val="22"/>
           <w:lang w:val="en-US"/>
         </w:rPr>
-        <w:t>&lt;Internationalization and localization requirements ensure that the product will be suitable for use in nations, cultures, and geographic locations other than those in which it was created. Such requirements might address differences in: currency; formatting of dates, numbers, addresses, and telephone numbers; language, including national spelling conventions within the same language (such as American versus British English), symbols used, and character sets; given name and family name order; time zones; international regulations and laws; cultural and political issues; paper sizes used; weights and measures; electrical voltages and plug shapes; and many others.&gt;</w:t>
+        <w:t>&lt;</w:t>
+      </w:r>
+      <w:r>
+        <w:rPr>
+          <w:rFonts w:ascii="Times New Roman" w:hAnsi="Times New Roman"/>
+          <w:szCs w:val="22"/>
+          <w:lang w:val="en-US"/>
+        </w:rPr>
+        <w:t>Define any specialized terms that a reader needs to know to understand the SRS, including acronyms and abbreviations. Spell out each acronym and provide its definition. Consider building a reusable enterprise-level glossary that spans multiple projects and incorporating by reference any terms that pertain to this project.</w:t>
+      </w:r>
+      <w:r>
+        <w:rPr>
+          <w:rFonts w:ascii="Times New Roman" w:hAnsi="Times New Roman"/>
+          <w:szCs w:val="22"/>
+          <w:lang w:val="en-US"/>
+        </w:rPr>
+        <w:t>&gt;</w:t>
       </w:r>
     </w:p>
     <w:p>
@@ -26449,15 +28271,14 @@
           <w:szCs w:val="22"/>
         </w:rPr>
       </w:pPr>
-      <w:bookmarkStart w:id="96" w:name="_Toc352609412"/>
-      <w:bookmarkStart w:id="97" w:name="_Toc191146822"/>
+      <w:bookmarkStart w:id="89" w:name="_Toc191146824"/>
       <w:proofErr w:type="spellStart"/>
       <w:r>
         <w:rPr>
           <w:sz w:val="22"/>
           <w:szCs w:val="22"/>
         </w:rPr>
-        <w:t>Other</w:t>
+        <w:t>Analysis</w:t>
       </w:r>
       <w:proofErr w:type="spellEnd"/>
       <w:r>
@@ -26473,170 +28294,9 @@
           <w:sz w:val="22"/>
           <w:szCs w:val="22"/>
         </w:rPr>
-        <w:t>Requirements</w:t>
-      </w:r>
-      <w:bookmarkEnd w:id="94"/>
-      <w:bookmarkEnd w:id="96"/>
-      <w:bookmarkEnd w:id="97"/>
-      <w:proofErr w:type="spellEnd"/>
-    </w:p>
-    <w:p>
-      <w:pPr>
-        <w:pStyle w:val="template"/>
-        <w:rPr>
-          <w:rFonts w:ascii="Times New Roman" w:hAnsi="Times New Roman"/>
-          <w:szCs w:val="22"/>
-        </w:rPr>
-      </w:pPr>
-      <w:r>
-        <w:rPr>
-          <w:rFonts w:ascii="Times New Roman" w:hAnsi="Times New Roman"/>
-          <w:szCs w:val="22"/>
-          <w:lang w:val="en-US"/>
-        </w:rPr>
-        <w:t>&lt;</w:t>
-      </w:r>
-      <w:r>
-        <w:rPr>
-          <w:rFonts w:ascii="Times New Roman" w:hAnsi="Times New Roman"/>
-          <w:szCs w:val="22"/>
-          <w:lang w:val="en-US"/>
-        </w:rPr>
-        <w:t xml:space="preserve">Examples </w:t>
-      </w:r>
-      <w:proofErr w:type="gramStart"/>
-      <w:r>
-        <w:rPr>
-          <w:rFonts w:ascii="Times New Roman" w:hAnsi="Times New Roman"/>
-          <w:szCs w:val="22"/>
-          <w:lang w:val="en-US"/>
-        </w:rPr>
-        <w:t>are:</w:t>
-      </w:r>
-      <w:proofErr w:type="gramEnd"/>
-      <w:r>
-        <w:rPr>
-          <w:rFonts w:ascii="Times New Roman" w:hAnsi="Times New Roman"/>
-          <w:szCs w:val="22"/>
-          <w:lang w:val="en-US"/>
-        </w:rPr>
-        <w:t xml:space="preserve"> legal, regulatory or financial compliance, and standards requirements; requirements for product installation, configuration, startup, and shutdown; and logging, monitoring and audit trail requirements. Instead of just combining </w:t>
-      </w:r>
-      <w:proofErr w:type="gramStart"/>
-      <w:r>
-        <w:rPr>
-          <w:rFonts w:ascii="Times New Roman" w:hAnsi="Times New Roman"/>
-          <w:szCs w:val="22"/>
-          <w:lang w:val="en-US"/>
-        </w:rPr>
-        <w:t>these all</w:t>
-      </w:r>
-      <w:proofErr w:type="gramEnd"/>
-      <w:r>
-        <w:rPr>
-          <w:rFonts w:ascii="Times New Roman" w:hAnsi="Times New Roman"/>
-          <w:szCs w:val="22"/>
-          <w:lang w:val="en-US"/>
-        </w:rPr>
-        <w:t xml:space="preserve"> under "Other," add any new sections to the template that are pertinent to your project. Omit this section if all your requirements are accommodated in other sections. </w:t>
-      </w:r>
-      <w:r>
-        <w:rPr>
-          <w:rFonts w:ascii="Times New Roman" w:hAnsi="Times New Roman"/>
-          <w:szCs w:val="22"/>
-        </w:rPr>
-        <w:t>&gt;</w:t>
-      </w:r>
-    </w:p>
-    <w:p>
-      <w:pPr>
-        <w:pStyle w:val="Ttulo1"/>
-        <w:rPr>
-          <w:sz w:val="22"/>
-          <w:szCs w:val="22"/>
-        </w:rPr>
-      </w:pPr>
-      <w:bookmarkStart w:id="98" w:name="_Toc191146823"/>
-      <w:proofErr w:type="spellStart"/>
-      <w:r>
-        <w:rPr>
-          <w:sz w:val="22"/>
-          <w:szCs w:val="22"/>
-        </w:rPr>
-        <w:lastRenderedPageBreak/>
-        <w:t>Glossary</w:t>
-      </w:r>
-      <w:bookmarkEnd w:id="98"/>
-      <w:proofErr w:type="spellEnd"/>
-    </w:p>
-    <w:p>
-      <w:pPr>
-        <w:pStyle w:val="template"/>
-        <w:rPr>
-          <w:rFonts w:ascii="Times New Roman" w:hAnsi="Times New Roman"/>
-          <w:szCs w:val="22"/>
-          <w:lang w:val="en-US"/>
-        </w:rPr>
-      </w:pPr>
-      <w:r>
-        <w:rPr>
-          <w:rFonts w:ascii="Times New Roman" w:hAnsi="Times New Roman"/>
-          <w:szCs w:val="22"/>
-          <w:lang w:val="en-US"/>
-        </w:rPr>
-        <w:t>&lt;</w:t>
-      </w:r>
-      <w:r>
-        <w:rPr>
-          <w:rFonts w:ascii="Times New Roman" w:hAnsi="Times New Roman"/>
-          <w:szCs w:val="22"/>
-          <w:lang w:val="en-US"/>
-        </w:rPr>
-        <w:t>Define any specialized terms that a reader needs to know to understand the SRS, including acronyms and abbreviations. Spell out each acronym and provide its definition. Consider building a reusable enterprise-level glossary that spans multiple projects and incorporating by reference any terms that pertain to this project.</w:t>
-      </w:r>
-      <w:r>
-        <w:rPr>
-          <w:rFonts w:ascii="Times New Roman" w:hAnsi="Times New Roman"/>
-          <w:szCs w:val="22"/>
-          <w:lang w:val="en-US"/>
-        </w:rPr>
-        <w:t>&gt;</w:t>
-      </w:r>
-    </w:p>
-    <w:p>
-      <w:pPr>
-        <w:pStyle w:val="Ttulo1"/>
-        <w:rPr>
-          <w:sz w:val="22"/>
-          <w:szCs w:val="22"/>
-        </w:rPr>
-      </w:pPr>
-      <w:bookmarkStart w:id="99" w:name="_Toc191146824"/>
-      <w:proofErr w:type="spellStart"/>
-      <w:r>
-        <w:rPr>
-          <w:sz w:val="22"/>
-          <w:szCs w:val="22"/>
-        </w:rPr>
-        <w:t>Analysis</w:t>
-      </w:r>
-      <w:proofErr w:type="spellEnd"/>
-      <w:r>
-        <w:rPr>
-          <w:sz w:val="22"/>
-          <w:szCs w:val="22"/>
-        </w:rPr>
-        <w:t xml:space="preserve"> </w:t>
-      </w:r>
-      <w:proofErr w:type="spellStart"/>
-      <w:r>
-        <w:rPr>
-          <w:sz w:val="22"/>
-          <w:szCs w:val="22"/>
-        </w:rPr>
         <w:t>Models</w:t>
       </w:r>
-      <w:bookmarkEnd w:id="99"/>
+      <w:bookmarkEnd w:id="89"/>
       <w:proofErr w:type="spellEnd"/>
     </w:p>
     <w:p>
@@ -26837,16 +28497,8 @@
       <w:rPr>
         <w:lang w:val="en-US"/>
       </w:rPr>
-      <w:t>i</w:t>
+      <w:t>ii</w:t>
     </w:r>
-    <w:proofErr w:type="spellStart"/>
-    <w:r>
-      <w:rPr>
-        <w:lang w:val="en-US"/>
-      </w:rPr>
-      <w:t>i</w:t>
-    </w:r>
-    <w:proofErr w:type="spellEnd"/>
     <w:r>
       <w:fldChar w:fldCharType="end"/>
     </w:r>
@@ -30127,6 +31779,92 @@
     </w:lvl>
   </w:abstractNum>
   <w:abstractNum w:abstractNumId="27" w15:restartNumberingAfterBreak="0">
+    <w:nsid w:val="57617B4A"/>
+    <w:multiLevelType w:val="multilevel"/>
+    <w:tmpl w:val="240A001F"/>
+    <w:lvl w:ilvl="0">
+      <w:start w:val="1"/>
+      <w:numFmt w:val="decimal"/>
+      <w:lvlText w:val="%1."/>
+      <w:lvlJc w:val="left"/>
+      <w:pPr>
+        <w:ind w:left="360" w:hanging="360"/>
+      </w:pPr>
+    </w:lvl>
+    <w:lvl w:ilvl="1">
+      <w:start w:val="1"/>
+      <w:numFmt w:val="decimal"/>
+      <w:lvlText w:val="%1.%2."/>
+      <w:lvlJc w:val="left"/>
+      <w:pPr>
+        <w:ind w:left="792" w:hanging="432"/>
+      </w:pPr>
+    </w:lvl>
+    <w:lvl w:ilvl="2">
+      <w:start w:val="1"/>
+      <w:numFmt w:val="decimal"/>
+      <w:lvlText w:val="%1.%2.%3."/>
+      <w:lvlJc w:val="left"/>
+      <w:pPr>
+        <w:ind w:left="1224" w:hanging="504"/>
+      </w:pPr>
+    </w:lvl>
+    <w:lvl w:ilvl="3">
+      <w:start w:val="1"/>
+      <w:numFmt w:val="decimal"/>
+      <w:lvlText w:val="%1.%2.%3.%4."/>
+      <w:lvlJc w:val="left"/>
+      <w:pPr>
+        <w:ind w:left="1728" w:hanging="648"/>
+      </w:pPr>
+    </w:lvl>
+    <w:lvl w:ilvl="4">
+      <w:start w:val="1"/>
+      <w:numFmt w:val="decimal"/>
+      <w:lvlText w:val="%1.%2.%3.%4.%5."/>
+      <w:lvlJc w:val="left"/>
+      <w:pPr>
+        <w:ind w:left="2232" w:hanging="792"/>
+      </w:pPr>
+    </w:lvl>
+    <w:lvl w:ilvl="5">
+      <w:start w:val="1"/>
+      <w:numFmt w:val="decimal"/>
+      <w:lvlText w:val="%1.%2.%3.%4.%5.%6."/>
+      <w:lvlJc w:val="left"/>
+      <w:pPr>
+        <w:ind w:left="2736" w:hanging="936"/>
+      </w:pPr>
+    </w:lvl>
+    <w:lvl w:ilvl="6">
+      <w:start w:val="1"/>
+      <w:numFmt w:val="decimal"/>
+      <w:lvlText w:val="%1.%2.%3.%4.%5.%6.%7."/>
+      <w:lvlJc w:val="left"/>
+      <w:pPr>
+        <w:ind w:left="3240" w:hanging="1080"/>
+      </w:pPr>
+    </w:lvl>
+    <w:lvl w:ilvl="7">
+      <w:start w:val="1"/>
+      <w:numFmt w:val="decimal"/>
+      <w:lvlText w:val="%1.%2.%3.%4.%5.%6.%7.%8."/>
+      <w:lvlJc w:val="left"/>
+      <w:pPr>
+        <w:ind w:left="3744" w:hanging="1224"/>
+      </w:pPr>
+    </w:lvl>
+    <w:lvl w:ilvl="8">
+      <w:start w:val="1"/>
+      <w:numFmt w:val="decimal"/>
+      <w:lvlText w:val="%1.%2.%3.%4.%5.%6.%7.%8.%9."/>
+      <w:lvlJc w:val="left"/>
+      <w:pPr>
+        <w:ind w:left="4320" w:hanging="1440"/>
+      </w:pPr>
+    </w:lvl>
+  </w:abstractNum>
+  <w:abstractNum w:abstractNumId="28" w15:restartNumberingAfterBreak="0">
     <w:nsid w:val="57E65617"/>
     <w:multiLevelType w:val="multilevel"/>
     <w:tmpl w:val="36C2382A"/>
@@ -30275,7 +32013,7 @@
       </w:rPr>
     </w:lvl>
   </w:abstractNum>
-  <w:abstractNum w:abstractNumId="28" w15:restartNumberingAfterBreak="0">
+  <w:abstractNum w:abstractNumId="29" w15:restartNumberingAfterBreak="0">
     <w:nsid w:val="5C642967"/>
     <w:multiLevelType w:val="multilevel"/>
     <w:tmpl w:val="36C2382A"/>
@@ -30424,7 +32162,7 @@
       </w:rPr>
     </w:lvl>
   </w:abstractNum>
-  <w:abstractNum w:abstractNumId="29" w15:restartNumberingAfterBreak="0">
+  <w:abstractNum w:abstractNumId="30" w15:restartNumberingAfterBreak="0">
     <w:nsid w:val="5FE219C6"/>
     <w:multiLevelType w:val="hybridMultilevel"/>
     <w:tmpl w:val="1054B6A0"/>
@@ -30538,7 +32276,7 @@
       </w:rPr>
     </w:lvl>
   </w:abstractNum>
-  <w:abstractNum w:abstractNumId="30" w15:restartNumberingAfterBreak="0">
+  <w:abstractNum w:abstractNumId="31" w15:restartNumberingAfterBreak="0">
     <w:nsid w:val="63E47BC2"/>
     <w:multiLevelType w:val="multilevel"/>
     <w:tmpl w:val="36C2382A"/>
@@ -30687,7 +32425,7 @@
       </w:rPr>
     </w:lvl>
   </w:abstractNum>
-  <w:abstractNum w:abstractNumId="31" w15:restartNumberingAfterBreak="0">
+  <w:abstractNum w:abstractNumId="32" w15:restartNumberingAfterBreak="0">
     <w:nsid w:val="64EA2004"/>
     <w:multiLevelType w:val="hybridMultilevel"/>
     <w:tmpl w:val="F1B2D818"/>
@@ -30800,7 +32538,7 @@
       </w:rPr>
     </w:lvl>
   </w:abstractNum>
-  <w:abstractNum w:abstractNumId="32" w15:restartNumberingAfterBreak="0">
+  <w:abstractNum w:abstractNumId="33" w15:restartNumberingAfterBreak="0">
     <w:nsid w:val="65007430"/>
     <w:multiLevelType w:val="hybridMultilevel"/>
     <w:tmpl w:val="6220C09A"/>
@@ -30913,7 +32651,7 @@
       </w:rPr>
     </w:lvl>
   </w:abstractNum>
-  <w:abstractNum w:abstractNumId="33" w15:restartNumberingAfterBreak="0">
+  <w:abstractNum w:abstractNumId="34" w15:restartNumberingAfterBreak="0">
     <w:nsid w:val="66150E95"/>
     <w:multiLevelType w:val="hybridMultilevel"/>
     <w:tmpl w:val="423E9B18"/>
@@ -31026,7 +32764,7 @@
       </w:rPr>
     </w:lvl>
   </w:abstractNum>
-  <w:abstractNum w:abstractNumId="34" w15:restartNumberingAfterBreak="0">
+  <w:abstractNum w:abstractNumId="35" w15:restartNumberingAfterBreak="0">
     <w:nsid w:val="6B5D1FED"/>
     <w:multiLevelType w:val="hybridMultilevel"/>
     <w:tmpl w:val="F586D3DC"/>
@@ -31139,7 +32877,7 @@
       </w:rPr>
     </w:lvl>
   </w:abstractNum>
-  <w:abstractNum w:abstractNumId="35" w15:restartNumberingAfterBreak="0">
+  <w:abstractNum w:abstractNumId="36" w15:restartNumberingAfterBreak="0">
     <w:nsid w:val="6D58134D"/>
     <w:multiLevelType w:val="hybridMultilevel"/>
     <w:tmpl w:val="38FCA234"/>
@@ -31252,7 +32990,7 @@
       </w:rPr>
     </w:lvl>
   </w:abstractNum>
-  <w:abstractNum w:abstractNumId="36" w15:restartNumberingAfterBreak="0">
+  <w:abstractNum w:abstractNumId="37" w15:restartNumberingAfterBreak="0">
     <w:nsid w:val="6E075149"/>
     <w:multiLevelType w:val="hybridMultilevel"/>
     <w:tmpl w:val="4E7EBDD6"/>
@@ -31365,7 +33103,7 @@
       </w:rPr>
     </w:lvl>
   </w:abstractNum>
-  <w:abstractNum w:abstractNumId="37" w15:restartNumberingAfterBreak="0">
+  <w:abstractNum w:abstractNumId="38" w15:restartNumberingAfterBreak="0">
     <w:nsid w:val="70B801A5"/>
     <w:multiLevelType w:val="hybridMultilevel"/>
     <w:tmpl w:val="7702E448"/>
@@ -31478,7 +33216,7 @@
       </w:rPr>
     </w:lvl>
   </w:abstractNum>
-  <w:abstractNum w:abstractNumId="38" w15:restartNumberingAfterBreak="0">
+  <w:abstractNum w:abstractNumId="39" w15:restartNumberingAfterBreak="0">
     <w:nsid w:val="73414E16"/>
     <w:multiLevelType w:val="multilevel"/>
     <w:tmpl w:val="D9960132"/>
@@ -31595,7 +33333,7 @@
       </w:pPr>
     </w:lvl>
   </w:abstractNum>
-  <w:abstractNum w:abstractNumId="39" w15:restartNumberingAfterBreak="0">
+  <w:abstractNum w:abstractNumId="40" w15:restartNumberingAfterBreak="0">
     <w:nsid w:val="769D2FDF"/>
     <w:multiLevelType w:val="hybridMultilevel"/>
     <w:tmpl w:val="7E983010"/>
@@ -31708,7 +33446,7 @@
       </w:rPr>
     </w:lvl>
   </w:abstractNum>
-  <w:abstractNum w:abstractNumId="40" w15:restartNumberingAfterBreak="0">
+  <w:abstractNum w:abstractNumId="41" w15:restartNumberingAfterBreak="0">
     <w:nsid w:val="777108BD"/>
     <w:multiLevelType w:val="hybridMultilevel"/>
     <w:tmpl w:val="F1E0AE2E"/>
@@ -31825,16 +33563,16 @@
     <w:abstractNumId w:val="0"/>
   </w:num>
   <w:num w:numId="2" w16cid:durableId="1005786620">
-    <w:abstractNumId w:val="29"/>
+    <w:abstractNumId w:val="30"/>
   </w:num>
   <w:num w:numId="3" w16cid:durableId="1685857393">
     <w:abstractNumId w:val="1"/>
   </w:num>
   <w:num w:numId="4" w16cid:durableId="1992639791">
-    <w:abstractNumId w:val="30"/>
+    <w:abstractNumId w:val="31"/>
   </w:num>
   <w:num w:numId="5" w16cid:durableId="1165248271">
-    <w:abstractNumId w:val="27"/>
+    <w:abstractNumId w:val="28"/>
   </w:num>
   <w:num w:numId="6" w16cid:durableId="1780948453">
     <w:abstractNumId w:val="2"/>
@@ -31843,7 +33581,7 @@
     <w:abstractNumId w:val="17"/>
   </w:num>
   <w:num w:numId="8" w16cid:durableId="1936011706">
-    <w:abstractNumId w:val="28"/>
+    <w:abstractNumId w:val="29"/>
   </w:num>
   <w:num w:numId="9" w16cid:durableId="189492126">
     <w:abstractNumId w:val="24"/>
@@ -31855,7 +33593,7 @@
     <w:abstractNumId w:val="6"/>
   </w:num>
   <w:num w:numId="12" w16cid:durableId="315767894">
-    <w:abstractNumId w:val="38"/>
+    <w:abstractNumId w:val="39"/>
   </w:num>
   <w:num w:numId="13" w16cid:durableId="659886910">
     <w:abstractNumId w:val="21"/>
@@ -31867,7 +33605,7 @@
     <w:abstractNumId w:val="4"/>
   </w:num>
   <w:num w:numId="16" w16cid:durableId="1459837176">
-    <w:abstractNumId w:val="35"/>
+    <w:abstractNumId w:val="36"/>
   </w:num>
   <w:num w:numId="17" w16cid:durableId="1742873336">
     <w:abstractNumId w:val="22"/>
@@ -31882,25 +33620,25 @@
     <w:abstractNumId w:val="9"/>
   </w:num>
   <w:num w:numId="21" w16cid:durableId="1901404811">
-    <w:abstractNumId w:val="36"/>
+    <w:abstractNumId w:val="37"/>
   </w:num>
   <w:num w:numId="22" w16cid:durableId="2051489975">
-    <w:abstractNumId w:val="33"/>
+    <w:abstractNumId w:val="34"/>
   </w:num>
   <w:num w:numId="23" w16cid:durableId="638457039">
-    <w:abstractNumId w:val="34"/>
+    <w:abstractNumId w:val="35"/>
   </w:num>
   <w:num w:numId="24" w16cid:durableId="1647322814">
-    <w:abstractNumId w:val="37"/>
+    <w:abstractNumId w:val="38"/>
   </w:num>
   <w:num w:numId="25" w16cid:durableId="1344436081">
-    <w:abstractNumId w:val="40"/>
+    <w:abstractNumId w:val="41"/>
   </w:num>
   <w:num w:numId="26" w16cid:durableId="891622936">
     <w:abstractNumId w:val="18"/>
   </w:num>
   <w:num w:numId="27" w16cid:durableId="863249248">
-    <w:abstractNumId w:val="31"/>
+    <w:abstractNumId w:val="32"/>
   </w:num>
   <w:num w:numId="28" w16cid:durableId="1222792425">
     <w:abstractNumId w:val="15"/>
@@ -31912,7 +33650,7 @@
     <w:abstractNumId w:val="13"/>
   </w:num>
   <w:num w:numId="31" w16cid:durableId="939223269">
-    <w:abstractNumId w:val="32"/>
+    <w:abstractNumId w:val="33"/>
   </w:num>
   <w:num w:numId="32" w16cid:durableId="2018189692">
     <w:abstractNumId w:val="23"/>
@@ -31939,10 +33677,13 @@
     <w:abstractNumId w:val="14"/>
   </w:num>
   <w:num w:numId="40" w16cid:durableId="148061804">
-    <w:abstractNumId w:val="39"/>
+    <w:abstractNumId w:val="40"/>
   </w:num>
   <w:num w:numId="41" w16cid:durableId="1956714884">
     <w:abstractNumId w:val="5"/>
+  </w:num>
+  <w:num w:numId="42" w16cid:durableId="1429038792">
+    <w:abstractNumId w:val="27"/>
   </w:num>
   <w:numIdMacAtCleanup w:val="36"/>
 </w:numbering>
@@ -32538,6 +34279,7 @@
   <w:style w:type="character" w:default="1" w:styleId="Fuentedeprrafopredeter">
     <w:name w:val="Default Paragraph Font"/>
     <w:uiPriority w:val="1"/>
+    <w:semiHidden/>
     <w:unhideWhenUsed/>
   </w:style>
   <w:style w:type="table" w:default="1" w:styleId="Tablanormal">

--- a/Trimestre 2/4. Formato Software Requirements Specification (SRS).docx
+++ b/Trimestre 2/4. Formato Software Requirements Specification (SRS).docx
@@ -214,15 +214,15 @@
         </w:sectPr>
       </w:pPr>
     </w:p>
-    <w:bookmarkStart w:id="0" w:name="_Toc346509227" w:displacedByCustomXml="next"/>
+    <w:bookmarkStart w:id="0" w:name="_Toc344877432" w:displacedByCustomXml="next"/>
     <w:bookmarkEnd w:id="0" w:displacedByCustomXml="next"/>
-    <w:bookmarkStart w:id="1" w:name="_Toc346508952" w:displacedByCustomXml="next"/>
+    <w:bookmarkStart w:id="1" w:name="_Toc344879822" w:displacedByCustomXml="next"/>
     <w:bookmarkEnd w:id="1" w:displacedByCustomXml="next"/>
     <w:bookmarkStart w:id="2" w:name="_Toc346508722" w:displacedByCustomXml="next"/>
     <w:bookmarkEnd w:id="2" w:displacedByCustomXml="next"/>
-    <w:bookmarkStart w:id="3" w:name="_Toc344879822" w:displacedByCustomXml="next"/>
+    <w:bookmarkStart w:id="3" w:name="_Toc346508952" w:displacedByCustomXml="next"/>
     <w:bookmarkEnd w:id="3" w:displacedByCustomXml="next"/>
-    <w:bookmarkStart w:id="4" w:name="_Toc344877432" w:displacedByCustomXml="next"/>
+    <w:bookmarkStart w:id="4" w:name="_Toc346509227" w:displacedByCustomXml="next"/>
     <w:bookmarkEnd w:id="4" w:displacedByCustomXml="next"/>
     <w:bookmarkStart w:id="5" w:name="_Toc352609379" w:displacedByCustomXml="next"/>
     <w:sdt>
@@ -7776,43 +7776,7 @@
           <w:szCs w:val="22"/>
           <w:lang w:eastAsia="es-CO"/>
         </w:rPr>
-        <w:t xml:space="preserve">El lenguaje de programación principal será JavaScript, con </w:t>
-      </w:r>
-      <w:proofErr w:type="spellStart"/>
-      <w:r>
-        <w:rPr>
-          <w:sz w:val="22"/>
-          <w:szCs w:val="22"/>
-          <w:lang w:eastAsia="es-CO"/>
-        </w:rPr>
-        <w:t>frameworks</w:t>
-      </w:r>
-      <w:proofErr w:type="spellEnd"/>
-      <w:r>
-        <w:rPr>
-          <w:sz w:val="22"/>
-          <w:szCs w:val="22"/>
-          <w:lang w:eastAsia="es-CO"/>
-        </w:rPr>
-        <w:t xml:space="preserve"> modernos como </w:t>
-      </w:r>
-      <w:proofErr w:type="spellStart"/>
-      <w:r>
-        <w:rPr>
-          <w:sz w:val="22"/>
-          <w:szCs w:val="22"/>
-          <w:lang w:eastAsia="es-CO"/>
-        </w:rPr>
-        <w:t>React</w:t>
-      </w:r>
-      <w:proofErr w:type="spellEnd"/>
-      <w:r>
-        <w:rPr>
-          <w:sz w:val="22"/>
-          <w:szCs w:val="22"/>
-          <w:lang w:eastAsia="es-CO"/>
-        </w:rPr>
-        <w:t>.</w:t>
+        <w:t>El lenguaje de programación principal será JavaScript, con frameworks modernos como React.</w:t>
       </w:r>
     </w:p>
     <w:p>
@@ -8376,6 +8340,10 @@
     <w:p>
       <w:pPr>
         <w:pStyle w:val="Ttulo2"/>
+        <w:numPr>
+          <w:ilvl w:val="1"/>
+          <w:numId w:val="43"/>
+        </w:numPr>
         <w:rPr>
           <w:sz w:val="22"/>
           <w:szCs w:val="22"/>
@@ -8577,7 +8545,7 @@
                 <w:sz w:val="22"/>
                 <w:szCs w:val="22"/>
               </w:rPr>
-              <w:t>RF-001 Crear cuenta de usuario</w:t>
+              <w:t>Crear cuenta de usuario</w:t>
             </w:r>
           </w:p>
         </w:tc>
@@ -8974,7 +8942,7 @@
                 <w:sz w:val="22"/>
                 <w:szCs w:val="22"/>
               </w:rPr>
-              <w:t>RF-002 Iniciar sesión</w:t>
+              <w:t>Iniciar sesión</w:t>
             </w:r>
           </w:p>
         </w:tc>
@@ -9334,7 +9302,7 @@
                 <w:sz w:val="22"/>
                 <w:szCs w:val="22"/>
               </w:rPr>
-              <w:t>RF-003 Recuperar contraseña</w:t>
+              <w:t>Recuperar contraseña</w:t>
             </w:r>
           </w:p>
         </w:tc>
@@ -9692,15 +9660,6 @@
                 <w:sz w:val="22"/>
                 <w:szCs w:val="22"/>
               </w:rPr>
-              <w:t xml:space="preserve">RF-004 </w:t>
-            </w:r>
-            <w:r>
-              <w:rPr>
-                <w:b/>
-                <w:bCs/>
-                <w:sz w:val="22"/>
-                <w:szCs w:val="22"/>
-              </w:rPr>
               <w:t>Actualizar datos personales</w:t>
             </w:r>
           </w:p>
@@ -10052,15 +10011,6 @@
                 <w:sz w:val="22"/>
                 <w:szCs w:val="22"/>
               </w:rPr>
-              <w:t xml:space="preserve">RF-005 </w:t>
-            </w:r>
-            <w:r>
-              <w:rPr>
-                <w:b/>
-                <w:bCs/>
-                <w:sz w:val="22"/>
-                <w:szCs w:val="22"/>
-              </w:rPr>
               <w:t>Gestionar usuarios y roles</w:t>
             </w:r>
           </w:p>
@@ -10411,33 +10361,6 @@
                 <w:sz w:val="22"/>
                 <w:szCs w:val="22"/>
               </w:rPr>
-              <w:t>RF-00</w:t>
-            </w:r>
-            <w:r>
-              <w:rPr>
-                <w:b/>
-                <w:bCs/>
-                <w:sz w:val="22"/>
-                <w:szCs w:val="22"/>
-              </w:rPr>
-              <w:t>6</w:t>
-            </w:r>
-            <w:r>
-              <w:rPr>
-                <w:b/>
-                <w:bCs/>
-                <w:sz w:val="22"/>
-                <w:szCs w:val="22"/>
-              </w:rPr>
-              <w:t xml:space="preserve"> </w:t>
-            </w:r>
-            <w:r>
-              <w:rPr>
-                <w:b/>
-                <w:bCs/>
-                <w:sz w:val="22"/>
-                <w:szCs w:val="22"/>
-              </w:rPr>
               <w:t xml:space="preserve">Cerrar </w:t>
             </w:r>
             <w:r>
@@ -10937,33 +10860,6 @@
                 <w:sz w:val="22"/>
                 <w:szCs w:val="22"/>
               </w:rPr>
-              <w:t>RF-00</w:t>
-            </w:r>
-            <w:r>
-              <w:rPr>
-                <w:b/>
-                <w:bCs/>
-                <w:sz w:val="22"/>
-                <w:szCs w:val="22"/>
-              </w:rPr>
-              <w:t>7</w:t>
-            </w:r>
-            <w:r>
-              <w:rPr>
-                <w:b/>
-                <w:bCs/>
-                <w:sz w:val="22"/>
-                <w:szCs w:val="22"/>
-              </w:rPr>
-              <w:t xml:space="preserve"> </w:t>
-            </w:r>
-            <w:r>
-              <w:rPr>
-                <w:b/>
-                <w:bCs/>
-                <w:sz w:val="22"/>
-                <w:szCs w:val="22"/>
-              </w:rPr>
               <w:t>Seleccionar gema</w:t>
             </w:r>
           </w:p>
@@ -11335,33 +11231,6 @@
                 <w:sz w:val="22"/>
                 <w:szCs w:val="22"/>
               </w:rPr>
-              <w:t>RF-00</w:t>
-            </w:r>
-            <w:r>
-              <w:rPr>
-                <w:b/>
-                <w:bCs/>
-                <w:sz w:val="22"/>
-                <w:szCs w:val="22"/>
-              </w:rPr>
-              <w:t>8</w:t>
-            </w:r>
-            <w:r>
-              <w:rPr>
-                <w:b/>
-                <w:bCs/>
-                <w:sz w:val="22"/>
-                <w:szCs w:val="22"/>
-              </w:rPr>
-              <w:t xml:space="preserve"> </w:t>
-            </w:r>
-            <w:r>
-              <w:rPr>
-                <w:b/>
-                <w:bCs/>
-                <w:sz w:val="22"/>
-                <w:szCs w:val="22"/>
-              </w:rPr>
               <w:t>Seleccionar forma</w:t>
             </w:r>
           </w:p>
@@ -11722,16 +11591,6 @@
                 <w:szCs w:val="22"/>
                 <w:highlight w:val="yellow"/>
               </w:rPr>
-              <w:t xml:space="preserve">RF-009 </w:t>
-            </w:r>
-            <w:r>
-              <w:rPr>
-                <w:b/>
-                <w:bCs/>
-                <w:sz w:val="22"/>
-                <w:szCs w:val="22"/>
-                <w:highlight w:val="yellow"/>
-              </w:rPr>
               <w:t>Seleccionar material del anillo</w:t>
             </w:r>
           </w:p>
@@ -12084,33 +11943,6 @@
                 <w:sz w:val="22"/>
                 <w:szCs w:val="22"/>
               </w:rPr>
-              <w:t>RF-0</w:t>
-            </w:r>
-            <w:r>
-              <w:rPr>
-                <w:b/>
-                <w:bCs/>
-                <w:sz w:val="22"/>
-                <w:szCs w:val="22"/>
-              </w:rPr>
-              <w:t>10</w:t>
-            </w:r>
-            <w:r>
-              <w:rPr>
-                <w:b/>
-                <w:bCs/>
-                <w:sz w:val="22"/>
-                <w:szCs w:val="22"/>
-              </w:rPr>
-              <w:t xml:space="preserve"> </w:t>
-            </w:r>
-            <w:r>
-              <w:rPr>
-                <w:b/>
-                <w:bCs/>
-                <w:sz w:val="22"/>
-                <w:szCs w:val="22"/>
-              </w:rPr>
               <w:t>Modificar tamaño de joya</w:t>
             </w:r>
           </w:p>
@@ -12433,42 +12265,6 @@
                 <w:sz w:val="22"/>
                 <w:szCs w:val="22"/>
               </w:rPr>
-              <w:t>RF-0</w:t>
-            </w:r>
-            <w:r>
-              <w:rPr>
-                <w:b/>
-                <w:bCs/>
-                <w:sz w:val="22"/>
-                <w:szCs w:val="22"/>
-              </w:rPr>
-              <w:t>1</w:t>
-            </w:r>
-            <w:r>
-              <w:rPr>
-                <w:b/>
-                <w:bCs/>
-                <w:sz w:val="22"/>
-                <w:szCs w:val="22"/>
-              </w:rPr>
-              <w:t>1</w:t>
-            </w:r>
-            <w:r>
-              <w:rPr>
-                <w:b/>
-                <w:bCs/>
-                <w:sz w:val="22"/>
-                <w:szCs w:val="22"/>
-              </w:rPr>
-              <w:t xml:space="preserve"> </w:t>
-            </w:r>
-            <w:r>
-              <w:rPr>
-                <w:b/>
-                <w:bCs/>
-                <w:sz w:val="22"/>
-                <w:szCs w:val="22"/>
-              </w:rPr>
               <w:t>T</w:t>
             </w:r>
             <w:r>
@@ -12845,34 +12641,7 @@
                 <w:sz w:val="22"/>
                 <w:szCs w:val="22"/>
               </w:rPr>
-              <w:t>RF-0</w:t>
-            </w:r>
-            <w:r>
-              <w:rPr>
-                <w:b/>
-                <w:bCs/>
-                <w:sz w:val="22"/>
-                <w:szCs w:val="22"/>
-              </w:rPr>
-              <w:t>1</w:t>
-            </w:r>
-            <w:r>
-              <w:rPr>
-                <w:b/>
-                <w:bCs/>
-                <w:sz w:val="22"/>
-                <w:szCs w:val="22"/>
-              </w:rPr>
-              <w:t>2</w:t>
-            </w:r>
-            <w:r>
-              <w:rPr>
-                <w:b/>
-                <w:bCs/>
-                <w:sz w:val="22"/>
-                <w:szCs w:val="22"/>
-              </w:rPr>
-              <w:t xml:space="preserve"> Visualización en 3D</w:t>
+              <w:t>Visualización en 3D</w:t>
             </w:r>
           </w:p>
         </w:tc>
@@ -13319,42 +13088,6 @@
                 <w:sz w:val="22"/>
                 <w:szCs w:val="22"/>
               </w:rPr>
-              <w:t>RF-0</w:t>
-            </w:r>
-            <w:r>
-              <w:rPr>
-                <w:b/>
-                <w:bCs/>
-                <w:sz w:val="22"/>
-                <w:szCs w:val="22"/>
-              </w:rPr>
-              <w:t>1</w:t>
-            </w:r>
-            <w:r>
-              <w:rPr>
-                <w:b/>
-                <w:bCs/>
-                <w:sz w:val="22"/>
-                <w:szCs w:val="22"/>
-              </w:rPr>
-              <w:t>3</w:t>
-            </w:r>
-            <w:r>
-              <w:rPr>
-                <w:b/>
-                <w:bCs/>
-                <w:sz w:val="22"/>
-                <w:szCs w:val="22"/>
-              </w:rPr>
-              <w:t xml:space="preserve"> </w:t>
-            </w:r>
-            <w:r>
-              <w:rPr>
-                <w:b/>
-                <w:bCs/>
-                <w:sz w:val="22"/>
-                <w:szCs w:val="22"/>
-              </w:rPr>
               <w:t>Enviar formulario de contacto</w:t>
             </w:r>
           </w:p>
@@ -13705,42 +13438,6 @@
                 <w:sz w:val="22"/>
                 <w:szCs w:val="22"/>
               </w:rPr>
-              <w:t>RF-0</w:t>
-            </w:r>
-            <w:r>
-              <w:rPr>
-                <w:b/>
-                <w:bCs/>
-                <w:sz w:val="22"/>
-                <w:szCs w:val="22"/>
-              </w:rPr>
-              <w:t>1</w:t>
-            </w:r>
-            <w:r>
-              <w:rPr>
-                <w:b/>
-                <w:bCs/>
-                <w:sz w:val="22"/>
-                <w:szCs w:val="22"/>
-              </w:rPr>
-              <w:t>4</w:t>
-            </w:r>
-            <w:r>
-              <w:rPr>
-                <w:b/>
-                <w:bCs/>
-                <w:sz w:val="22"/>
-                <w:szCs w:val="22"/>
-              </w:rPr>
-              <w:t xml:space="preserve"> </w:t>
-            </w:r>
-            <w:r>
-              <w:rPr>
-                <w:b/>
-                <w:bCs/>
-                <w:sz w:val="22"/>
-                <w:szCs w:val="22"/>
-              </w:rPr>
               <w:t>Contactar al administrador vía WhatsApp</w:t>
             </w:r>
           </w:p>
@@ -14093,42 +13790,6 @@
                 <w:szCs w:val="22"/>
               </w:rPr>
             </w:pPr>
-            <w:r>
-              <w:rPr>
-                <w:b/>
-                <w:bCs/>
-                <w:sz w:val="22"/>
-                <w:szCs w:val="22"/>
-              </w:rPr>
-              <w:t>RF-0</w:t>
-            </w:r>
-            <w:r>
-              <w:rPr>
-                <w:b/>
-                <w:bCs/>
-                <w:sz w:val="22"/>
-                <w:szCs w:val="22"/>
-              </w:rPr>
-              <w:t>1</w:t>
-            </w:r>
-            <w:r>
-              <w:rPr>
-                <w:b/>
-                <w:bCs/>
-                <w:sz w:val="22"/>
-                <w:szCs w:val="22"/>
-              </w:rPr>
-              <w:t>5</w:t>
-            </w:r>
-            <w:r>
-              <w:rPr>
-                <w:b/>
-                <w:bCs/>
-                <w:sz w:val="22"/>
-                <w:szCs w:val="22"/>
-              </w:rPr>
-              <w:t xml:space="preserve"> </w:t>
-            </w:r>
             <w:r>
               <w:rPr>
                 <w:b/>
@@ -14627,7 +14288,136 @@
                 <w:sz w:val="22"/>
                 <w:szCs w:val="22"/>
               </w:rPr>
-              <w:t>RF-01</w:t>
+              <w:t>Consultar lista de pedidos</w:t>
+            </w:r>
+          </w:p>
+        </w:tc>
+      </w:tr>
+      <w:tr>
+        <w:tc>
+          <w:tcPr>
+            <w:tcW w:w="2093" w:type="dxa"/>
+          </w:tcPr>
+          <w:p>
+            <w:pPr>
+              <w:jc w:val="right"/>
+              <w:rPr>
+                <w:sz w:val="22"/>
+                <w:szCs w:val="22"/>
+              </w:rPr>
+            </w:pPr>
+            <w:r>
+              <w:rPr>
+                <w:sz w:val="22"/>
+                <w:szCs w:val="22"/>
+              </w:rPr>
+              <w:t>Descripción</w:t>
+            </w:r>
+          </w:p>
+        </w:tc>
+        <w:tc>
+          <w:tcPr>
+            <w:tcW w:w="7695" w:type="dxa"/>
+          </w:tcPr>
+          <w:p>
+            <w:pPr>
+              <w:rPr>
+                <w:sz w:val="22"/>
+                <w:szCs w:val="22"/>
+              </w:rPr>
+            </w:pPr>
+            <w:r>
+              <w:rPr>
+                <w:sz w:val="22"/>
+                <w:szCs w:val="22"/>
+              </w:rPr>
+              <w:t>Permitir al usuario visualizar una lista de sus pedidos activos y finalizados.</w:t>
+            </w:r>
+          </w:p>
+        </w:tc>
+      </w:tr>
+      <w:tr>
+        <w:tc>
+          <w:tcPr>
+            <w:tcW w:w="2093" w:type="dxa"/>
+          </w:tcPr>
+          <w:p>
+            <w:pPr>
+              <w:jc w:val="right"/>
+              <w:rPr>
+                <w:sz w:val="22"/>
+                <w:szCs w:val="22"/>
+              </w:rPr>
+            </w:pPr>
+            <w:r>
+              <w:rPr>
+                <w:sz w:val="22"/>
+                <w:szCs w:val="22"/>
+              </w:rPr>
+              <w:t>Justificación</w:t>
+            </w:r>
+          </w:p>
+        </w:tc>
+        <w:tc>
+          <w:tcPr>
+            <w:tcW w:w="7695" w:type="dxa"/>
+          </w:tcPr>
+          <w:p>
+            <w:pPr>
+              <w:rPr>
+                <w:sz w:val="22"/>
+                <w:szCs w:val="22"/>
+              </w:rPr>
+            </w:pPr>
+            <w:r>
+              <w:rPr>
+                <w:sz w:val="22"/>
+                <w:szCs w:val="22"/>
+              </w:rPr>
+              <w:t>Facilita la gestión y el acceso a la información de los pedidos, permitiendo revisar su estado en cualquier momento.</w:t>
+            </w:r>
+          </w:p>
+        </w:tc>
+      </w:tr>
+      <w:tr>
+        <w:tc>
+          <w:tcPr>
+            <w:tcW w:w="2093" w:type="dxa"/>
+          </w:tcPr>
+          <w:p>
+            <w:pPr>
+              <w:jc w:val="right"/>
+              <w:rPr>
+                <w:sz w:val="22"/>
+                <w:szCs w:val="22"/>
+              </w:rPr>
+            </w:pPr>
+            <w:r>
+              <w:rPr>
+                <w:sz w:val="22"/>
+                <w:szCs w:val="22"/>
+              </w:rPr>
+              <w:t>Origen</w:t>
+            </w:r>
+          </w:p>
+        </w:tc>
+        <w:tc>
+          <w:tcPr>
+            <w:tcW w:w="7695" w:type="dxa"/>
+          </w:tcPr>
+          <w:p>
+            <w:pPr>
+              <w:rPr>
+                <w:sz w:val="22"/>
+                <w:szCs w:val="22"/>
+              </w:rPr>
+            </w:pPr>
+            <w:r>
+              <w:rPr>
+                <w:sz w:val="22"/>
+                <w:szCs w:val="22"/>
+              </w:rPr>
+              <w:t xml:space="preserve">Caso de uso </w:t>
             </w:r>
             <w:r>
               <w:rPr>
@@ -14636,173 +14426,7 @@
                 <w:sz w:val="22"/>
                 <w:szCs w:val="22"/>
               </w:rPr>
-              <w:t>6</w:t>
-            </w:r>
-            <w:r>
-              <w:rPr>
-                <w:b/>
-                <w:bCs/>
-                <w:sz w:val="22"/>
-                <w:szCs w:val="22"/>
-              </w:rPr>
-              <w:t xml:space="preserve"> </w:t>
-            </w:r>
-            <w:r>
-              <w:rPr>
-                <w:b/>
-                <w:bCs/>
-                <w:sz w:val="22"/>
-                <w:szCs w:val="22"/>
-              </w:rPr>
-              <w:t>Consultar lista de pedidos</w:t>
-            </w:r>
-          </w:p>
-        </w:tc>
-      </w:tr>
-      <w:tr>
-        <w:tc>
-          <w:tcPr>
-            <w:tcW w:w="2093" w:type="dxa"/>
-          </w:tcPr>
-          <w:p>
-            <w:pPr>
-              <w:jc w:val="right"/>
-              <w:rPr>
-                <w:sz w:val="22"/>
-                <w:szCs w:val="22"/>
-              </w:rPr>
-            </w:pPr>
-            <w:r>
-              <w:rPr>
-                <w:sz w:val="22"/>
-                <w:szCs w:val="22"/>
-              </w:rPr>
-              <w:t>Descripción</w:t>
-            </w:r>
-          </w:p>
-        </w:tc>
-        <w:tc>
-          <w:tcPr>
-            <w:tcW w:w="7695" w:type="dxa"/>
-          </w:tcPr>
-          <w:p>
-            <w:pPr>
-              <w:rPr>
-                <w:sz w:val="22"/>
-                <w:szCs w:val="22"/>
-              </w:rPr>
-            </w:pPr>
-            <w:r>
-              <w:rPr>
-                <w:sz w:val="22"/>
-                <w:szCs w:val="22"/>
-              </w:rPr>
-              <w:t>Permitir al usuario visualizar una lista de sus pedidos activos y finalizados.</w:t>
-            </w:r>
-          </w:p>
-        </w:tc>
-      </w:tr>
-      <w:tr>
-        <w:tc>
-          <w:tcPr>
-            <w:tcW w:w="2093" w:type="dxa"/>
-          </w:tcPr>
-          <w:p>
-            <w:pPr>
-              <w:jc w:val="right"/>
-              <w:rPr>
-                <w:sz w:val="22"/>
-                <w:szCs w:val="22"/>
-              </w:rPr>
-            </w:pPr>
-            <w:r>
-              <w:rPr>
-                <w:sz w:val="22"/>
-                <w:szCs w:val="22"/>
-              </w:rPr>
-              <w:t>Justificación</w:t>
-            </w:r>
-          </w:p>
-        </w:tc>
-        <w:tc>
-          <w:tcPr>
-            <w:tcW w:w="7695" w:type="dxa"/>
-          </w:tcPr>
-          <w:p>
-            <w:pPr>
-              <w:rPr>
-                <w:sz w:val="22"/>
-                <w:szCs w:val="22"/>
-              </w:rPr>
-            </w:pPr>
-            <w:r>
-              <w:rPr>
-                <w:sz w:val="22"/>
-                <w:szCs w:val="22"/>
-              </w:rPr>
-              <w:t>Facilita la gestión y el acceso a la información de los pedidos, permitiendo revisar su estado en cualquier momento.</w:t>
-            </w:r>
-          </w:p>
-        </w:tc>
-      </w:tr>
-      <w:tr>
-        <w:tc>
-          <w:tcPr>
-            <w:tcW w:w="2093" w:type="dxa"/>
-          </w:tcPr>
-          <w:p>
-            <w:pPr>
-              <w:jc w:val="right"/>
-              <w:rPr>
-                <w:sz w:val="22"/>
-                <w:szCs w:val="22"/>
-              </w:rPr>
-            </w:pPr>
-            <w:r>
-              <w:rPr>
-                <w:sz w:val="22"/>
-                <w:szCs w:val="22"/>
-              </w:rPr>
-              <w:t>Origen</w:t>
-            </w:r>
-          </w:p>
-        </w:tc>
-        <w:tc>
-          <w:tcPr>
-            <w:tcW w:w="7695" w:type="dxa"/>
-          </w:tcPr>
-          <w:p>
-            <w:pPr>
-              <w:rPr>
-                <w:sz w:val="22"/>
-                <w:szCs w:val="22"/>
-              </w:rPr>
-            </w:pPr>
-            <w:r>
-              <w:rPr>
-                <w:sz w:val="22"/>
-                <w:szCs w:val="22"/>
-              </w:rPr>
-              <w:t xml:space="preserve">Caso de uso </w:t>
-            </w:r>
-            <w:r>
-              <w:rPr>
-                <w:b/>
-                <w:bCs/>
-                <w:sz w:val="22"/>
-                <w:szCs w:val="22"/>
-              </w:rPr>
-              <w:t xml:space="preserve">UC-011 Revisar progreso del </w:t>
-            </w:r>
-            <w:proofErr w:type="gramStart"/>
-            <w:r>
-              <w:rPr>
-                <w:b/>
-                <w:bCs/>
-                <w:sz w:val="22"/>
-                <w:szCs w:val="22"/>
-              </w:rPr>
-              <w:t>pedido</w:t>
+              <w:t>UC-011 Revisar progreso del pedido</w:t>
             </w:r>
             <w:r>
               <w:rPr>
@@ -14818,7 +14442,6 @@
               </w:rPr>
               <w:t>.</w:t>
             </w:r>
-            <w:proofErr w:type="gramEnd"/>
           </w:p>
         </w:tc>
       </w:tr>
@@ -15031,42 +14654,6 @@
                 <w:sz w:val="22"/>
                 <w:szCs w:val="22"/>
               </w:rPr>
-              <w:t>RF-0</w:t>
-            </w:r>
-            <w:r>
-              <w:rPr>
-                <w:b/>
-                <w:bCs/>
-                <w:sz w:val="22"/>
-                <w:szCs w:val="22"/>
-              </w:rPr>
-              <w:t>1</w:t>
-            </w:r>
-            <w:r>
-              <w:rPr>
-                <w:b/>
-                <w:bCs/>
-                <w:sz w:val="22"/>
-                <w:szCs w:val="22"/>
-              </w:rPr>
-              <w:t>7</w:t>
-            </w:r>
-            <w:r>
-              <w:rPr>
-                <w:b/>
-                <w:bCs/>
-                <w:sz w:val="22"/>
-                <w:szCs w:val="22"/>
-              </w:rPr>
-              <w:t xml:space="preserve"> </w:t>
-            </w:r>
-            <w:r>
-              <w:rPr>
-                <w:b/>
-                <w:bCs/>
-                <w:sz w:val="22"/>
-                <w:szCs w:val="22"/>
-              </w:rPr>
               <w:t>Visualizar barra de progreso del pedido</w:t>
             </w:r>
           </w:p>
@@ -15391,42 +14978,6 @@
                 <w:sz w:val="22"/>
                 <w:szCs w:val="22"/>
               </w:rPr>
-              <w:t>RF-0</w:t>
-            </w:r>
-            <w:r>
-              <w:rPr>
-                <w:b/>
-                <w:bCs/>
-                <w:sz w:val="22"/>
-                <w:szCs w:val="22"/>
-              </w:rPr>
-              <w:t>1</w:t>
-            </w:r>
-            <w:r>
-              <w:rPr>
-                <w:b/>
-                <w:bCs/>
-                <w:sz w:val="22"/>
-                <w:szCs w:val="22"/>
-              </w:rPr>
-              <w:t>8</w:t>
-            </w:r>
-            <w:r>
-              <w:rPr>
-                <w:b/>
-                <w:bCs/>
-                <w:sz w:val="22"/>
-                <w:szCs w:val="22"/>
-              </w:rPr>
-              <w:t xml:space="preserve"> </w:t>
-            </w:r>
-            <w:r>
-              <w:rPr>
-                <w:b/>
-                <w:bCs/>
-                <w:sz w:val="22"/>
-                <w:szCs w:val="22"/>
-              </w:rPr>
               <w:t>Consultar detalles del pedido</w:t>
             </w:r>
           </w:p>
@@ -15786,42 +15337,6 @@
                 <w:sz w:val="22"/>
                 <w:szCs w:val="22"/>
               </w:rPr>
-              <w:t>RF-0</w:t>
-            </w:r>
-            <w:r>
-              <w:rPr>
-                <w:b/>
-                <w:bCs/>
-                <w:sz w:val="22"/>
-                <w:szCs w:val="22"/>
-              </w:rPr>
-              <w:t>1</w:t>
-            </w:r>
-            <w:r>
-              <w:rPr>
-                <w:b/>
-                <w:bCs/>
-                <w:sz w:val="22"/>
-                <w:szCs w:val="22"/>
-              </w:rPr>
-              <w:t>9</w:t>
-            </w:r>
-            <w:r>
-              <w:rPr>
-                <w:b/>
-                <w:bCs/>
-                <w:sz w:val="22"/>
-                <w:szCs w:val="22"/>
-              </w:rPr>
-              <w:t xml:space="preserve"> </w:t>
-            </w:r>
-            <w:r>
-              <w:rPr>
-                <w:b/>
-                <w:bCs/>
-                <w:sz w:val="22"/>
-                <w:szCs w:val="22"/>
-              </w:rPr>
               <w:t>Recibir notificaciones de actualización del pedido</w:t>
             </w:r>
           </w:p>
@@ -16181,33 +15696,6 @@
                 <w:sz w:val="22"/>
                 <w:szCs w:val="22"/>
               </w:rPr>
-              <w:t>RF-0</w:t>
-            </w:r>
-            <w:r>
-              <w:rPr>
-                <w:b/>
-                <w:bCs/>
-                <w:sz w:val="22"/>
-                <w:szCs w:val="22"/>
-              </w:rPr>
-              <w:t>20</w:t>
-            </w:r>
-            <w:r>
-              <w:rPr>
-                <w:b/>
-                <w:bCs/>
-                <w:sz w:val="22"/>
-                <w:szCs w:val="22"/>
-              </w:rPr>
-              <w:t xml:space="preserve"> </w:t>
-            </w:r>
-            <w:r>
-              <w:rPr>
-                <w:b/>
-                <w:bCs/>
-                <w:sz w:val="22"/>
-                <w:szCs w:val="22"/>
-              </w:rPr>
               <w:t>Visualizar diseño renderizado</w:t>
             </w:r>
           </w:p>
@@ -16424,7 +15912,23 @@
                 <w:sz w:val="22"/>
                 <w:szCs w:val="22"/>
               </w:rPr>
-              <w:t>La imagen debe cargarse en la página de detalles del pedido.</w:t>
+              <w:t xml:space="preserve">La vista previa del diseño 3D será </w:t>
+            </w:r>
+            <w:r>
+              <w:rPr>
+                <w:b/>
+                <w:bCs/>
+                <w:sz w:val="22"/>
+                <w:szCs w:val="22"/>
+              </w:rPr>
+              <w:t>interactiva</w:t>
+            </w:r>
+            <w:r>
+              <w:rPr>
+                <w:sz w:val="22"/>
+                <w:szCs w:val="22"/>
+              </w:rPr>
+              <w:t>, permitiendo rotación y zoom</w:t>
             </w:r>
           </w:p>
           <w:p>
@@ -16567,42 +16071,6 @@
                 <w:sz w:val="22"/>
                 <w:szCs w:val="22"/>
               </w:rPr>
-              <w:t>RF-0</w:t>
-            </w:r>
-            <w:r>
-              <w:rPr>
-                <w:b/>
-                <w:bCs/>
-                <w:sz w:val="22"/>
-                <w:szCs w:val="22"/>
-              </w:rPr>
-              <w:t>2</w:t>
-            </w:r>
-            <w:r>
-              <w:rPr>
-                <w:b/>
-                <w:bCs/>
-                <w:sz w:val="22"/>
-                <w:szCs w:val="22"/>
-              </w:rPr>
-              <w:t>1</w:t>
-            </w:r>
-            <w:r>
-              <w:rPr>
-                <w:b/>
-                <w:bCs/>
-                <w:sz w:val="22"/>
-                <w:szCs w:val="22"/>
-              </w:rPr>
-              <w:t xml:space="preserve"> </w:t>
-            </w:r>
-            <w:r>
-              <w:rPr>
-                <w:b/>
-                <w:bCs/>
-                <w:sz w:val="22"/>
-                <w:szCs w:val="22"/>
-              </w:rPr>
               <w:t>Visualizar imagen del producto terminado</w:t>
             </w:r>
           </w:p>
@@ -16839,15 +16307,7 @@
                 <w:sz w:val="22"/>
                 <w:szCs w:val="22"/>
               </w:rPr>
-              <w:t xml:space="preserve">Si la imagen aún no está disponible, el sistema debe </w:t>
-            </w:r>
-            <w:proofErr w:type="gramStart"/>
-            <w:r>
-              <w:rPr>
-                <w:sz w:val="22"/>
-                <w:szCs w:val="22"/>
-              </w:rPr>
-              <w:t>indicarlo.</w:t>
+              <w:t>Si la imagen aún no está disponible, el sistema debe indicarlo.</w:t>
             </w:r>
             <w:r>
               <w:rPr>
@@ -16856,7 +16316,6 @@
               </w:rPr>
               <w:t>.</w:t>
             </w:r>
-            <w:proofErr w:type="gramEnd"/>
           </w:p>
         </w:tc>
       </w:tr>
@@ -16971,33 +16430,6 @@
                 <w:szCs w:val="22"/>
               </w:rPr>
             </w:pPr>
-            <w:r>
-              <w:rPr>
-                <w:b/>
-                <w:bCs/>
-                <w:sz w:val="22"/>
-                <w:szCs w:val="22"/>
-              </w:rPr>
-              <w:t>RF-02</w:t>
-            </w:r>
-            <w:r>
-              <w:rPr>
-                <w:b/>
-                <w:bCs/>
-                <w:sz w:val="22"/>
-                <w:szCs w:val="22"/>
-              </w:rPr>
-              <w:t>2</w:t>
-            </w:r>
-            <w:r>
-              <w:rPr>
-                <w:b/>
-                <w:bCs/>
-                <w:sz w:val="22"/>
-                <w:szCs w:val="22"/>
-              </w:rPr>
-              <w:t xml:space="preserve"> </w:t>
-            </w:r>
             <w:r>
               <w:rPr>
                 <w:b/>
@@ -17498,42 +16930,6 @@
                 <w:sz w:val="22"/>
                 <w:szCs w:val="22"/>
               </w:rPr>
-              <w:t>RF-0</w:t>
-            </w:r>
-            <w:r>
-              <w:rPr>
-                <w:b/>
-                <w:bCs/>
-                <w:sz w:val="22"/>
-                <w:szCs w:val="22"/>
-              </w:rPr>
-              <w:t>2</w:t>
-            </w:r>
-            <w:r>
-              <w:rPr>
-                <w:b/>
-                <w:bCs/>
-                <w:sz w:val="22"/>
-                <w:szCs w:val="22"/>
-              </w:rPr>
-              <w:t>3</w:t>
-            </w:r>
-            <w:r>
-              <w:rPr>
-                <w:b/>
-                <w:bCs/>
-                <w:sz w:val="22"/>
-                <w:szCs w:val="22"/>
-              </w:rPr>
-              <w:t xml:space="preserve"> </w:t>
-            </w:r>
-            <w:r>
-              <w:rPr>
-                <w:b/>
-                <w:bCs/>
-                <w:sz w:val="22"/>
-                <w:szCs w:val="22"/>
-              </w:rPr>
               <w:t>Explorar catálogo de joyas</w:t>
             </w:r>
           </w:p>
@@ -17870,42 +17266,6 @@
                 <w:szCs w:val="22"/>
               </w:rPr>
             </w:pPr>
-            <w:r>
-              <w:rPr>
-                <w:b/>
-                <w:bCs/>
-                <w:sz w:val="22"/>
-                <w:szCs w:val="22"/>
-              </w:rPr>
-              <w:t>RF-0</w:t>
-            </w:r>
-            <w:r>
-              <w:rPr>
-                <w:b/>
-                <w:bCs/>
-                <w:sz w:val="22"/>
-                <w:szCs w:val="22"/>
-              </w:rPr>
-              <w:t>2</w:t>
-            </w:r>
-            <w:r>
-              <w:rPr>
-                <w:b/>
-                <w:bCs/>
-                <w:sz w:val="22"/>
-                <w:szCs w:val="22"/>
-              </w:rPr>
-              <w:t>4</w:t>
-            </w:r>
-            <w:r>
-              <w:rPr>
-                <w:b/>
-                <w:bCs/>
-                <w:sz w:val="22"/>
-                <w:szCs w:val="22"/>
-              </w:rPr>
-              <w:t xml:space="preserve"> </w:t>
-            </w:r>
             <w:r>
               <w:rPr>
                 <w:b/>
@@ -18702,7 +18062,7 @@
                 <w:sz w:val="22"/>
                 <w:szCs w:val="22"/>
               </w:rPr>
-              <w:t>RF-026 Subir imágenes de gemas, formas y materiales</w:t>
+              <w:t>Subir imágenes de gemas, formas y materiales</w:t>
             </w:r>
           </w:p>
         </w:tc>
@@ -19038,7 +18398,7 @@
                 <w:sz w:val="22"/>
                 <w:szCs w:val="22"/>
               </w:rPr>
-              <w:t>RF-027 Gestionar catálogo de opciones personalizables</w:t>
+              <w:t>Gestionar catálogo de opciones personalizables</w:t>
             </w:r>
           </w:p>
         </w:tc>
@@ -19374,7 +18734,7 @@
                 <w:sz w:val="22"/>
                 <w:szCs w:val="22"/>
               </w:rPr>
-              <w:t>RF-028 Modificar visualización 3D de opciones personalizables</w:t>
+              <w:t>Modificar visualización 3D de opciones personalizables</w:t>
             </w:r>
           </w:p>
         </w:tc>
@@ -19554,23 +18914,7 @@
                 <w:sz w:val="22"/>
                 <w:szCs w:val="22"/>
               </w:rPr>
-              <w:t>El administrador/diseñador debe poder subir nuevos archivos 3D en formatos compatibles (.OBJ</w:t>
-            </w:r>
-            <w:proofErr w:type="gramStart"/>
-            <w:r>
-              <w:rPr>
-                <w:sz w:val="22"/>
-                <w:szCs w:val="22"/>
-              </w:rPr>
-              <w:t>, .STL</w:t>
-            </w:r>
-            <w:proofErr w:type="gramEnd"/>
-            <w:r>
-              <w:rPr>
-                <w:sz w:val="22"/>
-                <w:szCs w:val="22"/>
-              </w:rPr>
-              <w:t>).</w:t>
+              <w:t>El administrador/diseñador debe poder subir nuevos archivos 3D en formatos compatibles (.OBJ, .STL).</w:t>
             </w:r>
           </w:p>
           <w:p>
@@ -19728,7 +19072,7 @@
                 <w:sz w:val="22"/>
                 <w:szCs w:val="22"/>
               </w:rPr>
-              <w:t>RF-029 Eliminar opciones de personalización obsoletas</w:t>
+              <w:t>Eliminar opciones de personalización obsoletas</w:t>
             </w:r>
           </w:p>
         </w:tc>
@@ -20101,7 +19445,7 @@
                 <w:sz w:val="22"/>
                 <w:szCs w:val="22"/>
               </w:rPr>
-              <w:t>RF-030 Subir diseño renderizado</w:t>
+              <w:t>Subir diseño renderizado</w:t>
             </w:r>
           </w:p>
         </w:tc>
@@ -20281,23 +19625,7 @@
                 <w:sz w:val="22"/>
                 <w:szCs w:val="22"/>
               </w:rPr>
-              <w:t>El sistema debe permitir la carga de archivos en formatos 3D compatibles (.OBJ</w:t>
-            </w:r>
-            <w:proofErr w:type="gramStart"/>
-            <w:r>
-              <w:rPr>
-                <w:sz w:val="22"/>
-                <w:szCs w:val="22"/>
-              </w:rPr>
-              <w:t>, .STL</w:t>
-            </w:r>
-            <w:proofErr w:type="gramEnd"/>
-            <w:r>
-              <w:rPr>
-                <w:sz w:val="22"/>
-                <w:szCs w:val="22"/>
-              </w:rPr>
-              <w:t>).</w:t>
+              <w:t>El sistema debe permitir la carga de archivos en formatos 3D compatibles (.OBJ, .STL).</w:t>
             </w:r>
           </w:p>
           <w:p>
@@ -20453,7 +19781,7 @@
                 <w:sz w:val="22"/>
                 <w:szCs w:val="22"/>
               </w:rPr>
-              <w:t>RF-031 Subir imagen del producto terminado</w:t>
+              <w:t>Subir imagen del producto terminado</w:t>
             </w:r>
           </w:p>
         </w:tc>
@@ -20789,7 +20117,7 @@
                 <w:sz w:val="22"/>
                 <w:szCs w:val="22"/>
               </w:rPr>
-              <w:t>RF-032 Agregar comentarios o notas al pedido</w:t>
+              <w:t>Agregar comentarios o notas al pedido</w:t>
             </w:r>
           </w:p>
         </w:tc>
@@ -21126,7 +20454,7 @@
                 <w:sz w:val="22"/>
                 <w:szCs w:val="22"/>
               </w:rPr>
-              <w:t>RF-033 Consultar historial de pedidos trabajados</w:t>
+              <w:t>Consultar historial de pedidos trabajados</w:t>
             </w:r>
           </w:p>
         </w:tc>
@@ -21499,7 +20827,7 @@
                 <w:sz w:val="22"/>
                 <w:szCs w:val="22"/>
               </w:rPr>
-              <w:t>RF-034 Enviar notificaciones al administrador cuando un cliente envía un formulario</w:t>
+              <w:t>Enviar notificaciones al administrador cuando un cliente envía un formulario</w:t>
             </w:r>
           </w:p>
         </w:tc>
@@ -21815,7 +21143,7 @@
                 <w:sz w:val="22"/>
                 <w:szCs w:val="22"/>
               </w:rPr>
-              <w:t>RF-035 Enviar notificaciones a los clientes sobre actualizaciones de su pedido</w:t>
+              <w:t>Enviar notificaciones a los clientes sobre actualizaciones de su pedido</w:t>
             </w:r>
           </w:p>
         </w:tc>
@@ -21944,15 +21272,7 @@
                 <w:sz w:val="22"/>
                 <w:szCs w:val="22"/>
               </w:rPr>
-              <w:t xml:space="preserve">Caso de uso UC-035 Revisar progreso del </w:t>
-            </w:r>
-            <w:proofErr w:type="gramStart"/>
-            <w:r>
-              <w:rPr>
-                <w:sz w:val="22"/>
-                <w:szCs w:val="22"/>
-              </w:rPr>
-              <w:t>pedido.</w:t>
+              <w:t>Caso de uso UC-035 Revisar progreso del pedido.</w:t>
             </w:r>
             <w:r>
               <w:rPr>
@@ -21961,7 +21281,6 @@
               </w:rPr>
               <w:t>.</w:t>
             </w:r>
-            <w:proofErr w:type="gramEnd"/>
           </w:p>
         </w:tc>
       </w:tr>
@@ -22167,7 +21486,7 @@
                 <w:sz w:val="22"/>
                 <w:szCs w:val="22"/>
               </w:rPr>
-              <w:t>RF-036 Enviar notificación al diseñador cuando un nuevo pedido le sea asignado</w:t>
+              <w:t>Enviar notificación al diseñador cuando un nuevo pedido le sea asignado</w:t>
             </w:r>
           </w:p>
         </w:tc>
@@ -22492,7 +21811,7 @@
                 <w:sz w:val="22"/>
                 <w:szCs w:val="22"/>
               </w:rPr>
-              <w:t>RF-037 Notificar al cliente cuando su diseño renderizado esté listo para visualizar</w:t>
+              <w:t>Notificar al cliente cuando su diseño renderizado esté listo para visualizar</w:t>
             </w:r>
           </w:p>
         </w:tc>
@@ -22828,7 +22147,7 @@
                 <w:sz w:val="22"/>
                 <w:szCs w:val="22"/>
               </w:rPr>
-              <w:t>RF-038 Notificar al cliente cuando la imagen final de su producto esté disponible</w:t>
+              <w:t>Notificar al cliente cuando la imagen final de su producto esté disponible</w:t>
             </w:r>
           </w:p>
         </w:tc>
@@ -23467,7 +22786,7 @@
                 <w:sz w:val="22"/>
                 <w:szCs w:val="22"/>
               </w:rPr>
-              <w:t>RF-040 Permitir configuración de notificaciones en la cuenta del usuario</w:t>
+              <w:t>Permitir configuración de notificaciones en la cuenta del usuario</w:t>
             </w:r>
           </w:p>
         </w:tc>
@@ -23841,7 +23160,7 @@
                 <w:sz w:val="22"/>
                 <w:szCs w:val="22"/>
               </w:rPr>
-              <w:t>RF-041 Generar reportes de pedidos procesados</w:t>
+              <w:t>Generar reportes de pedidos procesados</w:t>
             </w:r>
           </w:p>
         </w:tc>
@@ -24184,7 +23503,7 @@
                 <w:sz w:val="22"/>
                 <w:szCs w:val="22"/>
               </w:rPr>
-              <w:t>RF-042 Generar reportes de pedidos en proceso</w:t>
+              <w:t>Generar reportes de pedidos en proceso</w:t>
             </w:r>
           </w:p>
         </w:tc>
@@ -24520,7 +23839,7 @@
                 <w:sz w:val="22"/>
                 <w:szCs w:val="22"/>
               </w:rPr>
-              <w:t>RF-043 Generar reportes de clientes recurrentes</w:t>
+              <w:t>Generar reportes de clientes recurrentes</w:t>
             </w:r>
           </w:p>
         </w:tc>
@@ -24856,9 +24175,8 @@
                 <w:sz w:val="22"/>
                 <w:szCs w:val="22"/>
               </w:rPr>
-              <w:t xml:space="preserve">F-044 Exportar reportes en formato PDF y </w:t>
-            </w:r>
-            <w:proofErr w:type="spellStart"/>
+              <w:t>Exportar reportes en formato PDF y CSV</w:t>
+            </w:r>
             <w:r>
               <w:rPr>
                 <w:b/>
@@ -24866,18 +24184,8 @@
                 <w:sz w:val="22"/>
                 <w:szCs w:val="22"/>
               </w:rPr>
-              <w:t>CSV</w:t>
-            </w:r>
-            <w:r>
-              <w:rPr>
-                <w:b/>
-                <w:bCs/>
-                <w:sz w:val="22"/>
-                <w:szCs w:val="22"/>
-              </w:rPr>
               <w:t>usuario</w:t>
             </w:r>
-            <w:proofErr w:type="spellEnd"/>
           </w:p>
         </w:tc>
       </w:tr>
@@ -25165,19 +24473,10 @@
           <w:sz w:val="22"/>
           <w:szCs w:val="22"/>
         </w:rPr>
-        <w:t xml:space="preserve">Data </w:t>
-      </w:r>
-      <w:proofErr w:type="spellStart"/>
-      <w:r>
-        <w:rPr>
-          <w:sz w:val="22"/>
-          <w:szCs w:val="22"/>
-        </w:rPr>
-        <w:t>Requirements</w:t>
+        <w:t>Data Requirements</w:t>
       </w:r>
       <w:bookmarkEnd w:id="47"/>
       <w:bookmarkEnd w:id="55"/>
-      <w:proofErr w:type="spellEnd"/>
     </w:p>
     <w:p>
       <w:pPr>
@@ -25207,33 +24506,15 @@
       </w:pPr>
       <w:bookmarkStart w:id="56" w:name="_Toc352609396"/>
       <w:bookmarkStart w:id="57" w:name="_Toc191146806"/>
-      <w:proofErr w:type="spellStart"/>
       <w:r>
         <w:rPr>
           <w:sz w:val="22"/>
           <w:szCs w:val="22"/>
         </w:rPr>
-        <w:t>Logical</w:t>
-      </w:r>
-      <w:proofErr w:type="spellEnd"/>
-      <w:r>
-        <w:rPr>
-          <w:sz w:val="22"/>
-          <w:szCs w:val="22"/>
-        </w:rPr>
-        <w:t xml:space="preserve"> Data </w:t>
-      </w:r>
-      <w:proofErr w:type="spellStart"/>
-      <w:r>
-        <w:rPr>
-          <w:sz w:val="22"/>
-          <w:szCs w:val="22"/>
-        </w:rPr>
-        <w:t>Model</w:t>
+        <w:t>Logical Data Model</w:t>
       </w:r>
       <w:bookmarkEnd w:id="56"/>
       <w:bookmarkEnd w:id="57"/>
-      <w:proofErr w:type="spellEnd"/>
     </w:p>
     <w:p>
       <w:pPr>
@@ -25250,25 +24531,7 @@
           <w:szCs w:val="22"/>
           <w:lang w:val="en-US"/>
         </w:rPr>
-        <w:t xml:space="preserve">&lt;A data model is a visual representation of the data objects and collections the system will process and the relationships between them. Include a data model for the business operations being addressed by the system, or a logical representation for the data that the system itself will manipulate. Data models are </w:t>
-      </w:r>
-      <w:proofErr w:type="gramStart"/>
-      <w:r>
-        <w:rPr>
-          <w:rFonts w:ascii="Times New Roman" w:hAnsi="Times New Roman"/>
-          <w:szCs w:val="22"/>
-          <w:lang w:val="en-US"/>
-        </w:rPr>
-        <w:t>most commonly created</w:t>
-      </w:r>
-      <w:proofErr w:type="gramEnd"/>
-      <w:r>
-        <w:rPr>
-          <w:rFonts w:ascii="Times New Roman" w:hAnsi="Times New Roman"/>
-          <w:szCs w:val="22"/>
-          <w:lang w:val="en-US"/>
-        </w:rPr>
-        <w:t xml:space="preserve"> </w:t>
+        <w:t xml:space="preserve">&lt;A data model is a visual representation of the data objects and collections the system will process and the relationships between them. Include a data model for the business operations being addressed by the system, or a logical representation for the data that the system itself will manipulate. Data models are most commonly created </w:t>
       </w:r>
       <w:r>
         <w:rPr>
@@ -25302,19 +24565,10 @@
           <w:sz w:val="22"/>
           <w:szCs w:val="22"/>
         </w:rPr>
-        <w:t xml:space="preserve">Data </w:t>
-      </w:r>
-      <w:proofErr w:type="spellStart"/>
-      <w:r>
-        <w:rPr>
-          <w:sz w:val="22"/>
-          <w:szCs w:val="22"/>
-        </w:rPr>
-        <w:t>Dictionary</w:t>
+        <w:t>Data Dictionary</w:t>
       </w:r>
       <w:bookmarkEnd w:id="58"/>
       <w:bookmarkEnd w:id="59"/>
-      <w:proofErr w:type="spellEnd"/>
     </w:p>
     <w:p>
       <w:pPr>
@@ -25332,133 +24586,12 @@
         </w:rPr>
         <w:t xml:space="preserve">&lt;The data dictionary defines the composition of data structures and the meaning, data type, length, format, and allowed values for the data elements that make up those structures. In many cases, you're better off storing the data dictionary as a separate artifact, rather than embedding it in the middle of an SRS. </w:t>
       </w:r>
-      <w:proofErr w:type="spellStart"/>
       <w:r>
         <w:rPr>
           <w:rFonts w:ascii="Times New Roman" w:hAnsi="Times New Roman"/>
           <w:szCs w:val="22"/>
         </w:rPr>
-        <w:t>That</w:t>
-      </w:r>
-      <w:proofErr w:type="spellEnd"/>
-      <w:r>
-        <w:rPr>
-          <w:rFonts w:ascii="Times New Roman" w:hAnsi="Times New Roman"/>
-          <w:szCs w:val="22"/>
-        </w:rPr>
-        <w:t xml:space="preserve"> </w:t>
-      </w:r>
-      <w:proofErr w:type="spellStart"/>
-      <w:r>
-        <w:rPr>
-          <w:rFonts w:ascii="Times New Roman" w:hAnsi="Times New Roman"/>
-          <w:szCs w:val="22"/>
-        </w:rPr>
-        <w:t>also</w:t>
-      </w:r>
-      <w:proofErr w:type="spellEnd"/>
-      <w:r>
-        <w:rPr>
-          <w:rFonts w:ascii="Times New Roman" w:hAnsi="Times New Roman"/>
-          <w:szCs w:val="22"/>
-        </w:rPr>
-        <w:t xml:space="preserve"> </w:t>
-      </w:r>
-      <w:proofErr w:type="spellStart"/>
-      <w:r>
-        <w:rPr>
-          <w:rFonts w:ascii="Times New Roman" w:hAnsi="Times New Roman"/>
-          <w:szCs w:val="22"/>
-        </w:rPr>
-        <w:t>increases</w:t>
-      </w:r>
-      <w:proofErr w:type="spellEnd"/>
-      <w:r>
-        <w:rPr>
-          <w:rFonts w:ascii="Times New Roman" w:hAnsi="Times New Roman"/>
-          <w:szCs w:val="22"/>
-        </w:rPr>
-        <w:t xml:space="preserve"> </w:t>
-      </w:r>
-      <w:proofErr w:type="spellStart"/>
-      <w:r>
-        <w:rPr>
-          <w:rFonts w:ascii="Times New Roman" w:hAnsi="Times New Roman"/>
-          <w:szCs w:val="22"/>
-        </w:rPr>
-        <w:t>its</w:t>
-      </w:r>
-      <w:proofErr w:type="spellEnd"/>
-      <w:r>
-        <w:rPr>
-          <w:rFonts w:ascii="Times New Roman" w:hAnsi="Times New Roman"/>
-          <w:szCs w:val="22"/>
-        </w:rPr>
-        <w:t xml:space="preserve"> </w:t>
-      </w:r>
-      <w:proofErr w:type="spellStart"/>
-      <w:r>
-        <w:rPr>
-          <w:rFonts w:ascii="Times New Roman" w:hAnsi="Times New Roman"/>
-          <w:szCs w:val="22"/>
-        </w:rPr>
-        <w:t>reusability</w:t>
-      </w:r>
-      <w:proofErr w:type="spellEnd"/>
-      <w:r>
-        <w:rPr>
-          <w:rFonts w:ascii="Times New Roman" w:hAnsi="Times New Roman"/>
-          <w:szCs w:val="22"/>
-        </w:rPr>
-        <w:t xml:space="preserve"> </w:t>
-      </w:r>
-      <w:proofErr w:type="spellStart"/>
-      <w:r>
-        <w:rPr>
-          <w:rFonts w:ascii="Times New Roman" w:hAnsi="Times New Roman"/>
-          <w:szCs w:val="22"/>
-        </w:rPr>
-        <w:t>potential</w:t>
-      </w:r>
-      <w:proofErr w:type="spellEnd"/>
-      <w:r>
-        <w:rPr>
-          <w:rFonts w:ascii="Times New Roman" w:hAnsi="Times New Roman"/>
-          <w:szCs w:val="22"/>
-        </w:rPr>
-        <w:t xml:space="preserve"> in </w:t>
-      </w:r>
-      <w:proofErr w:type="spellStart"/>
-      <w:r>
-        <w:rPr>
-          <w:rFonts w:ascii="Times New Roman" w:hAnsi="Times New Roman"/>
-          <w:szCs w:val="22"/>
-        </w:rPr>
-        <w:t>other</w:t>
-      </w:r>
-      <w:proofErr w:type="spellEnd"/>
-      <w:r>
-        <w:rPr>
-          <w:rFonts w:ascii="Times New Roman" w:hAnsi="Times New Roman"/>
-          <w:szCs w:val="22"/>
-        </w:rPr>
-        <w:t xml:space="preserve"> </w:t>
-      </w:r>
-      <w:proofErr w:type="spellStart"/>
-      <w:r>
-        <w:rPr>
-          <w:rFonts w:ascii="Times New Roman" w:hAnsi="Times New Roman"/>
-          <w:szCs w:val="22"/>
-        </w:rPr>
-        <w:t>projects</w:t>
-      </w:r>
-      <w:proofErr w:type="spellEnd"/>
-      <w:r>
-        <w:rPr>
-          <w:rFonts w:ascii="Times New Roman" w:hAnsi="Times New Roman"/>
-          <w:szCs w:val="22"/>
-        </w:rPr>
-        <w:t>.&gt;</w:t>
+        <w:t>That also increases its reusability potential in other projects.&gt;</w:t>
       </w:r>
     </w:p>
     <w:p>
@@ -25471,7 +24604,6 @@
       </w:pPr>
       <w:bookmarkStart w:id="60" w:name="_Toc352609398"/>
       <w:bookmarkStart w:id="61" w:name="_Toc191146808"/>
-      <w:proofErr w:type="spellStart"/>
       <w:r>
         <w:rPr>
           <w:sz w:val="22"/>
@@ -25481,7 +24613,6 @@
       </w:r>
       <w:bookmarkEnd w:id="60"/>
       <w:bookmarkEnd w:id="61"/>
-      <w:proofErr w:type="spellEnd"/>
     </w:p>
     <w:p>
       <w:pPr>
@@ -25498,43 +24629,7 @@
           <w:szCs w:val="22"/>
           <w:lang w:val="en-US"/>
         </w:rPr>
-        <w:t xml:space="preserve">&lt;If your application will generate any reports, identify them here and describe their characteristics. If a report must conform to a specific predefined </w:t>
-      </w:r>
-      <w:proofErr w:type="gramStart"/>
-      <w:r>
-        <w:rPr>
-          <w:rFonts w:ascii="Times New Roman" w:hAnsi="Times New Roman"/>
-          <w:szCs w:val="22"/>
-          <w:lang w:val="en-US"/>
-        </w:rPr>
-        <w:t>layout</w:t>
-      </w:r>
-      <w:proofErr w:type="gramEnd"/>
-      <w:r>
-        <w:rPr>
-          <w:rFonts w:ascii="Times New Roman" w:hAnsi="Times New Roman"/>
-          <w:szCs w:val="22"/>
-          <w:lang w:val="en-US"/>
-        </w:rPr>
-        <w:t xml:space="preserve"> you can specify that here as a constraint, perhaps with an example. Otherwise, focus on the logical descriptions of the report content, sort sequence, </w:t>
-      </w:r>
-      <w:proofErr w:type="gramStart"/>
-      <w:r>
-        <w:rPr>
-          <w:rFonts w:ascii="Times New Roman" w:hAnsi="Times New Roman"/>
-          <w:szCs w:val="22"/>
-          <w:lang w:val="en-US"/>
-        </w:rPr>
-        <w:t>totaling</w:t>
-      </w:r>
-      <w:proofErr w:type="gramEnd"/>
-      <w:r>
-        <w:rPr>
-          <w:rFonts w:ascii="Times New Roman" w:hAnsi="Times New Roman"/>
-          <w:szCs w:val="22"/>
-          <w:lang w:val="en-US"/>
-        </w:rPr>
-        <w:t xml:space="preserve"> levels, and so forth</w:t>
+        <w:t>&lt;If your application will generate any reports, identify them here and describe their characteristics. If a report must conform to a specific predefined layout you can specify that here as a constraint, perhaps with an example. Otherwise, focus on the logical descriptions of the report content, sort sequence, totaling levels, and so forth</w:t>
       </w:r>
       <w:r>
         <w:rPr>
@@ -25635,50 +24730,16 @@
       </w:pPr>
       <w:bookmarkStart w:id="64" w:name="_Toc352609400"/>
       <w:bookmarkStart w:id="65" w:name="_Toc191146810"/>
-      <w:proofErr w:type="spellStart"/>
       <w:r>
         <w:rPr>
           <w:sz w:val="22"/>
           <w:szCs w:val="22"/>
         </w:rPr>
-        <w:t>External</w:t>
-      </w:r>
-      <w:proofErr w:type="spellEnd"/>
-      <w:r>
-        <w:rPr>
-          <w:sz w:val="22"/>
-          <w:szCs w:val="22"/>
-        </w:rPr>
-        <w:t xml:space="preserve"> </w:t>
-      </w:r>
-      <w:proofErr w:type="gramStart"/>
-      <w:r>
-        <w:rPr>
-          <w:sz w:val="22"/>
-          <w:szCs w:val="22"/>
-        </w:rPr>
-        <w:t>Interface</w:t>
-      </w:r>
-      <w:proofErr w:type="gramEnd"/>
-      <w:r>
-        <w:rPr>
-          <w:sz w:val="22"/>
-          <w:szCs w:val="22"/>
-        </w:rPr>
-        <w:t xml:space="preserve"> </w:t>
-      </w:r>
-      <w:proofErr w:type="spellStart"/>
-      <w:r>
-        <w:rPr>
-          <w:sz w:val="22"/>
-          <w:szCs w:val="22"/>
-        </w:rPr>
-        <w:t>Requirements</w:t>
+        <w:t>External Interface Requirements</w:t>
       </w:r>
       <w:bookmarkEnd w:id="30"/>
       <w:bookmarkEnd w:id="64"/>
       <w:bookmarkEnd w:id="65"/>
-      <w:proofErr w:type="spellEnd"/>
     </w:p>
     <w:p>
       <w:pPr>
@@ -25708,21 +24769,12 @@
       </w:pPr>
       <w:bookmarkStart w:id="66" w:name="_Toc352609401"/>
       <w:bookmarkStart w:id="67" w:name="_Toc191146811"/>
-      <w:proofErr w:type="spellStart"/>
       <w:r>
         <w:rPr>
           <w:sz w:val="22"/>
           <w:szCs w:val="22"/>
         </w:rPr>
-        <w:t>User</w:t>
-      </w:r>
-      <w:proofErr w:type="spellEnd"/>
-      <w:r>
-        <w:rPr>
-          <w:sz w:val="22"/>
-          <w:szCs w:val="22"/>
-        </w:rPr>
-        <w:t xml:space="preserve"> Interfaces</w:t>
+        <w:t>User Interfaces</w:t>
       </w:r>
       <w:bookmarkEnd w:id="66"/>
       <w:bookmarkEnd w:id="67"/>
@@ -25742,25 +24794,7 @@
           <w:szCs w:val="22"/>
           <w:lang w:val="en-US"/>
         </w:rPr>
-        <w:t xml:space="preserve">&lt;Describe the logical characteristics of each interface between the software product and the users. This may include sample screen images, </w:t>
-      </w:r>
-      <w:proofErr w:type="gramStart"/>
-      <w:r>
-        <w:rPr>
-          <w:rFonts w:ascii="Times New Roman" w:hAnsi="Times New Roman"/>
-          <w:szCs w:val="22"/>
-          <w:lang w:val="en-US"/>
-        </w:rPr>
-        <w:t>any GUI</w:t>
-      </w:r>
-      <w:proofErr w:type="gramEnd"/>
-      <w:r>
-        <w:rPr>
-          <w:rFonts w:ascii="Times New Roman" w:hAnsi="Times New Roman"/>
-          <w:szCs w:val="22"/>
-          <w:lang w:val="en-US"/>
-        </w:rPr>
-        <w:t xml:space="preserve"> standards or product family style guides that are to be followed, </w:t>
+        <w:t xml:space="preserve">&lt;Describe the logical characteristics of each interface between the software product and the users. This may include sample screen images, any GUI standards or product family style guides that are to be followed, </w:t>
       </w:r>
       <w:r>
         <w:rPr>
@@ -25895,21 +24929,12 @@
       </w:pPr>
       <w:bookmarkStart w:id="75" w:name="_Toc352609404"/>
       <w:bookmarkStart w:id="76" w:name="_Toc191146814"/>
-      <w:proofErr w:type="spellStart"/>
       <w:r>
         <w:rPr>
           <w:sz w:val="22"/>
           <w:szCs w:val="22"/>
         </w:rPr>
-        <w:t>Communications</w:t>
-      </w:r>
-      <w:proofErr w:type="spellEnd"/>
-      <w:r>
-        <w:rPr>
-          <w:sz w:val="22"/>
-          <w:szCs w:val="22"/>
-        </w:rPr>
-        <w:t xml:space="preserve"> Interfaces</w:t>
+        <w:t>Communications Interfaces</w:t>
       </w:r>
       <w:bookmarkEnd w:id="74"/>
       <w:bookmarkEnd w:id="75"/>
@@ -25938,25 +24963,7 @@
           <w:szCs w:val="22"/>
           <w:lang w:val="en-US"/>
         </w:rPr>
-        <w:t xml:space="preserve">State the </w:t>
-      </w:r>
-      <w:proofErr w:type="gramStart"/>
-      <w:r>
-        <w:rPr>
-          <w:rFonts w:ascii="Times New Roman" w:hAnsi="Times New Roman"/>
-          <w:szCs w:val="22"/>
-          <w:lang w:val="en-US"/>
-        </w:rPr>
-        <w:t>requirements</w:t>
-      </w:r>
-      <w:proofErr w:type="gramEnd"/>
-      <w:r>
-        <w:rPr>
-          <w:rFonts w:ascii="Times New Roman" w:hAnsi="Times New Roman"/>
-          <w:szCs w:val="22"/>
-          <w:lang w:val="en-US"/>
-        </w:rPr>
-        <w:t xml:space="preserve"> for any communication functions the product will use, including e-mail, Web browser, network protocols, and electronic forms. Define any pertinent message formatting. Specify communication security or encryption issues, data transfer rates, handshaking, and synchronization mechanisms. State any constraints around these interfaces, such as whether e-mail attachments are acceptable or not.</w:t>
+        <w:t>State the requirements for any communication functions the product will use, including e-mail, Web browser, network protocols, and electronic forms. Define any pertinent message formatting. Specify communication security or encryption issues, data transfer rates, handshaking, and synchronization mechanisms. State any constraints around these interfaces, such as whether e-mail attachments are acceptable or not.</w:t>
       </w:r>
       <w:r>
         <w:rPr>
@@ -26341,15 +25348,7 @@
           </w:tcPr>
           <w:p>
             <w:r>
-              <w:t xml:space="preserve">Normativas de accesibilidad y requerimientos de </w:t>
-            </w:r>
-            <w:proofErr w:type="spellStart"/>
-            <w:r>
-              <w:t>stakeholders</w:t>
-            </w:r>
-            <w:proofErr w:type="spellEnd"/>
-            <w:r>
-              <w:t>.</w:t>
+              <w:t>Normativas de accesibilidad y requerimientos de stakeholders.</w:t>
             </w:r>
           </w:p>
         </w:tc>
@@ -26928,16 +25927,11 @@
           </w:tcPr>
           <w:p>
             <w:r>
-              <w:t xml:space="preserve">Proteger la privacidad y evitar filtraciones de </w:t>
-            </w:r>
-            <w:proofErr w:type="gramStart"/>
-            <w:r>
-              <w:t>datos.</w:t>
+              <w:t>Proteger la privacidad y evitar filtraciones de datos.</w:t>
             </w:r>
             <w:r>
               <w:t>.</w:t>
             </w:r>
-            <w:proofErr w:type="gramEnd"/>
           </w:p>
         </w:tc>
       </w:tr>
@@ -27967,15 +26961,7 @@
           </w:tcPr>
           <w:p>
             <w:r>
-              <w:t xml:space="preserve">Requisito de </w:t>
-            </w:r>
-            <w:proofErr w:type="spellStart"/>
-            <w:r>
-              <w:t>stakeholders</w:t>
-            </w:r>
-            <w:proofErr w:type="spellEnd"/>
-            <w:r>
-              <w:t xml:space="preserve"> y análisis de necesidades del usuario.</w:t>
+              <w:t>Requisito de stakeholders y análisis de necesidades del usuario.</w:t>
             </w:r>
           </w:p>
         </w:tc>
@@ -28031,49 +27017,15 @@
       <w:bookmarkStart w:id="84" w:name="_Toc191146821"/>
       <w:bookmarkStart w:id="85" w:name="_Toc439994695"/>
       <w:bookmarkEnd w:id="77"/>
-      <w:proofErr w:type="spellStart"/>
       <w:r>
         <w:rPr>
           <w:sz w:val="22"/>
           <w:szCs w:val="22"/>
         </w:rPr>
-        <w:t>Internationalization</w:t>
-      </w:r>
-      <w:proofErr w:type="spellEnd"/>
-      <w:r>
-        <w:rPr>
-          <w:sz w:val="22"/>
-          <w:szCs w:val="22"/>
-        </w:rPr>
-        <w:t xml:space="preserve"> and </w:t>
-      </w:r>
-      <w:proofErr w:type="spellStart"/>
-      <w:r>
-        <w:rPr>
-          <w:sz w:val="22"/>
-          <w:szCs w:val="22"/>
-        </w:rPr>
-        <w:t>Localization</w:t>
-      </w:r>
-      <w:proofErr w:type="spellEnd"/>
-      <w:r>
-        <w:rPr>
-          <w:sz w:val="22"/>
-          <w:szCs w:val="22"/>
-        </w:rPr>
-        <w:t xml:space="preserve"> </w:t>
-      </w:r>
-      <w:proofErr w:type="spellStart"/>
-      <w:r>
-        <w:rPr>
-          <w:sz w:val="22"/>
-          <w:szCs w:val="22"/>
-        </w:rPr>
-        <w:t>Requirements</w:t>
+        <w:t>Internationalization and Localization Requirements</w:t>
       </w:r>
       <w:bookmarkEnd w:id="83"/>
       <w:bookmarkEnd w:id="84"/>
-      <w:proofErr w:type="spellEnd"/>
     </w:p>
     <w:p>
       <w:pPr>
@@ -28112,34 +27064,16 @@
       </w:pPr>
       <w:bookmarkStart w:id="86" w:name="_Toc352609412"/>
       <w:bookmarkStart w:id="87" w:name="_Toc191146822"/>
-      <w:proofErr w:type="spellStart"/>
       <w:r>
         <w:rPr>
           <w:sz w:val="22"/>
           <w:szCs w:val="22"/>
         </w:rPr>
-        <w:t>Other</w:t>
-      </w:r>
-      <w:proofErr w:type="spellEnd"/>
-      <w:r>
-        <w:rPr>
-          <w:sz w:val="22"/>
-          <w:szCs w:val="22"/>
-        </w:rPr>
-        <w:t xml:space="preserve"> </w:t>
-      </w:r>
-      <w:proofErr w:type="spellStart"/>
-      <w:r>
-        <w:rPr>
-          <w:sz w:val="22"/>
-          <w:szCs w:val="22"/>
-        </w:rPr>
-        <w:t>Requirements</w:t>
+        <w:t>Other Requirements</w:t>
       </w:r>
       <w:bookmarkEnd w:id="85"/>
       <w:bookmarkEnd w:id="86"/>
       <w:bookmarkEnd w:id="87"/>
-      <w:proofErr w:type="spellEnd"/>
     </w:p>
     <w:p>
       <w:pPr>
@@ -28163,43 +27097,7 @@
           <w:szCs w:val="22"/>
           <w:lang w:val="en-US"/>
         </w:rPr>
-        <w:t xml:space="preserve">Examples </w:t>
-      </w:r>
-      <w:proofErr w:type="gramStart"/>
-      <w:r>
-        <w:rPr>
-          <w:rFonts w:ascii="Times New Roman" w:hAnsi="Times New Roman"/>
-          <w:szCs w:val="22"/>
-          <w:lang w:val="en-US"/>
-        </w:rPr>
-        <w:t>are:</w:t>
-      </w:r>
-      <w:proofErr w:type="gramEnd"/>
-      <w:r>
-        <w:rPr>
-          <w:rFonts w:ascii="Times New Roman" w:hAnsi="Times New Roman"/>
-          <w:szCs w:val="22"/>
-          <w:lang w:val="en-US"/>
-        </w:rPr>
-        <w:t xml:space="preserve"> legal, regulatory or financial compliance, and standards requirements; requirements for product installation, configuration, startup, and shutdown; and logging, monitoring and audit trail requirements. Instead of just combining </w:t>
-      </w:r>
-      <w:proofErr w:type="gramStart"/>
-      <w:r>
-        <w:rPr>
-          <w:rFonts w:ascii="Times New Roman" w:hAnsi="Times New Roman"/>
-          <w:szCs w:val="22"/>
-          <w:lang w:val="en-US"/>
-        </w:rPr>
-        <w:t>these all</w:t>
-      </w:r>
-      <w:proofErr w:type="gramEnd"/>
-      <w:r>
-        <w:rPr>
-          <w:rFonts w:ascii="Times New Roman" w:hAnsi="Times New Roman"/>
-          <w:szCs w:val="22"/>
-          <w:lang w:val="en-US"/>
-        </w:rPr>
-        <w:t xml:space="preserve"> under "Other," add any new sections to the template that are pertinent to your project. Omit this section if all your requirements are accommodated in other sections. </w:t>
+        <w:t xml:space="preserve">Examples are: legal, regulatory or financial compliance, and standards requirements; requirements for product installation, configuration, startup, and shutdown; and logging, monitoring and audit trail requirements. Instead of just combining these all under "Other," add any new sections to the template that are pertinent to your project. Omit this section if all your requirements are accommodated in other sections. </w:t>
       </w:r>
       <w:r>
         <w:rPr>
@@ -28218,7 +27116,6 @@
         </w:rPr>
       </w:pPr>
       <w:bookmarkStart w:id="88" w:name="_Toc191146823"/>
-      <w:proofErr w:type="spellStart"/>
       <w:r>
         <w:rPr>
           <w:sz w:val="22"/>
@@ -28227,7 +27124,6 @@
         <w:t>Glossary</w:t>
       </w:r>
       <w:bookmarkEnd w:id="88"/>
-      <w:proofErr w:type="spellEnd"/>
     </w:p>
     <w:p>
       <w:pPr>
@@ -28272,32 +27168,14 @@
         </w:rPr>
       </w:pPr>
       <w:bookmarkStart w:id="89" w:name="_Toc191146824"/>
-      <w:proofErr w:type="spellStart"/>
       <w:r>
         <w:rPr>
           <w:sz w:val="22"/>
           <w:szCs w:val="22"/>
         </w:rPr>
-        <w:t>Analysis</w:t>
-      </w:r>
-      <w:proofErr w:type="spellEnd"/>
-      <w:r>
-        <w:rPr>
-          <w:sz w:val="22"/>
-          <w:szCs w:val="22"/>
-        </w:rPr>
-        <w:t xml:space="preserve"> </w:t>
-      </w:r>
-      <w:proofErr w:type="spellStart"/>
-      <w:r>
-        <w:rPr>
-          <w:sz w:val="22"/>
-          <w:szCs w:val="22"/>
-        </w:rPr>
-        <w:t>Models</w:t>
+        <w:t>Analysis Models</w:t>
       </w:r>
       <w:bookmarkEnd w:id="89"/>
-      <w:proofErr w:type="spellEnd"/>
     </w:p>
     <w:p>
       <w:pPr>
@@ -28583,78 +27461,123 @@
   <w:abstractNum w:abstractNumId="0" w15:restartNumberingAfterBreak="0">
     <w:nsid w:val="FFFFFFFB"/>
     <w:multiLevelType w:val="multilevel"/>
-    <w:tmpl w:val="F596255E"/>
+    <w:tmpl w:val="656A2F9A"/>
     <w:lvl w:ilvl="0">
       <w:start w:val="1"/>
       <w:numFmt w:val="decimal"/>
       <w:pStyle w:val="Ttulo1"/>
       <w:lvlText w:val="%1."/>
-      <w:legacy w:legacy="1" w:legacySpace="144" w:legacyIndent="0"/>
-      <w:lvlJc w:val="left"/>
+      <w:lvlJc w:val="left"/>
+      <w:pPr>
+        <w:ind w:left="0" w:firstLine="0"/>
+      </w:pPr>
+      <w:rPr>
+        <w:rFonts w:hint="default"/>
+      </w:rPr>
     </w:lvl>
     <w:lvl w:ilvl="1">
       <w:start w:val="1"/>
       <w:numFmt w:val="decimal"/>
       <w:pStyle w:val="Ttulo2"/>
       <w:lvlText w:val="%1.%2"/>
-      <w:legacy w:legacy="1" w:legacySpace="144" w:legacyIndent="0"/>
-      <w:lvlJc w:val="left"/>
+      <w:lvlJc w:val="left"/>
+      <w:pPr>
+        <w:ind w:left="0" w:firstLine="0"/>
+      </w:pPr>
+      <w:rPr>
+        <w:rFonts w:hint="default"/>
+      </w:rPr>
     </w:lvl>
     <w:lvl w:ilvl="2">
       <w:start w:val="1"/>
       <w:numFmt w:val="decimal"/>
       <w:pStyle w:val="Ttulo3"/>
       <w:lvlText w:val="%1.%2.%3"/>
-      <w:legacy w:legacy="1" w:legacySpace="144" w:legacyIndent="0"/>
-      <w:lvlJc w:val="left"/>
+      <w:lvlJc w:val="left"/>
+      <w:pPr>
+        <w:ind w:left="0" w:firstLine="0"/>
+      </w:pPr>
+      <w:rPr>
+        <w:rFonts w:hint="default"/>
+      </w:rPr>
     </w:lvl>
     <w:lvl w:ilvl="3">
       <w:start w:val="1"/>
       <w:numFmt w:val="decimal"/>
       <w:pStyle w:val="Ttulo4"/>
       <w:lvlText w:val="%1.%2.%3.%4"/>
-      <w:legacy w:legacy="1" w:legacySpace="144" w:legacyIndent="0"/>
-      <w:lvlJc w:val="left"/>
+      <w:lvlJc w:val="left"/>
+      <w:pPr>
+        <w:ind w:left="0" w:firstLine="0"/>
+      </w:pPr>
+      <w:rPr>
+        <w:rFonts w:hint="default"/>
+      </w:rPr>
     </w:lvl>
     <w:lvl w:ilvl="4">
       <w:start w:val="1"/>
       <w:numFmt w:val="decimal"/>
       <w:pStyle w:val="Ttulo5"/>
       <w:lvlText w:val="%1.%2.%3.%4.%5"/>
-      <w:legacy w:legacy="1" w:legacySpace="144" w:legacyIndent="0"/>
-      <w:lvlJc w:val="left"/>
+      <w:lvlJc w:val="left"/>
+      <w:pPr>
+        <w:ind w:left="0" w:firstLine="0"/>
+      </w:pPr>
+      <w:rPr>
+        <w:rFonts w:hint="default"/>
+      </w:rPr>
     </w:lvl>
     <w:lvl w:ilvl="5">
       <w:start w:val="1"/>
       <w:numFmt w:val="decimal"/>
       <w:pStyle w:val="Ttulo6"/>
       <w:lvlText w:val="%1.%2.%3.%4.%5.%6"/>
-      <w:legacy w:legacy="1" w:legacySpace="144" w:legacyIndent="0"/>
-      <w:lvlJc w:val="left"/>
+      <w:lvlJc w:val="left"/>
+      <w:pPr>
+        <w:ind w:left="0" w:firstLine="0"/>
+      </w:pPr>
+      <w:rPr>
+        <w:rFonts w:hint="default"/>
+      </w:rPr>
     </w:lvl>
     <w:lvl w:ilvl="6">
       <w:start w:val="1"/>
       <w:numFmt w:val="decimal"/>
       <w:pStyle w:val="Ttulo7"/>
       <w:lvlText w:val="%1.%2.%3.%4.%5.%6.%7"/>
-      <w:legacy w:legacy="1" w:legacySpace="144" w:legacyIndent="0"/>
-      <w:lvlJc w:val="left"/>
+      <w:lvlJc w:val="left"/>
+      <w:pPr>
+        <w:ind w:left="0" w:firstLine="0"/>
+      </w:pPr>
+      <w:rPr>
+        <w:rFonts w:hint="default"/>
+      </w:rPr>
     </w:lvl>
     <w:lvl w:ilvl="7">
       <w:start w:val="1"/>
       <w:numFmt w:val="decimal"/>
       <w:pStyle w:val="Ttulo8"/>
       <w:lvlText w:val="%1.%2.%3.%4.%5.%6.%7.%8"/>
-      <w:legacy w:legacy="1" w:legacySpace="144" w:legacyIndent="0"/>
-      <w:lvlJc w:val="left"/>
+      <w:lvlJc w:val="left"/>
+      <w:pPr>
+        <w:ind w:left="0" w:firstLine="0"/>
+      </w:pPr>
+      <w:rPr>
+        <w:rFonts w:hint="default"/>
+      </w:rPr>
     </w:lvl>
     <w:lvl w:ilvl="8">
       <w:start w:val="1"/>
       <w:numFmt w:val="decimal"/>
       <w:pStyle w:val="Ttulo9"/>
       <w:lvlText w:val="%1.%2.%3.%4.%5.%6.%7.%8.%9"/>
-      <w:legacy w:legacy="1" w:legacySpace="144" w:legacyIndent="0"/>
-      <w:lvlJc w:val="left"/>
+      <w:lvlJc w:val="left"/>
+      <w:pPr>
+        <w:ind w:left="0" w:firstLine="0"/>
+      </w:pPr>
+      <w:rPr>
+        <w:rFonts w:hint="default"/>
+      </w:rPr>
     </w:lvl>
   </w:abstractNum>
   <w:abstractNum w:abstractNumId="1" w15:restartNumberingAfterBreak="0">
@@ -29157,15 +28080,20 @@
   <w:abstractNum w:abstractNumId="5" w15:restartNumberingAfterBreak="0">
     <w:nsid w:val="0CE144E9"/>
     <w:multiLevelType w:val="hybridMultilevel"/>
-    <w:tmpl w:val="21727784"/>
-    <w:lvl w:ilvl="0" w:tplc="240A000F">
+    <w:tmpl w:val="8E7CAFEE"/>
+    <w:lvl w:ilvl="0" w:tplc="BD620C8C">
       <w:start w:val="1"/>
       <w:numFmt w:val="decimal"/>
-      <w:lvlText w:val="%1."/>
+      <w:lvlText w:val="RF 00%1."/>
       <w:lvlJc w:val="left"/>
       <w:pPr>
         <w:ind w:left="720" w:hanging="360"/>
       </w:pPr>
+      <w:rPr>
+        <w:rFonts w:hint="default"/>
+        <w:b/>
+        <w:bCs/>
+      </w:rPr>
     </w:lvl>
     <w:lvl w:ilvl="1" w:tplc="240A0019" w:tentative="1">
       <w:start w:val="1"/>
@@ -33684,6 +32612,36 @@
   </w:num>
   <w:num w:numId="42" w16cid:durableId="1429038792">
     <w:abstractNumId w:val="27"/>
+  </w:num>
+  <w:num w:numId="43" w16cid:durableId="152138507">
+    <w:abstractNumId w:val="0"/>
+    <w:lvlOverride w:ilvl="0">
+      <w:startOverride w:val="3"/>
+    </w:lvlOverride>
+    <w:lvlOverride w:ilvl="1">
+      <w:startOverride w:val="1"/>
+    </w:lvlOverride>
+    <w:lvlOverride w:ilvl="2">
+      <w:startOverride w:val="1"/>
+    </w:lvlOverride>
+    <w:lvlOverride w:ilvl="3">
+      <w:startOverride w:val="1"/>
+    </w:lvlOverride>
+    <w:lvlOverride w:ilvl="4">
+      <w:startOverride w:val="1"/>
+    </w:lvlOverride>
+    <w:lvlOverride w:ilvl="5">
+      <w:startOverride w:val="1"/>
+    </w:lvlOverride>
+    <w:lvlOverride w:ilvl="6">
+      <w:startOverride w:val="1"/>
+    </w:lvlOverride>
+    <w:lvlOverride w:ilvl="7">
+      <w:startOverride w:val="1"/>
+    </w:lvlOverride>
+    <w:lvlOverride w:ilvl="8">
+      <w:startOverride w:val="1"/>
+    </w:lvlOverride>
   </w:num>
   <w:numIdMacAtCleanup w:val="36"/>
 </w:numbering>
@@ -34279,7 +33237,6 @@
   <w:style w:type="character" w:default="1" w:styleId="Fuentedeprrafopredeter">
     <w:name w:val="Default Paragraph Font"/>
     <w:uiPriority w:val="1"/>
-    <w:semiHidden/>
     <w:unhideWhenUsed/>
   </w:style>
   <w:style w:type="table" w:default="1" w:styleId="Tablanormal">

--- a/Trimestre 2/4. Formato Software Requirements Specification (SRS).docx
+++ b/Trimestre 2/4. Formato Software Requirements Specification (SRS).docx
@@ -214,15 +214,15 @@
         </w:sectPr>
       </w:pPr>
     </w:p>
-    <w:bookmarkStart w:id="0" w:name="_Toc344877432" w:displacedByCustomXml="next"/>
+    <w:bookmarkStart w:id="0" w:name="_Toc346509227" w:displacedByCustomXml="next"/>
     <w:bookmarkEnd w:id="0" w:displacedByCustomXml="next"/>
-    <w:bookmarkStart w:id="1" w:name="_Toc344879822" w:displacedByCustomXml="next"/>
+    <w:bookmarkStart w:id="1" w:name="_Toc346508952" w:displacedByCustomXml="next"/>
     <w:bookmarkEnd w:id="1" w:displacedByCustomXml="next"/>
     <w:bookmarkStart w:id="2" w:name="_Toc346508722" w:displacedByCustomXml="next"/>
     <w:bookmarkEnd w:id="2" w:displacedByCustomXml="next"/>
-    <w:bookmarkStart w:id="3" w:name="_Toc346508952" w:displacedByCustomXml="next"/>
+    <w:bookmarkStart w:id="3" w:name="_Toc344879822" w:displacedByCustomXml="next"/>
     <w:bookmarkEnd w:id="3" w:displacedByCustomXml="next"/>
-    <w:bookmarkStart w:id="4" w:name="_Toc346509227" w:displacedByCustomXml="next"/>
+    <w:bookmarkStart w:id="4" w:name="_Toc344877432" w:displacedByCustomXml="next"/>
     <w:bookmarkEnd w:id="4" w:displacedByCustomXml="next"/>
     <w:bookmarkStart w:id="5" w:name="_Toc352609379" w:displacedByCustomXml="next"/>
     <w:sdt>
@@ -7776,7 +7776,43 @@
           <w:szCs w:val="22"/>
           <w:lang w:eastAsia="es-CO"/>
         </w:rPr>
-        <w:t>El lenguaje de programación principal será JavaScript, con frameworks modernos como React.</w:t>
+        <w:t xml:space="preserve">El lenguaje de programación principal será JavaScript, con </w:t>
+      </w:r>
+      <w:proofErr w:type="spellStart"/>
+      <w:r>
+        <w:rPr>
+          <w:sz w:val="22"/>
+          <w:szCs w:val="22"/>
+          <w:lang w:eastAsia="es-CO"/>
+        </w:rPr>
+        <w:t>frameworks</w:t>
+      </w:r>
+      <w:proofErr w:type="spellEnd"/>
+      <w:r>
+        <w:rPr>
+          <w:sz w:val="22"/>
+          <w:szCs w:val="22"/>
+          <w:lang w:eastAsia="es-CO"/>
+        </w:rPr>
+        <w:t xml:space="preserve"> modernos como </w:t>
+      </w:r>
+      <w:proofErr w:type="spellStart"/>
+      <w:r>
+        <w:rPr>
+          <w:sz w:val="22"/>
+          <w:szCs w:val="22"/>
+          <w:lang w:eastAsia="es-CO"/>
+        </w:rPr>
+        <w:t>React</w:t>
+      </w:r>
+      <w:proofErr w:type="spellEnd"/>
+      <w:r>
+        <w:rPr>
+          <w:sz w:val="22"/>
+          <w:szCs w:val="22"/>
+          <w:lang w:eastAsia="es-CO"/>
+        </w:rPr>
+        <w:t>.</w:t>
       </w:r>
     </w:p>
     <w:p>
@@ -8116,42 +8152,29 @@
     <w:p>
       <w:pPr>
         <w:pStyle w:val="Ttulo2"/>
-        <w:numPr>
-          <w:ilvl w:val="0"/>
-          <w:numId w:val="0"/>
-        </w:numPr>
         <w:rPr>
           <w:b w:val="0"/>
           <w:sz w:val="22"/>
           <w:szCs w:val="22"/>
         </w:rPr>
       </w:pPr>
+      <w:r>
+        <w:rPr>
+          <w:b w:val="0"/>
+          <w:sz w:val="22"/>
+          <w:szCs w:val="22"/>
+        </w:rPr>
+        <w:t>Módulo: Catálogo y Recomendaciones</w:t>
+      </w:r>
     </w:p>
     <w:p>
-      <w:pPr>
-        <w:pStyle w:val="Ttulo2"/>
-        <w:rPr>
-          <w:b w:val="0"/>
-          <w:sz w:val="22"/>
-          <w:szCs w:val="22"/>
-        </w:rPr>
-      </w:pPr>
-      <w:r>
-        <w:rPr>
-          <w:b w:val="0"/>
-          <w:sz w:val="22"/>
-          <w:szCs w:val="22"/>
-        </w:rPr>
-        <w:t>Módulo: Catálogo y Recomendaciones</w:t>
+      <w:r>
+        <w:t>RF-023 Explorar catálogo de joyas</w:t>
       </w:r>
     </w:p>
     <w:p>
       <w:r>
-        <w:t>RF-023 Explorar catálogo de joyas</w:t>
-      </w:r>
-    </w:p>
-    <w:p>
-      <w:r>
+        <w:lastRenderedPageBreak/>
         <w:t>RF-024 Filtrar catálogo por ocasión</w:t>
       </w:r>
     </w:p>
@@ -8460,7 +8483,6 @@
           <w:sz w:val="22"/>
           <w:szCs w:val="22"/>
         </w:rPr>
-        <w:lastRenderedPageBreak/>
         <w:t>Requerimientos Funcionales</w:t>
       </w:r>
       <w:bookmarkEnd w:id="33"/>
@@ -8569,6 +8591,7 @@
                 <w:sz w:val="22"/>
                 <w:szCs w:val="22"/>
               </w:rPr>
+              <w:lastRenderedPageBreak/>
               <w:t>Descripción</w:t>
             </w:r>
             <w:r>
@@ -9726,7 +9749,6 @@
                 <w:sz w:val="22"/>
                 <w:szCs w:val="22"/>
               </w:rPr>
-              <w:lastRenderedPageBreak/>
               <w:t>Justificación</w:t>
             </w:r>
           </w:p>
@@ -9888,6 +9910,7 @@
                 <w:sz w:val="22"/>
                 <w:szCs w:val="22"/>
               </w:rPr>
+              <w:lastRenderedPageBreak/>
               <w:t>Se debe mostrar un mensaje de confirmación tras una actualización exitosa.</w:t>
             </w:r>
           </w:p>
@@ -9914,6 +9937,7 @@
                 <w:sz w:val="22"/>
                 <w:szCs w:val="22"/>
               </w:rPr>
+              <w:lastRenderedPageBreak/>
               <w:t>Prioridad</w:t>
             </w:r>
           </w:p>
@@ -10946,15 +10970,7 @@
                 <w:sz w:val="22"/>
                 <w:szCs w:val="22"/>
               </w:rPr>
-              <w:t xml:space="preserve">La gema es un elemento clave en la personalización de joyas y define el estilo del </w:t>
-            </w:r>
-            <w:r>
-              <w:rPr>
-                <w:sz w:val="22"/>
-                <w:szCs w:val="22"/>
-              </w:rPr>
-              <w:lastRenderedPageBreak/>
-              <w:t>anillo</w:t>
+              <w:t>La gema es un elemento clave en la personalización de joyas y define el estilo del anillo</w:t>
             </w:r>
           </w:p>
         </w:tc>
@@ -10977,7 +10993,6 @@
                 <w:sz w:val="22"/>
                 <w:szCs w:val="22"/>
               </w:rPr>
-              <w:lastRenderedPageBreak/>
               <w:t>Origen</w:t>
             </w:r>
           </w:p>
@@ -11040,7 +11055,15 @@
                 <w:sz w:val="22"/>
                 <w:szCs w:val="22"/>
               </w:rPr>
-              <w:t>Criterios de aceptación</w:t>
+              <w:t xml:space="preserve">Criterios de </w:t>
+            </w:r>
+            <w:r>
+              <w:rPr>
+                <w:sz w:val="22"/>
+                <w:szCs w:val="22"/>
+              </w:rPr>
+              <w:lastRenderedPageBreak/>
+              <w:t>aceptación</w:t>
             </w:r>
           </w:p>
         </w:tc>
@@ -11066,6 +11089,7 @@
                 <w:sz w:val="22"/>
                 <w:szCs w:val="22"/>
               </w:rPr>
+              <w:lastRenderedPageBreak/>
               <w:t>El sistema debe mostrar una lista de gemas disponibles.</w:t>
             </w:r>
           </w:p>
@@ -11087,6 +11111,7 @@
                 <w:sz w:val="22"/>
                 <w:szCs w:val="22"/>
               </w:rPr>
+              <w:lastRenderedPageBreak/>
               <w:t>Al seleccionar una gema, la vista previa del anillo debe actualizarse en tiempo real.</w:t>
             </w:r>
           </w:p>
@@ -11134,6 +11159,7 @@
                 <w:sz w:val="22"/>
                 <w:szCs w:val="22"/>
               </w:rPr>
+              <w:lastRenderedPageBreak/>
               <w:t>Prioridad</w:t>
             </w:r>
           </w:p>
@@ -12707,7 +12733,6 @@
                 <w:sz w:val="22"/>
                 <w:szCs w:val="22"/>
               </w:rPr>
-              <w:lastRenderedPageBreak/>
               <w:t>Justificación</w:t>
             </w:r>
           </w:p>
@@ -12813,7 +12838,15 @@
                 <w:sz w:val="22"/>
                 <w:szCs w:val="22"/>
               </w:rPr>
-              <w:t>Criterios de aceptación</w:t>
+              <w:t xml:space="preserve">Criterios de </w:t>
+            </w:r>
+            <w:r>
+              <w:rPr>
+                <w:sz w:val="22"/>
+                <w:szCs w:val="22"/>
+              </w:rPr>
+              <w:lastRenderedPageBreak/>
+              <w:t>aceptación</w:t>
             </w:r>
           </w:p>
         </w:tc>
@@ -12833,6 +12866,7 @@
                 <w:sz w:val="22"/>
                 <w:szCs w:val="22"/>
               </w:rPr>
+              <w:lastRenderedPageBreak/>
               <w:t>Validación visual en el navegador.</w:t>
             </w:r>
           </w:p>
@@ -13820,7 +13854,6 @@
                 <w:sz w:val="22"/>
                 <w:szCs w:val="22"/>
               </w:rPr>
-              <w:lastRenderedPageBreak/>
               <w:t>Descripción</w:t>
             </w:r>
           </w:p>
@@ -13884,7 +13917,15 @@
                 <w:sz w:val="22"/>
                 <w:szCs w:val="22"/>
               </w:rPr>
-              <w:t>Garantiza que los usuarios comprendan las políticas del servicio antes de realizar una solicitud.</w:t>
+              <w:t xml:space="preserve">Garantiza que los usuarios comprendan las políticas del servicio antes de realizar </w:t>
+            </w:r>
+            <w:r>
+              <w:rPr>
+                <w:sz w:val="22"/>
+                <w:szCs w:val="22"/>
+              </w:rPr>
+              <w:lastRenderedPageBreak/>
+              <w:t>una solicitud.</w:t>
             </w:r>
           </w:p>
         </w:tc>
@@ -13907,6 +13948,7 @@
                 <w:sz w:val="22"/>
                 <w:szCs w:val="22"/>
               </w:rPr>
+              <w:lastRenderedPageBreak/>
               <w:t>Origen</w:t>
             </w:r>
           </w:p>
@@ -14426,7 +14468,17 @@
                 <w:sz w:val="22"/>
                 <w:szCs w:val="22"/>
               </w:rPr>
-              <w:t>UC-011 Revisar progreso del pedido</w:t>
+              <w:t xml:space="preserve">UC-011 Revisar progreso del </w:t>
+            </w:r>
+            <w:proofErr w:type="gramStart"/>
+            <w:r>
+              <w:rPr>
+                <w:b/>
+                <w:bCs/>
+                <w:sz w:val="22"/>
+                <w:szCs w:val="22"/>
+              </w:rPr>
+              <w:t>pedido</w:t>
             </w:r>
             <w:r>
               <w:rPr>
@@ -14442,6 +14494,7 @@
               </w:rPr>
               <w:t>.</w:t>
             </w:r>
+            <w:proofErr w:type="gramEnd"/>
           </w:p>
         </w:tc>
       </w:tr>
@@ -14948,7 +15001,6 @@
                 <w:sz w:val="22"/>
                 <w:szCs w:val="22"/>
               </w:rPr>
-              <w:lastRenderedPageBreak/>
               <w:t>ID</w:t>
             </w:r>
           </w:p>
@@ -15044,6 +15096,7 @@
                 <w:sz w:val="22"/>
                 <w:szCs w:val="22"/>
               </w:rPr>
+              <w:lastRenderedPageBreak/>
               <w:t>Justificación</w:t>
             </w:r>
           </w:p>
@@ -15928,8 +15981,17 @@
                 <w:sz w:val="22"/>
                 <w:szCs w:val="22"/>
               </w:rPr>
-              <w:t>, permitiendo rotación y zoom</w:t>
-            </w:r>
+              <w:t xml:space="preserve">, permitiendo rotación y </w:t>
+            </w:r>
+            <w:proofErr w:type="gramStart"/>
+            <w:r>
+              <w:rPr>
+                <w:sz w:val="22"/>
+                <w:szCs w:val="22"/>
+              </w:rPr>
+              <w:t>zoom</w:t>
+            </w:r>
+            <w:proofErr w:type="gramEnd"/>
           </w:p>
           <w:p>
             <w:pPr>
@@ -16307,7 +16369,15 @@
                 <w:sz w:val="22"/>
                 <w:szCs w:val="22"/>
               </w:rPr>
-              <w:t>Si la imagen aún no está disponible, el sistema debe indicarlo.</w:t>
+              <w:t xml:space="preserve">Si la imagen aún no está disponible, el sistema debe </w:t>
+            </w:r>
+            <w:proofErr w:type="gramStart"/>
+            <w:r>
+              <w:rPr>
+                <w:sz w:val="22"/>
+                <w:szCs w:val="22"/>
+              </w:rPr>
+              <w:t>indicarlo.</w:t>
             </w:r>
             <w:r>
               <w:rPr>
@@ -16316,6 +16386,7 @@
               </w:rPr>
               <w:t>.</w:t>
             </w:r>
+            <w:proofErr w:type="gramEnd"/>
           </w:p>
         </w:tc>
       </w:tr>
@@ -16654,7 +16725,6 @@
                 <w:sz w:val="22"/>
                 <w:szCs w:val="22"/>
               </w:rPr>
-              <w:lastRenderedPageBreak/>
               <w:t>Si el usuario intenta cancelar después de esta etapa, el sistema debe rechazar la solicitud.</w:t>
             </w:r>
           </w:p>
@@ -16675,7 +16745,15 @@
                 <w:sz w:val="22"/>
                 <w:szCs w:val="22"/>
               </w:rPr>
-              <w:t>El sistema debe mostrar un mensaje de confirmación antes de cancelar el pedido.</w:t>
+              <w:t xml:space="preserve">El sistema debe mostrar un mensaje de confirmación antes de cancelar el </w:t>
+            </w:r>
+            <w:r>
+              <w:rPr>
+                <w:sz w:val="22"/>
+                <w:szCs w:val="22"/>
+              </w:rPr>
+              <w:lastRenderedPageBreak/>
+              <w:t>pedido.</w:t>
             </w:r>
           </w:p>
         </w:tc>
@@ -17595,7 +17673,6 @@
                 <w:sz w:val="22"/>
                 <w:szCs w:val="22"/>
               </w:rPr>
-              <w:lastRenderedPageBreak/>
               <w:t>ID</w:t>
             </w:r>
           </w:p>
@@ -17741,6 +17818,7 @@
                 <w:sz w:val="22"/>
                 <w:szCs w:val="22"/>
               </w:rPr>
+              <w:lastRenderedPageBreak/>
               <w:t>Justificación</w:t>
             </w:r>
           </w:p>
@@ -18954,7 +19032,6 @@
                 <w:sz w:val="22"/>
                 <w:szCs w:val="22"/>
               </w:rPr>
-              <w:lastRenderedPageBreak/>
               <w:t>Si el archivo es incompatible, el sistema debe notificarlo.</w:t>
             </w:r>
           </w:p>
@@ -18981,7 +19058,6 @@
                 <w:sz w:val="22"/>
                 <w:szCs w:val="22"/>
               </w:rPr>
-              <w:lastRenderedPageBreak/>
               <w:t>Prioridad</w:t>
             </w:r>
           </w:p>
@@ -19043,6 +19119,7 @@
                 <w:sz w:val="22"/>
                 <w:szCs w:val="22"/>
               </w:rPr>
+              <w:lastRenderedPageBreak/>
               <w:t>ID</w:t>
             </w:r>
           </w:p>
@@ -20272,7 +20349,6 @@
                 <w:sz w:val="22"/>
                 <w:szCs w:val="22"/>
               </w:rPr>
-              <w:lastRenderedPageBreak/>
               <w:t>Criterios de aceptación</w:t>
             </w:r>
           </w:p>
@@ -20364,6 +20440,7 @@
                 <w:sz w:val="22"/>
                 <w:szCs w:val="22"/>
               </w:rPr>
+              <w:lastRenderedPageBreak/>
               <w:t>Prioridad</w:t>
             </w:r>
           </w:p>
@@ -21272,7 +21349,15 @@
                 <w:sz w:val="22"/>
                 <w:szCs w:val="22"/>
               </w:rPr>
-              <w:t>Caso de uso UC-035 Revisar progreso del pedido.</w:t>
+              <w:t xml:space="preserve">Caso de uso UC-035 Revisar progreso del </w:t>
+            </w:r>
+            <w:proofErr w:type="gramStart"/>
+            <w:r>
+              <w:rPr>
+                <w:sz w:val="22"/>
+                <w:szCs w:val="22"/>
+              </w:rPr>
+              <w:t>pedido.</w:t>
             </w:r>
             <w:r>
               <w:rPr>
@@ -21281,6 +21366,7 @@
               </w:rPr>
               <w:t>.</w:t>
             </w:r>
+            <w:proofErr w:type="gramEnd"/>
           </w:p>
         </w:tc>
       </w:tr>
@@ -21529,15 +21615,7 @@
                 <w:sz w:val="22"/>
                 <w:szCs w:val="22"/>
               </w:rPr>
-              <w:t xml:space="preserve">El sistema debe notificar al diseñador cuando el administrador le asigne un nuevo </w:t>
-            </w:r>
-            <w:r>
-              <w:rPr>
-                <w:sz w:val="22"/>
-                <w:szCs w:val="22"/>
-              </w:rPr>
-              <w:lastRenderedPageBreak/>
-              <w:t>pedido.</w:t>
+              <w:t>El sistema debe notificar al diseñador cuando el administrador le asigne un nuevo pedido.</w:t>
             </w:r>
           </w:p>
         </w:tc>
@@ -21560,7 +21638,6 @@
                 <w:sz w:val="22"/>
                 <w:szCs w:val="22"/>
               </w:rPr>
-              <w:lastRenderedPageBreak/>
               <w:t>Justificación</w:t>
             </w:r>
           </w:p>
@@ -21604,6 +21681,7 @@
                 <w:sz w:val="22"/>
                 <w:szCs w:val="22"/>
               </w:rPr>
+              <w:lastRenderedPageBreak/>
               <w:t>Origen</w:t>
             </w:r>
           </w:p>
@@ -22986,7 +23064,6 @@
                 <w:sz w:val="22"/>
                 <w:szCs w:val="22"/>
               </w:rPr>
-              <w:lastRenderedPageBreak/>
               <w:t>Debe poder seleccionar qué notificaciones desea recibir.</w:t>
             </w:r>
           </w:p>
@@ -23033,7 +23110,6 @@
                 <w:sz w:val="22"/>
                 <w:szCs w:val="22"/>
               </w:rPr>
-              <w:lastRenderedPageBreak/>
               <w:t>Prioridad</w:t>
             </w:r>
           </w:p>
@@ -24175,8 +24251,9 @@
                 <w:sz w:val="22"/>
                 <w:szCs w:val="22"/>
               </w:rPr>
-              <w:t>Exportar reportes en formato PDF y CSV</w:t>
-            </w:r>
+              <w:t xml:space="preserve">Exportar reportes en formato PDF y </w:t>
+            </w:r>
+            <w:proofErr w:type="spellStart"/>
             <w:r>
               <w:rPr>
                 <w:b/>
@@ -24184,8 +24261,18 @@
                 <w:sz w:val="22"/>
                 <w:szCs w:val="22"/>
               </w:rPr>
+              <w:t>CSV</w:t>
+            </w:r>
+            <w:r>
+              <w:rPr>
+                <w:b/>
+                <w:bCs/>
+                <w:sz w:val="22"/>
+                <w:szCs w:val="22"/>
+              </w:rPr>
               <w:t>usuario</w:t>
             </w:r>
+            <w:proofErr w:type="spellEnd"/>
           </w:p>
         </w:tc>
       </w:tr>
@@ -24384,7 +24471,6 @@
                 <w:sz w:val="22"/>
                 <w:szCs w:val="22"/>
               </w:rPr>
-              <w:lastRenderedPageBreak/>
               <w:t>El archivo generado debe contener toda la información solicitada por el administrador.</w:t>
             </w:r>
           </w:p>
@@ -24473,10 +24559,19 @@
           <w:sz w:val="22"/>
           <w:szCs w:val="22"/>
         </w:rPr>
-        <w:t>Data Requirements</w:t>
+        <w:t xml:space="preserve">Data </w:t>
+      </w:r>
+      <w:proofErr w:type="spellStart"/>
+      <w:r>
+        <w:rPr>
+          <w:sz w:val="22"/>
+          <w:szCs w:val="22"/>
+        </w:rPr>
+        <w:t>Requirements</w:t>
       </w:r>
       <w:bookmarkEnd w:id="47"/>
       <w:bookmarkEnd w:id="55"/>
+      <w:proofErr w:type="spellEnd"/>
     </w:p>
     <w:p>
       <w:pPr>
@@ -24506,15 +24601,33 @@
       </w:pPr>
       <w:bookmarkStart w:id="56" w:name="_Toc352609396"/>
       <w:bookmarkStart w:id="57" w:name="_Toc191146806"/>
-      <w:r>
-        <w:rPr>
-          <w:sz w:val="22"/>
-          <w:szCs w:val="22"/>
-        </w:rPr>
-        <w:t>Logical Data Model</w:t>
+      <w:proofErr w:type="spellStart"/>
+      <w:r>
+        <w:rPr>
+          <w:sz w:val="22"/>
+          <w:szCs w:val="22"/>
+        </w:rPr>
+        <w:t>Logical</w:t>
+      </w:r>
+      <w:proofErr w:type="spellEnd"/>
+      <w:r>
+        <w:rPr>
+          <w:sz w:val="22"/>
+          <w:szCs w:val="22"/>
+        </w:rPr>
+        <w:t xml:space="preserve"> Data </w:t>
+      </w:r>
+      <w:proofErr w:type="spellStart"/>
+      <w:r>
+        <w:rPr>
+          <w:sz w:val="22"/>
+          <w:szCs w:val="22"/>
+        </w:rPr>
+        <w:t>Model</w:t>
       </w:r>
       <w:bookmarkEnd w:id="56"/>
       <w:bookmarkEnd w:id="57"/>
+      <w:proofErr w:type="spellEnd"/>
     </w:p>
     <w:p>
       <w:pPr>
@@ -24531,7 +24644,25 @@
           <w:szCs w:val="22"/>
           <w:lang w:val="en-US"/>
         </w:rPr>
-        <w:t xml:space="preserve">&lt;A data model is a visual representation of the data objects and collections the system will process and the relationships between them. Include a data model for the business operations being addressed by the system, or a logical representation for the data that the system itself will manipulate. Data models are most commonly created </w:t>
+        <w:t xml:space="preserve">&lt;A data model is a visual representation of the data objects and collections the system will process and the relationships between them. Include a data model for the business operations being addressed by the system, or a logical representation for the data that the system itself will manipulate. Data models are </w:t>
+      </w:r>
+      <w:proofErr w:type="gramStart"/>
+      <w:r>
+        <w:rPr>
+          <w:rFonts w:ascii="Times New Roman" w:hAnsi="Times New Roman"/>
+          <w:szCs w:val="22"/>
+          <w:lang w:val="en-US"/>
+        </w:rPr>
+        <w:t>most commonly created</w:t>
+      </w:r>
+      <w:proofErr w:type="gramEnd"/>
+      <w:r>
+        <w:rPr>
+          <w:rFonts w:ascii="Times New Roman" w:hAnsi="Times New Roman"/>
+          <w:szCs w:val="22"/>
+          <w:lang w:val="en-US"/>
+        </w:rPr>
+        <w:t xml:space="preserve"> </w:t>
       </w:r>
       <w:r>
         <w:rPr>
@@ -24565,10 +24696,19 @@
           <w:sz w:val="22"/>
           <w:szCs w:val="22"/>
         </w:rPr>
-        <w:t>Data Dictionary</w:t>
+        <w:t xml:space="preserve">Data </w:t>
+      </w:r>
+      <w:proofErr w:type="spellStart"/>
+      <w:r>
+        <w:rPr>
+          <w:sz w:val="22"/>
+          <w:szCs w:val="22"/>
+        </w:rPr>
+        <w:t>Dictionary</w:t>
       </w:r>
       <w:bookmarkEnd w:id="58"/>
       <w:bookmarkEnd w:id="59"/>
+      <w:proofErr w:type="spellEnd"/>
     </w:p>
     <w:p>
       <w:pPr>
@@ -24586,12 +24726,133 @@
         </w:rPr>
         <w:t xml:space="preserve">&lt;The data dictionary defines the composition of data structures and the meaning, data type, length, format, and allowed values for the data elements that make up those structures. In many cases, you're better off storing the data dictionary as a separate artifact, rather than embedding it in the middle of an SRS. </w:t>
       </w:r>
+      <w:proofErr w:type="spellStart"/>
       <w:r>
         <w:rPr>
           <w:rFonts w:ascii="Times New Roman" w:hAnsi="Times New Roman"/>
           <w:szCs w:val="22"/>
         </w:rPr>
-        <w:t>That also increases its reusability potential in other projects.&gt;</w:t>
+        <w:t>That</w:t>
+      </w:r>
+      <w:proofErr w:type="spellEnd"/>
+      <w:r>
+        <w:rPr>
+          <w:rFonts w:ascii="Times New Roman" w:hAnsi="Times New Roman"/>
+          <w:szCs w:val="22"/>
+        </w:rPr>
+        <w:t xml:space="preserve"> </w:t>
+      </w:r>
+      <w:proofErr w:type="spellStart"/>
+      <w:r>
+        <w:rPr>
+          <w:rFonts w:ascii="Times New Roman" w:hAnsi="Times New Roman"/>
+          <w:szCs w:val="22"/>
+        </w:rPr>
+        <w:t>also</w:t>
+      </w:r>
+      <w:proofErr w:type="spellEnd"/>
+      <w:r>
+        <w:rPr>
+          <w:rFonts w:ascii="Times New Roman" w:hAnsi="Times New Roman"/>
+          <w:szCs w:val="22"/>
+        </w:rPr>
+        <w:t xml:space="preserve"> </w:t>
+      </w:r>
+      <w:proofErr w:type="spellStart"/>
+      <w:r>
+        <w:rPr>
+          <w:rFonts w:ascii="Times New Roman" w:hAnsi="Times New Roman"/>
+          <w:szCs w:val="22"/>
+        </w:rPr>
+        <w:t>increases</w:t>
+      </w:r>
+      <w:proofErr w:type="spellEnd"/>
+      <w:r>
+        <w:rPr>
+          <w:rFonts w:ascii="Times New Roman" w:hAnsi="Times New Roman"/>
+          <w:szCs w:val="22"/>
+        </w:rPr>
+        <w:t xml:space="preserve"> </w:t>
+      </w:r>
+      <w:proofErr w:type="spellStart"/>
+      <w:r>
+        <w:rPr>
+          <w:rFonts w:ascii="Times New Roman" w:hAnsi="Times New Roman"/>
+          <w:szCs w:val="22"/>
+        </w:rPr>
+        <w:t>its</w:t>
+      </w:r>
+      <w:proofErr w:type="spellEnd"/>
+      <w:r>
+        <w:rPr>
+          <w:rFonts w:ascii="Times New Roman" w:hAnsi="Times New Roman"/>
+          <w:szCs w:val="22"/>
+        </w:rPr>
+        <w:t xml:space="preserve"> </w:t>
+      </w:r>
+      <w:proofErr w:type="spellStart"/>
+      <w:r>
+        <w:rPr>
+          <w:rFonts w:ascii="Times New Roman" w:hAnsi="Times New Roman"/>
+          <w:szCs w:val="22"/>
+        </w:rPr>
+        <w:t>reusability</w:t>
+      </w:r>
+      <w:proofErr w:type="spellEnd"/>
+      <w:r>
+        <w:rPr>
+          <w:rFonts w:ascii="Times New Roman" w:hAnsi="Times New Roman"/>
+          <w:szCs w:val="22"/>
+        </w:rPr>
+        <w:t xml:space="preserve"> </w:t>
+      </w:r>
+      <w:proofErr w:type="spellStart"/>
+      <w:r>
+        <w:rPr>
+          <w:rFonts w:ascii="Times New Roman" w:hAnsi="Times New Roman"/>
+          <w:szCs w:val="22"/>
+        </w:rPr>
+        <w:t>potential</w:t>
+      </w:r>
+      <w:proofErr w:type="spellEnd"/>
+      <w:r>
+        <w:rPr>
+          <w:rFonts w:ascii="Times New Roman" w:hAnsi="Times New Roman"/>
+          <w:szCs w:val="22"/>
+        </w:rPr>
+        <w:t xml:space="preserve"> in </w:t>
+      </w:r>
+      <w:proofErr w:type="spellStart"/>
+      <w:r>
+        <w:rPr>
+          <w:rFonts w:ascii="Times New Roman" w:hAnsi="Times New Roman"/>
+          <w:szCs w:val="22"/>
+        </w:rPr>
+        <w:t>other</w:t>
+      </w:r>
+      <w:proofErr w:type="spellEnd"/>
+      <w:r>
+        <w:rPr>
+          <w:rFonts w:ascii="Times New Roman" w:hAnsi="Times New Roman"/>
+          <w:szCs w:val="22"/>
+        </w:rPr>
+        <w:t xml:space="preserve"> </w:t>
+      </w:r>
+      <w:proofErr w:type="spellStart"/>
+      <w:r>
+        <w:rPr>
+          <w:rFonts w:ascii="Times New Roman" w:hAnsi="Times New Roman"/>
+          <w:szCs w:val="22"/>
+        </w:rPr>
+        <w:t>projects</w:t>
+      </w:r>
+      <w:proofErr w:type="spellEnd"/>
+      <w:r>
+        <w:rPr>
+          <w:rFonts w:ascii="Times New Roman" w:hAnsi="Times New Roman"/>
+          <w:szCs w:val="22"/>
+        </w:rPr>
+        <w:t>.&gt;</w:t>
       </w:r>
     </w:p>
     <w:p>
@@ -24604,6 +24865,7 @@
       </w:pPr>
       <w:bookmarkStart w:id="60" w:name="_Toc352609398"/>
       <w:bookmarkStart w:id="61" w:name="_Toc191146808"/>
+      <w:proofErr w:type="spellStart"/>
       <w:r>
         <w:rPr>
           <w:sz w:val="22"/>
@@ -24613,6 +24875,7 @@
       </w:r>
       <w:bookmarkEnd w:id="60"/>
       <w:bookmarkEnd w:id="61"/>
+      <w:proofErr w:type="spellEnd"/>
     </w:p>
     <w:p>
       <w:pPr>
@@ -24629,7 +24892,43 @@
           <w:szCs w:val="22"/>
           <w:lang w:val="en-US"/>
         </w:rPr>
-        <w:t>&lt;If your application will generate any reports, identify them here and describe their characteristics. If a report must conform to a specific predefined layout you can specify that here as a constraint, perhaps with an example. Otherwise, focus on the logical descriptions of the report content, sort sequence, totaling levels, and so forth</w:t>
+        <w:t xml:space="preserve">&lt;If your application will generate any reports, identify them here and describe their characteristics. If a report must conform to a specific predefined </w:t>
+      </w:r>
+      <w:proofErr w:type="gramStart"/>
+      <w:r>
+        <w:rPr>
+          <w:rFonts w:ascii="Times New Roman" w:hAnsi="Times New Roman"/>
+          <w:szCs w:val="22"/>
+          <w:lang w:val="en-US"/>
+        </w:rPr>
+        <w:t>layout</w:t>
+      </w:r>
+      <w:proofErr w:type="gramEnd"/>
+      <w:r>
+        <w:rPr>
+          <w:rFonts w:ascii="Times New Roman" w:hAnsi="Times New Roman"/>
+          <w:szCs w:val="22"/>
+          <w:lang w:val="en-US"/>
+        </w:rPr>
+        <w:t xml:space="preserve"> you can specify that here as a constraint, perhaps with an example. Otherwise, focus on the logical descriptions of the report content, sort sequence, </w:t>
+      </w:r>
+      <w:proofErr w:type="gramStart"/>
+      <w:r>
+        <w:rPr>
+          <w:rFonts w:ascii="Times New Roman" w:hAnsi="Times New Roman"/>
+          <w:szCs w:val="22"/>
+          <w:lang w:val="en-US"/>
+        </w:rPr>
+        <w:t>totaling</w:t>
+      </w:r>
+      <w:proofErr w:type="gramEnd"/>
+      <w:r>
+        <w:rPr>
+          <w:rFonts w:ascii="Times New Roman" w:hAnsi="Times New Roman"/>
+          <w:szCs w:val="22"/>
+          <w:lang w:val="en-US"/>
+        </w:rPr>
+        <w:t xml:space="preserve"> levels, and so forth</w:t>
       </w:r>
       <w:r>
         <w:rPr>
@@ -24730,16 +25029,50 @@
       </w:pPr>
       <w:bookmarkStart w:id="64" w:name="_Toc352609400"/>
       <w:bookmarkStart w:id="65" w:name="_Toc191146810"/>
-      <w:r>
-        <w:rPr>
-          <w:sz w:val="22"/>
-          <w:szCs w:val="22"/>
-        </w:rPr>
-        <w:t>External Interface Requirements</w:t>
+      <w:proofErr w:type="spellStart"/>
+      <w:r>
+        <w:rPr>
+          <w:sz w:val="22"/>
+          <w:szCs w:val="22"/>
+        </w:rPr>
+        <w:t>External</w:t>
+      </w:r>
+      <w:proofErr w:type="spellEnd"/>
+      <w:r>
+        <w:rPr>
+          <w:sz w:val="22"/>
+          <w:szCs w:val="22"/>
+        </w:rPr>
+        <w:t xml:space="preserve"> </w:t>
+      </w:r>
+      <w:proofErr w:type="gramStart"/>
+      <w:r>
+        <w:rPr>
+          <w:sz w:val="22"/>
+          <w:szCs w:val="22"/>
+        </w:rPr>
+        <w:t>Interface</w:t>
+      </w:r>
+      <w:proofErr w:type="gramEnd"/>
+      <w:r>
+        <w:rPr>
+          <w:sz w:val="22"/>
+          <w:szCs w:val="22"/>
+        </w:rPr>
+        <w:t xml:space="preserve"> </w:t>
+      </w:r>
+      <w:proofErr w:type="spellStart"/>
+      <w:r>
+        <w:rPr>
+          <w:sz w:val="22"/>
+          <w:szCs w:val="22"/>
+        </w:rPr>
+        <w:t>Requirements</w:t>
       </w:r>
       <w:bookmarkEnd w:id="30"/>
       <w:bookmarkEnd w:id="64"/>
       <w:bookmarkEnd w:id="65"/>
+      <w:proofErr w:type="spellEnd"/>
     </w:p>
     <w:p>
       <w:pPr>
@@ -24769,12 +25102,21 @@
       </w:pPr>
       <w:bookmarkStart w:id="66" w:name="_Toc352609401"/>
       <w:bookmarkStart w:id="67" w:name="_Toc191146811"/>
-      <w:r>
-        <w:rPr>
-          <w:sz w:val="22"/>
-          <w:szCs w:val="22"/>
-        </w:rPr>
-        <w:t>User Interfaces</w:t>
+      <w:proofErr w:type="spellStart"/>
+      <w:r>
+        <w:rPr>
+          <w:sz w:val="22"/>
+          <w:szCs w:val="22"/>
+        </w:rPr>
+        <w:t>User</w:t>
+      </w:r>
+      <w:proofErr w:type="spellEnd"/>
+      <w:r>
+        <w:rPr>
+          <w:sz w:val="22"/>
+          <w:szCs w:val="22"/>
+        </w:rPr>
+        <w:t xml:space="preserve"> Interfaces</w:t>
       </w:r>
       <w:bookmarkEnd w:id="66"/>
       <w:bookmarkEnd w:id="67"/>
@@ -24794,16 +25136,34 @@
           <w:szCs w:val="22"/>
           <w:lang w:val="en-US"/>
         </w:rPr>
-        <w:t xml:space="preserve">&lt;Describe the logical characteristics of each interface between the software product and the users. This may include sample screen images, any GUI standards or product family style guides that are to be followed, </w:t>
-      </w:r>
+        <w:t xml:space="preserve">&lt;Describe the logical characteristics of each interface between the software product and the users. This may include sample screen images, </w:t>
+      </w:r>
+      <w:proofErr w:type="gramStart"/>
       <w:r>
         <w:rPr>
           <w:rFonts w:ascii="Times New Roman" w:hAnsi="Times New Roman"/>
           <w:szCs w:val="22"/>
           <w:lang w:val="en-US"/>
         </w:rPr>
+        <w:t>any GUI</w:t>
+      </w:r>
+      <w:proofErr w:type="gramEnd"/>
+      <w:r>
+        <w:rPr>
+          <w:rFonts w:ascii="Times New Roman" w:hAnsi="Times New Roman"/>
+          <w:szCs w:val="22"/>
+          <w:lang w:val="en-US"/>
+        </w:rPr>
+        <w:t xml:space="preserve"> standards or product family style guides that are to be followed, screen layout constraints, standard buttons and functions (e.g., help) that will appear on every screen, keyboard shortcuts, error message display standards, and so on. Define the software components for which a </w:t>
+      </w:r>
+      <w:r>
+        <w:rPr>
+          <w:rFonts w:ascii="Times New Roman" w:hAnsi="Times New Roman"/>
+          <w:szCs w:val="22"/>
+          <w:lang w:val="en-US"/>
+        </w:rPr>
         <w:lastRenderedPageBreak/>
-        <w:t>screen layout constraints, standard buttons and functions (e.g., help) that will appear on every screen, keyboard shortcuts, error message display standards, and so on. Define the software components for which a user interface is needed. Details of the user interface design should be documented in a separate user interface specification.&gt;</w:t>
+        <w:t>user interface is needed. Details of the user interface design should be documented in a separate user interface specification.&gt;</w:t>
       </w:r>
     </w:p>
     <w:p>
@@ -24929,12 +25289,21 @@
       </w:pPr>
       <w:bookmarkStart w:id="75" w:name="_Toc352609404"/>
       <w:bookmarkStart w:id="76" w:name="_Toc191146814"/>
-      <w:r>
-        <w:rPr>
-          <w:sz w:val="22"/>
-          <w:szCs w:val="22"/>
-        </w:rPr>
-        <w:t>Communications Interfaces</w:t>
+      <w:proofErr w:type="spellStart"/>
+      <w:r>
+        <w:rPr>
+          <w:sz w:val="22"/>
+          <w:szCs w:val="22"/>
+        </w:rPr>
+        <w:t>Communications</w:t>
+      </w:r>
+      <w:proofErr w:type="spellEnd"/>
+      <w:r>
+        <w:rPr>
+          <w:sz w:val="22"/>
+          <w:szCs w:val="22"/>
+        </w:rPr>
+        <w:t xml:space="preserve"> Interfaces</w:t>
       </w:r>
       <w:bookmarkEnd w:id="74"/>
       <w:bookmarkEnd w:id="75"/>
@@ -24963,7 +25332,25 @@
           <w:szCs w:val="22"/>
           <w:lang w:val="en-US"/>
         </w:rPr>
-        <w:t>State the requirements for any communication functions the product will use, including e-mail, Web browser, network protocols, and electronic forms. Define any pertinent message formatting. Specify communication security or encryption issues, data transfer rates, handshaking, and synchronization mechanisms. State any constraints around these interfaces, such as whether e-mail attachments are acceptable or not.</w:t>
+        <w:t xml:space="preserve">State the </w:t>
+      </w:r>
+      <w:proofErr w:type="gramStart"/>
+      <w:r>
+        <w:rPr>
+          <w:rFonts w:ascii="Times New Roman" w:hAnsi="Times New Roman"/>
+          <w:szCs w:val="22"/>
+          <w:lang w:val="en-US"/>
+        </w:rPr>
+        <w:t>requirements</w:t>
+      </w:r>
+      <w:proofErr w:type="gramEnd"/>
+      <w:r>
+        <w:rPr>
+          <w:rFonts w:ascii="Times New Roman" w:hAnsi="Times New Roman"/>
+          <w:szCs w:val="22"/>
+          <w:lang w:val="en-US"/>
+        </w:rPr>
+        <w:t xml:space="preserve"> for any communication functions the product will use, including e-mail, Web browser, network protocols, and electronic forms. Define any pertinent message formatting. Specify communication security or encryption issues, data transfer rates, handshaking, and synchronization mechanisms. State any constraints around these interfaces, such as whether e-mail attachments are acceptable or not.</w:t>
       </w:r>
       <w:r>
         <w:rPr>
@@ -25285,11 +25672,7 @@
           </w:tcPr>
           <w:p>
             <w:r>
-              <w:t xml:space="preserve">La plataforma debe cumplir con el estándar WCAG 2.1 nivel AA para garantizar la accesibilidad a usuarios con discapacidades visuales y </w:t>
-            </w:r>
-            <w:r>
-              <w:lastRenderedPageBreak/>
-              <w:t>motoras. Esto incluye compatibilidad con lectores de pantalla y navegación mediante teclado.</w:t>
+              <w:t>La plataforma debe cumplir con el estándar WCAG 2.1 nivel AA para garantizar la accesibilidad a usuarios con discapacidades visuales y motoras. Esto incluye compatibilidad con lectores de pantalla y navegación mediante teclado.</w:t>
             </w:r>
           </w:p>
         </w:tc>
@@ -25348,7 +25731,15 @@
           </w:tcPr>
           <w:p>
             <w:r>
-              <w:t>Normativas de accesibilidad y requerimientos de stakeholders.</w:t>
+              <w:t xml:space="preserve">Normativas de accesibilidad y requerimientos de </w:t>
+            </w:r>
+            <w:proofErr w:type="spellStart"/>
+            <w:r>
+              <w:t>stakeholders</w:t>
+            </w:r>
+            <w:proofErr w:type="spellEnd"/>
+            <w:r>
+              <w:t>.</w:t>
             </w:r>
           </w:p>
         </w:tc>
@@ -25927,11 +26318,16 @@
           </w:tcPr>
           <w:p>
             <w:r>
-              <w:t>Proteger la privacidad y evitar filtraciones de datos.</w:t>
+              <w:t xml:space="preserve">Proteger la privacidad y evitar filtraciones de </w:t>
+            </w:r>
+            <w:proofErr w:type="gramStart"/>
+            <w:r>
+              <w:t>datos.</w:t>
             </w:r>
             <w:r>
               <w:t>.</w:t>
             </w:r>
+            <w:proofErr w:type="gramEnd"/>
           </w:p>
         </w:tc>
       </w:tr>
@@ -26961,7 +27357,15 @@
           </w:tcPr>
           <w:p>
             <w:r>
-              <w:t>Requisito de stakeholders y análisis de necesidades del usuario.</w:t>
+              <w:t xml:space="preserve">Requisito de </w:t>
+            </w:r>
+            <w:proofErr w:type="spellStart"/>
+            <w:r>
+              <w:t>stakeholders</w:t>
+            </w:r>
+            <w:proofErr w:type="spellEnd"/>
+            <w:r>
+              <w:t xml:space="preserve"> y análisis de necesidades del usuario.</w:t>
             </w:r>
           </w:p>
         </w:tc>
@@ -27017,15 +27421,49 @@
       <w:bookmarkStart w:id="84" w:name="_Toc191146821"/>
       <w:bookmarkStart w:id="85" w:name="_Toc439994695"/>
       <w:bookmarkEnd w:id="77"/>
-      <w:r>
-        <w:rPr>
-          <w:sz w:val="22"/>
-          <w:szCs w:val="22"/>
-        </w:rPr>
-        <w:t>Internationalization and Localization Requirements</w:t>
+      <w:proofErr w:type="spellStart"/>
+      <w:r>
+        <w:rPr>
+          <w:sz w:val="22"/>
+          <w:szCs w:val="22"/>
+        </w:rPr>
+        <w:t>Internationalization</w:t>
+      </w:r>
+      <w:proofErr w:type="spellEnd"/>
+      <w:r>
+        <w:rPr>
+          <w:sz w:val="22"/>
+          <w:szCs w:val="22"/>
+        </w:rPr>
+        <w:t xml:space="preserve"> and </w:t>
+      </w:r>
+      <w:proofErr w:type="spellStart"/>
+      <w:r>
+        <w:rPr>
+          <w:sz w:val="22"/>
+          <w:szCs w:val="22"/>
+        </w:rPr>
+        <w:t>Localization</w:t>
+      </w:r>
+      <w:proofErr w:type="spellEnd"/>
+      <w:r>
+        <w:rPr>
+          <w:sz w:val="22"/>
+          <w:szCs w:val="22"/>
+        </w:rPr>
+        <w:t xml:space="preserve"> </w:t>
+      </w:r>
+      <w:proofErr w:type="spellStart"/>
+      <w:r>
+        <w:rPr>
+          <w:sz w:val="22"/>
+          <w:szCs w:val="22"/>
+        </w:rPr>
+        <w:t>Requirements</w:t>
       </w:r>
       <w:bookmarkEnd w:id="83"/>
       <w:bookmarkEnd w:id="84"/>
+      <w:proofErr w:type="spellEnd"/>
     </w:p>
     <w:p>
       <w:pPr>
@@ -27064,16 +27502,34 @@
       </w:pPr>
       <w:bookmarkStart w:id="86" w:name="_Toc352609412"/>
       <w:bookmarkStart w:id="87" w:name="_Toc191146822"/>
-      <w:r>
-        <w:rPr>
-          <w:sz w:val="22"/>
-          <w:szCs w:val="22"/>
-        </w:rPr>
-        <w:t>Other Requirements</w:t>
+      <w:proofErr w:type="spellStart"/>
+      <w:r>
+        <w:rPr>
+          <w:sz w:val="22"/>
+          <w:szCs w:val="22"/>
+        </w:rPr>
+        <w:t>Other</w:t>
+      </w:r>
+      <w:proofErr w:type="spellEnd"/>
+      <w:r>
+        <w:rPr>
+          <w:sz w:val="22"/>
+          <w:szCs w:val="22"/>
+        </w:rPr>
+        <w:t xml:space="preserve"> </w:t>
+      </w:r>
+      <w:proofErr w:type="spellStart"/>
+      <w:r>
+        <w:rPr>
+          <w:sz w:val="22"/>
+          <w:szCs w:val="22"/>
+        </w:rPr>
+        <w:t>Requirements</w:t>
       </w:r>
       <w:bookmarkEnd w:id="85"/>
       <w:bookmarkEnd w:id="86"/>
       <w:bookmarkEnd w:id="87"/>
+      <w:proofErr w:type="spellEnd"/>
     </w:p>
     <w:p>
       <w:pPr>
@@ -27097,7 +27553,43 @@
           <w:szCs w:val="22"/>
           <w:lang w:val="en-US"/>
         </w:rPr>
-        <w:t xml:space="preserve">Examples are: legal, regulatory or financial compliance, and standards requirements; requirements for product installation, configuration, startup, and shutdown; and logging, monitoring and audit trail requirements. Instead of just combining these all under "Other," add any new sections to the template that are pertinent to your project. Omit this section if all your requirements are accommodated in other sections. </w:t>
+        <w:t xml:space="preserve">Examples </w:t>
+      </w:r>
+      <w:proofErr w:type="gramStart"/>
+      <w:r>
+        <w:rPr>
+          <w:rFonts w:ascii="Times New Roman" w:hAnsi="Times New Roman"/>
+          <w:szCs w:val="22"/>
+          <w:lang w:val="en-US"/>
+        </w:rPr>
+        <w:t>are:</w:t>
+      </w:r>
+      <w:proofErr w:type="gramEnd"/>
+      <w:r>
+        <w:rPr>
+          <w:rFonts w:ascii="Times New Roman" w:hAnsi="Times New Roman"/>
+          <w:szCs w:val="22"/>
+          <w:lang w:val="en-US"/>
+        </w:rPr>
+        <w:t xml:space="preserve"> legal, regulatory or financial compliance, and standards requirements; requirements for product installation, configuration, startup, and shutdown; and logging, monitoring and audit trail requirements. Instead of just combining </w:t>
+      </w:r>
+      <w:proofErr w:type="gramStart"/>
+      <w:r>
+        <w:rPr>
+          <w:rFonts w:ascii="Times New Roman" w:hAnsi="Times New Roman"/>
+          <w:szCs w:val="22"/>
+          <w:lang w:val="en-US"/>
+        </w:rPr>
+        <w:t>these all</w:t>
+      </w:r>
+      <w:proofErr w:type="gramEnd"/>
+      <w:r>
+        <w:rPr>
+          <w:rFonts w:ascii="Times New Roman" w:hAnsi="Times New Roman"/>
+          <w:szCs w:val="22"/>
+          <w:lang w:val="en-US"/>
+        </w:rPr>
+        <w:t xml:space="preserve"> under "Other," add any new sections to the template that are pertinent to your project. Omit this section if all your requirements are accommodated in other sections. </w:t>
       </w:r>
       <w:r>
         <w:rPr>
@@ -27116,6 +27608,7 @@
         </w:rPr>
       </w:pPr>
       <w:bookmarkStart w:id="88" w:name="_Toc191146823"/>
+      <w:proofErr w:type="spellStart"/>
       <w:r>
         <w:rPr>
           <w:sz w:val="22"/>
@@ -27124,6 +27617,7 @@
         <w:t>Glossary</w:t>
       </w:r>
       <w:bookmarkEnd w:id="88"/>
+      <w:proofErr w:type="spellEnd"/>
     </w:p>
     <w:p>
       <w:pPr>
@@ -27168,14 +27662,32 @@
         </w:rPr>
       </w:pPr>
       <w:bookmarkStart w:id="89" w:name="_Toc191146824"/>
-      <w:r>
-        <w:rPr>
-          <w:sz w:val="22"/>
-          <w:szCs w:val="22"/>
-        </w:rPr>
-        <w:t>Analysis Models</w:t>
+      <w:proofErr w:type="spellStart"/>
+      <w:r>
+        <w:rPr>
+          <w:sz w:val="22"/>
+          <w:szCs w:val="22"/>
+        </w:rPr>
+        <w:t>Analysis</w:t>
+      </w:r>
+      <w:proofErr w:type="spellEnd"/>
+      <w:r>
+        <w:rPr>
+          <w:sz w:val="22"/>
+          <w:szCs w:val="22"/>
+        </w:rPr>
+        <w:t xml:space="preserve"> </w:t>
+      </w:r>
+      <w:proofErr w:type="spellStart"/>
+      <w:r>
+        <w:rPr>
+          <w:sz w:val="22"/>
+          <w:szCs w:val="22"/>
+        </w:rPr>
+        <w:t>Models</w:t>
       </w:r>
       <w:bookmarkEnd w:id="89"/>
+      <w:proofErr w:type="spellEnd"/>
     </w:p>
     <w:p>
       <w:pPr>
@@ -27266,7 +27778,21 @@
       <w:rPr>
         <w:lang w:val="en-US"/>
       </w:rPr>
-      <w:t>Copyright © 2023 by Karl Wiegers and Seilevel Partners LP. Permission is granted to use and modify.</w:t>
+      <w:t xml:space="preserve">Copyright © 2023 by Karl Wiegers and </w:t>
+    </w:r>
+    <w:proofErr w:type="spellStart"/>
+    <w:r>
+      <w:rPr>
+        <w:lang w:val="en-US"/>
+      </w:rPr>
+      <w:t>Seilevel</w:t>
+    </w:r>
+    <w:proofErr w:type="spellEnd"/>
+    <w:r>
+      <w:rPr>
+        <w:lang w:val="en-US"/>
+      </w:rPr>
+      <w:t xml:space="preserve"> Partners LP. Permission is granted to use and modify.</w:t>
     </w:r>
   </w:p>
 </w:ftr>
@@ -27285,7 +27811,21 @@
       <w:rPr>
         <w:lang w:val="en-US"/>
       </w:rPr>
-      <w:t>Copyright © 2023 by Karl Wiegers and Seilevel Partners LP. Permission is granted to use and modify.</w:t>
+      <w:t xml:space="preserve">Copyright © 2023 by Karl Wiegers and </w:t>
+    </w:r>
+    <w:proofErr w:type="spellStart"/>
+    <w:r>
+      <w:rPr>
+        <w:lang w:val="en-US"/>
+      </w:rPr>
+      <w:t>Seilevel</w:t>
+    </w:r>
+    <w:proofErr w:type="spellEnd"/>
+    <w:r>
+      <w:rPr>
+        <w:lang w:val="en-US"/>
+      </w:rPr>
+      <w:t xml:space="preserve"> Partners LP. Permission is granted to use and modify.</w:t>
     </w:r>
   </w:p>
 </w:ftr>
@@ -27375,8 +27915,16 @@
       <w:rPr>
         <w:lang w:val="en-US"/>
       </w:rPr>
-      <w:t>ii</w:t>
+      <w:t>i</w:t>
     </w:r>
+    <w:proofErr w:type="spellStart"/>
+    <w:r>
+      <w:rPr>
+        <w:lang w:val="en-US"/>
+      </w:rPr>
+      <w:t>i</w:t>
+    </w:r>
+    <w:proofErr w:type="spellEnd"/>
     <w:r>
       <w:fldChar w:fldCharType="end"/>
     </w:r>
@@ -33237,6 +33785,7 @@
   <w:style w:type="character" w:default="1" w:styleId="Fuentedeprrafopredeter">
     <w:name w:val="Default Paragraph Font"/>
     <w:uiPriority w:val="1"/>
+    <w:semiHidden/>
     <w:unhideWhenUsed/>
   </w:style>
   <w:style w:type="table" w:default="1" w:styleId="Tablanormal">

--- a/Trimestre 2/4. Formato Software Requirements Specification (SRS).docx
+++ b/Trimestre 2/4. Formato Software Requirements Specification (SRS).docx
@@ -214,15 +214,15 @@
         </w:sectPr>
       </w:pPr>
     </w:p>
-    <w:bookmarkStart w:id="0" w:name="_Toc346509227" w:displacedByCustomXml="next"/>
+    <w:bookmarkStart w:id="0" w:name="_Toc344877432" w:displacedByCustomXml="next"/>
     <w:bookmarkEnd w:id="0" w:displacedByCustomXml="next"/>
-    <w:bookmarkStart w:id="1" w:name="_Toc346508952" w:displacedByCustomXml="next"/>
+    <w:bookmarkStart w:id="1" w:name="_Toc344879822" w:displacedByCustomXml="next"/>
     <w:bookmarkEnd w:id="1" w:displacedByCustomXml="next"/>
     <w:bookmarkStart w:id="2" w:name="_Toc346508722" w:displacedByCustomXml="next"/>
     <w:bookmarkEnd w:id="2" w:displacedByCustomXml="next"/>
-    <w:bookmarkStart w:id="3" w:name="_Toc344879822" w:displacedByCustomXml="next"/>
+    <w:bookmarkStart w:id="3" w:name="_Toc346508952" w:displacedByCustomXml="next"/>
     <w:bookmarkEnd w:id="3" w:displacedByCustomXml="next"/>
-    <w:bookmarkStart w:id="4" w:name="_Toc344877432" w:displacedByCustomXml="next"/>
+    <w:bookmarkStart w:id="4" w:name="_Toc346509227" w:displacedByCustomXml="next"/>
     <w:bookmarkEnd w:id="4" w:displacedByCustomXml="next"/>
     <w:bookmarkStart w:id="5" w:name="_Toc352609379" w:displacedByCustomXml="next"/>
     <w:sdt>
@@ -27915,16 +27915,8 @@
       <w:rPr>
         <w:lang w:val="en-US"/>
       </w:rPr>
-      <w:t>i</w:t>
+      <w:t>ii</w:t>
     </w:r>
-    <w:proofErr w:type="spellStart"/>
-    <w:r>
-      <w:rPr>
-        <w:lang w:val="en-US"/>
-      </w:rPr>
-      <w:t>i</w:t>
-    </w:r>
-    <w:proofErr w:type="spellEnd"/>
     <w:r>
       <w:fldChar w:fldCharType="end"/>
     </w:r>
@@ -28030,7 +28022,7 @@
       <w:lvlText w:val="%1.%2"/>
       <w:lvlJc w:val="left"/>
       <w:pPr>
-        <w:ind w:left="0" w:firstLine="0"/>
+        <w:ind w:left="284" w:firstLine="0"/>
       </w:pPr>
       <w:rPr>
         <w:rFonts w:hint="default"/>

--- a/Trimestre 2/4. Formato Software Requirements Specification (SRS).docx
+++ b/Trimestre 2/4. Formato Software Requirements Specification (SRS).docx
@@ -214,15 +214,15 @@
         </w:sectPr>
       </w:pPr>
     </w:p>
-    <w:bookmarkStart w:id="0" w:name="_Toc344877432" w:displacedByCustomXml="next"/>
+    <w:bookmarkStart w:id="0" w:name="_Toc346509227" w:displacedByCustomXml="next"/>
     <w:bookmarkEnd w:id="0" w:displacedByCustomXml="next"/>
-    <w:bookmarkStart w:id="1" w:name="_Toc344879822" w:displacedByCustomXml="next"/>
+    <w:bookmarkStart w:id="1" w:name="_Toc346508952" w:displacedByCustomXml="next"/>
     <w:bookmarkEnd w:id="1" w:displacedByCustomXml="next"/>
     <w:bookmarkStart w:id="2" w:name="_Toc346508722" w:displacedByCustomXml="next"/>
     <w:bookmarkEnd w:id="2" w:displacedByCustomXml="next"/>
-    <w:bookmarkStart w:id="3" w:name="_Toc346508952" w:displacedByCustomXml="next"/>
+    <w:bookmarkStart w:id="3" w:name="_Toc344879822" w:displacedByCustomXml="next"/>
     <w:bookmarkEnd w:id="3" w:displacedByCustomXml="next"/>
-    <w:bookmarkStart w:id="4" w:name="_Toc346509227" w:displacedByCustomXml="next"/>
+    <w:bookmarkStart w:id="4" w:name="_Toc344877432" w:displacedByCustomXml="next"/>
     <w:bookmarkEnd w:id="4" w:displacedByCustomXml="next"/>
     <w:bookmarkStart w:id="5" w:name="_Toc352609379" w:displacedByCustomXml="next"/>
     <w:sdt>
@@ -7957,6 +7957,7 @@
       </w:pPr>
       <w:bookmarkStart w:id="29" w:name="_Toc191146781"/>
       <w:bookmarkStart w:id="30" w:name="_Toc439994682"/>
+      <w:bookmarkStart w:id="31" w:name="_Hlk197613634"/>
       <w:r>
         <w:rPr>
           <w:sz w:val="22"/>
@@ -7975,7 +7976,7 @@
           <w:szCs w:val="22"/>
         </w:rPr>
       </w:pPr>
-      <w:bookmarkStart w:id="31" w:name="_Toc191146782"/>
+      <w:bookmarkStart w:id="32" w:name="_Toc191146782"/>
       <w:r>
         <w:rPr>
           <w:b w:val="0"/>
@@ -7989,6 +7990,9 @@
       <w:r>
         <w:t>RF-001 Crear cuenta de usuario</w:t>
       </w:r>
+      <w:r>
+        <w:t xml:space="preserve"> </w:t>
+      </w:r>
     </w:p>
     <w:p>
       <w:r>
@@ -8360,6 +8364,7 @@
         <w:t>RF-044 Exportar reportes en formato PDF y CSV</w:t>
       </w:r>
     </w:p>
+    <w:bookmarkEnd w:id="31"/>
     <w:p>
       <w:pPr>
         <w:pStyle w:val="Ttulo2"/>
@@ -8379,41 +8384,25 @@
         </w:rPr>
         <w:t>Módulo: Gestión de Usuarios</w:t>
       </w:r>
-      <w:bookmarkEnd w:id="31"/>
-    </w:p>
-    <w:p>
-      <w:pPr>
-        <w:pStyle w:val="Ttulo3"/>
-        <w:rPr>
-          <w:sz w:val="22"/>
-          <w:szCs w:val="22"/>
-        </w:rPr>
-      </w:pPr>
-      <w:bookmarkStart w:id="32" w:name="_Toc191146783"/>
-      <w:r>
-        <w:rPr>
-          <w:sz w:val="22"/>
-          <w:szCs w:val="22"/>
-        </w:rPr>
-        <w:t>Descripción</w:t>
-      </w:r>
       <w:bookmarkEnd w:id="32"/>
     </w:p>
     <w:p>
       <w:pPr>
-        <w:pStyle w:val="NormalWeb"/>
-        <w:rPr>
-          <w:sz w:val="22"/>
-          <w:szCs w:val="22"/>
-        </w:rPr>
-      </w:pPr>
-      <w:r>
-        <w:rPr>
-          <w:sz w:val="22"/>
-          <w:szCs w:val="22"/>
-        </w:rPr>
-        <w:t>Este módulo permitirá la gestión de cuentas de usuario dentro del sistema, incluyendo el registro, autenticación, recuperación de contraseñas y administración de perfiles. Además, los administradores podrán gestionar permisos y roles según el tipo de usuario (cliente, diseñador, administrador).</w:t>
-      </w:r>
+        <w:pStyle w:val="Ttulo3"/>
+        <w:rPr>
+          <w:sz w:val="22"/>
+          <w:szCs w:val="22"/>
+        </w:rPr>
+      </w:pPr>
+      <w:bookmarkStart w:id="33" w:name="_Toc191146783"/>
+      <w:r>
+        <w:rPr>
+          <w:sz w:val="22"/>
+          <w:szCs w:val="22"/>
+        </w:rPr>
+        <w:t>Descripción</w:t>
+      </w:r>
+      <w:bookmarkEnd w:id="33"/>
     </w:p>
     <w:p>
       <w:pPr>
@@ -8425,59 +8414,75 @@
       </w:pPr>
       <w:r>
         <w:rPr>
-          <w:rStyle w:val="Textoennegrita"/>
-          <w:sz w:val="22"/>
-          <w:szCs w:val="22"/>
-        </w:rPr>
-        <w:t>Prioridad general del módulo</w:t>
-      </w:r>
-      <w:r>
-        <w:rPr>
-          <w:sz w:val="22"/>
-          <w:szCs w:val="22"/>
-        </w:rPr>
-        <w:t xml:space="preserve">: </w:t>
-      </w:r>
-      <w:r>
-        <w:rPr>
-          <w:rStyle w:val="Textoennegrita"/>
-          <w:sz w:val="22"/>
-          <w:szCs w:val="22"/>
-        </w:rPr>
-        <w:t>Alta</w:t>
-      </w:r>
-      <w:r>
-        <w:rPr>
-          <w:sz w:val="22"/>
-          <w:szCs w:val="22"/>
-        </w:rPr>
-        <w:br/>
-      </w:r>
-      <w:r>
-        <w:rPr>
-          <w:rStyle w:val="Textoennegrita"/>
-          <w:sz w:val="22"/>
-          <w:szCs w:val="22"/>
-        </w:rPr>
-        <w:t>Justificación</w:t>
-      </w:r>
-      <w:r>
-        <w:rPr>
-          <w:sz w:val="22"/>
-          <w:szCs w:val="22"/>
-        </w:rPr>
-        <w:t>: Es fundamental para el acceso y uso del sistema, garantizando la seguridad de la información y la correcta asignación de funciones dentro de la plataforma.</w:t>
+          <w:sz w:val="22"/>
+          <w:szCs w:val="22"/>
+        </w:rPr>
+        <w:t>Este módulo permitirá la gestión de cuentas de usuario dentro del sistema, incluyendo el registro, autenticación, recuperación de contraseñas y administración de perfiles. Además, los administradores podrán gestionar permisos y roles según el tipo de usuario (cliente, diseñador, administrador).</w:t>
       </w:r>
     </w:p>
     <w:p>
       <w:pPr>
+        <w:pStyle w:val="NormalWeb"/>
+        <w:rPr>
+          <w:sz w:val="22"/>
+          <w:szCs w:val="22"/>
+        </w:rPr>
+      </w:pPr>
+      <w:r>
+        <w:rPr>
+          <w:rStyle w:val="Textoennegrita"/>
+          <w:sz w:val="22"/>
+          <w:szCs w:val="22"/>
+        </w:rPr>
+        <w:t>Prioridad general del módulo</w:t>
+      </w:r>
+      <w:r>
+        <w:rPr>
+          <w:sz w:val="22"/>
+          <w:szCs w:val="22"/>
+        </w:rPr>
+        <w:t xml:space="preserve">: </w:t>
+      </w:r>
+      <w:r>
+        <w:rPr>
+          <w:rStyle w:val="Textoennegrita"/>
+          <w:sz w:val="22"/>
+          <w:szCs w:val="22"/>
+        </w:rPr>
+        <w:t>Alta</w:t>
+      </w:r>
+      <w:r>
+        <w:rPr>
+          <w:sz w:val="22"/>
+          <w:szCs w:val="22"/>
+        </w:rPr>
+        <w:br/>
+      </w:r>
+      <w:r>
+        <w:rPr>
+          <w:rStyle w:val="Textoennegrita"/>
+          <w:sz w:val="22"/>
+          <w:szCs w:val="22"/>
+        </w:rPr>
+        <w:t>Justificación</w:t>
+      </w:r>
+      <w:r>
+        <w:rPr>
+          <w:sz w:val="22"/>
+          <w:szCs w:val="22"/>
+        </w:rPr>
+        <w:t>: Es fundamental para el acceso y uso del sistema, garantizando la seguridad de la información y la correcta asignación de funciones dentro de la plataforma.</w:t>
+      </w:r>
+    </w:p>
+    <w:p>
+      <w:pPr>
         <w:pStyle w:val="Ttulo3"/>
         <w:rPr>
           <w:sz w:val="22"/>
           <w:szCs w:val="22"/>
         </w:rPr>
       </w:pPr>
-      <w:bookmarkStart w:id="33" w:name="_Toc191146784"/>
+      <w:bookmarkStart w:id="34" w:name="_Toc191146784"/>
       <w:r>
         <w:rPr>
           <w:sz w:val="22"/>
@@ -8485,7 +8490,7 @@
         </w:rPr>
         <w:t>Requerimientos Funcionales</w:t>
       </w:r>
-      <w:bookmarkEnd w:id="33"/>
+      <w:bookmarkEnd w:id="34"/>
     </w:p>
     <w:p>
       <w:pPr>
@@ -10689,49 +10694,33 @@
           <w:szCs w:val="22"/>
         </w:rPr>
       </w:pPr>
-      <w:bookmarkStart w:id="34" w:name="_Toc191146785"/>
+      <w:bookmarkStart w:id="35" w:name="_Toc191146785"/>
       <w:r>
         <w:rPr>
           <w:sz w:val="22"/>
           <w:szCs w:val="22"/>
         </w:rPr>
         <w:t>Módulo: Personalización de Joyas</w:t>
-      </w:r>
-      <w:bookmarkEnd w:id="34"/>
-    </w:p>
-    <w:p>
-      <w:pPr>
-        <w:pStyle w:val="Ttulo3"/>
-        <w:rPr>
-          <w:sz w:val="22"/>
-          <w:szCs w:val="22"/>
-        </w:rPr>
-      </w:pPr>
-      <w:bookmarkStart w:id="35" w:name="_Toc191146786"/>
-      <w:r>
-        <w:rPr>
-          <w:sz w:val="22"/>
-          <w:szCs w:val="22"/>
-        </w:rPr>
-        <w:t>Descripción</w:t>
       </w:r>
       <w:bookmarkEnd w:id="35"/>
     </w:p>
     <w:p>
       <w:pPr>
-        <w:pStyle w:val="NormalWeb"/>
-        <w:rPr>
-          <w:sz w:val="22"/>
-          <w:szCs w:val="22"/>
-        </w:rPr>
-      </w:pPr>
-      <w:r>
-        <w:rPr>
-          <w:sz w:val="22"/>
-          <w:szCs w:val="22"/>
-        </w:rPr>
-        <w:t>Este módulo permitirá a los clientes personalizar joyas en tiempo real, eligiendo diferentes características como el material, la forma, la gema y el diseño del engaste. Además, podrán visualizar su diseño mediante una representación en 3D.</w:t>
-      </w:r>
+        <w:pStyle w:val="Ttulo3"/>
+        <w:rPr>
+          <w:sz w:val="22"/>
+          <w:szCs w:val="22"/>
+        </w:rPr>
+      </w:pPr>
+      <w:bookmarkStart w:id="36" w:name="_Toc191146786"/>
+      <w:r>
+        <w:rPr>
+          <w:sz w:val="22"/>
+          <w:szCs w:val="22"/>
+        </w:rPr>
+        <w:t>Descripción</w:t>
+      </w:r>
+      <w:bookmarkEnd w:id="36"/>
     </w:p>
     <w:p>
       <w:pPr>
@@ -10743,59 +10732,75 @@
       </w:pPr>
       <w:r>
         <w:rPr>
-          <w:rStyle w:val="Textoennegrita"/>
-          <w:sz w:val="22"/>
-          <w:szCs w:val="22"/>
-        </w:rPr>
-        <w:t>Prioridad general del módulo</w:t>
-      </w:r>
-      <w:r>
-        <w:rPr>
-          <w:sz w:val="22"/>
-          <w:szCs w:val="22"/>
-        </w:rPr>
-        <w:t xml:space="preserve">: </w:t>
-      </w:r>
-      <w:r>
-        <w:rPr>
-          <w:rStyle w:val="Textoennegrita"/>
-          <w:sz w:val="22"/>
-          <w:szCs w:val="22"/>
-        </w:rPr>
-        <w:t>Alta</w:t>
-      </w:r>
-      <w:r>
-        <w:rPr>
-          <w:sz w:val="22"/>
-          <w:szCs w:val="22"/>
-        </w:rPr>
-        <w:br/>
-      </w:r>
-      <w:r>
-        <w:rPr>
-          <w:rStyle w:val="Textoennegrita"/>
-          <w:sz w:val="22"/>
-          <w:szCs w:val="22"/>
-        </w:rPr>
-        <w:t>Justificación</w:t>
-      </w:r>
-      <w:r>
-        <w:rPr>
-          <w:sz w:val="22"/>
-          <w:szCs w:val="22"/>
-        </w:rPr>
-        <w:t>: Es la funcionalidad central del sistema, ya que sin la personalización no existiría el producto digital.</w:t>
+          <w:sz w:val="22"/>
+          <w:szCs w:val="22"/>
+        </w:rPr>
+        <w:t>Este módulo permitirá a los clientes personalizar joyas en tiempo real, eligiendo diferentes características como el material, la forma, la gema y el diseño del engaste. Además, podrán visualizar su diseño mediante una representación en 3D.</w:t>
       </w:r>
     </w:p>
     <w:p>
       <w:pPr>
+        <w:pStyle w:val="NormalWeb"/>
+        <w:rPr>
+          <w:sz w:val="22"/>
+          <w:szCs w:val="22"/>
+        </w:rPr>
+      </w:pPr>
+      <w:r>
+        <w:rPr>
+          <w:rStyle w:val="Textoennegrita"/>
+          <w:sz w:val="22"/>
+          <w:szCs w:val="22"/>
+        </w:rPr>
+        <w:t>Prioridad general del módulo</w:t>
+      </w:r>
+      <w:r>
+        <w:rPr>
+          <w:sz w:val="22"/>
+          <w:szCs w:val="22"/>
+        </w:rPr>
+        <w:t xml:space="preserve">: </w:t>
+      </w:r>
+      <w:r>
+        <w:rPr>
+          <w:rStyle w:val="Textoennegrita"/>
+          <w:sz w:val="22"/>
+          <w:szCs w:val="22"/>
+        </w:rPr>
+        <w:t>Alta</w:t>
+      </w:r>
+      <w:r>
+        <w:rPr>
+          <w:sz w:val="22"/>
+          <w:szCs w:val="22"/>
+        </w:rPr>
+        <w:br/>
+      </w:r>
+      <w:r>
+        <w:rPr>
+          <w:rStyle w:val="Textoennegrita"/>
+          <w:sz w:val="22"/>
+          <w:szCs w:val="22"/>
+        </w:rPr>
+        <w:t>Justificación</w:t>
+      </w:r>
+      <w:r>
+        <w:rPr>
+          <w:sz w:val="22"/>
+          <w:szCs w:val="22"/>
+        </w:rPr>
+        <w:t>: Es la funcionalidad central del sistema, ya que sin la personalización no existiría el producto digital.</w:t>
+      </w:r>
+    </w:p>
+    <w:p>
+      <w:pPr>
         <w:pStyle w:val="Ttulo3"/>
         <w:rPr>
           <w:sz w:val="22"/>
           <w:szCs w:val="22"/>
         </w:rPr>
       </w:pPr>
-      <w:bookmarkStart w:id="36" w:name="_Toc191146787"/>
+      <w:bookmarkStart w:id="37" w:name="_Toc191146787"/>
       <w:r>
         <w:rPr>
           <w:sz w:val="22"/>
@@ -10803,7 +10808,7 @@
         </w:rPr>
         <w:t>Requisitos Funcionales</w:t>
       </w:r>
-      <w:bookmarkEnd w:id="36"/>
+      <w:bookmarkEnd w:id="37"/>
     </w:p>
     <w:p>
       <w:pPr>
@@ -12943,49 +12948,33 @@
           <w:szCs w:val="22"/>
         </w:rPr>
       </w:pPr>
-      <w:bookmarkStart w:id="37" w:name="_Toc191146788"/>
+      <w:bookmarkStart w:id="38" w:name="_Toc191146788"/>
       <w:r>
         <w:rPr>
           <w:sz w:val="22"/>
           <w:szCs w:val="22"/>
         </w:rPr>
         <w:t>Módulo: Soporte y Comunicación</w:t>
-      </w:r>
-      <w:bookmarkEnd w:id="37"/>
-    </w:p>
-    <w:p>
-      <w:pPr>
-        <w:pStyle w:val="Ttulo3"/>
-        <w:rPr>
-          <w:sz w:val="22"/>
-          <w:szCs w:val="22"/>
-        </w:rPr>
-      </w:pPr>
-      <w:bookmarkStart w:id="38" w:name="_Toc191146789"/>
-      <w:r>
-        <w:rPr>
-          <w:sz w:val="22"/>
-          <w:szCs w:val="22"/>
-        </w:rPr>
-        <w:t>Descripción</w:t>
       </w:r>
       <w:bookmarkEnd w:id="38"/>
     </w:p>
     <w:p>
       <w:pPr>
-        <w:pStyle w:val="NormalWeb"/>
-        <w:rPr>
-          <w:sz w:val="22"/>
-          <w:szCs w:val="22"/>
-        </w:rPr>
-      </w:pPr>
-      <w:r>
-        <w:rPr>
-          <w:sz w:val="22"/>
-          <w:szCs w:val="22"/>
-        </w:rPr>
-        <w:t>Este módulo permitirá a los usuarios contactar con administradores para realizar consultas o solicitar asistencia durante el proceso de personalización y compra. Se incluirá un formulario de contacto, integración con WhatsApp y la visualización de términos y condiciones antes de enviar solicitudes.</w:t>
-      </w:r>
+        <w:pStyle w:val="Ttulo3"/>
+        <w:rPr>
+          <w:sz w:val="22"/>
+          <w:szCs w:val="22"/>
+        </w:rPr>
+      </w:pPr>
+      <w:bookmarkStart w:id="39" w:name="_Toc191146789"/>
+      <w:r>
+        <w:rPr>
+          <w:sz w:val="22"/>
+          <w:szCs w:val="22"/>
+        </w:rPr>
+        <w:t>Descripción</w:t>
+      </w:r>
+      <w:bookmarkEnd w:id="39"/>
     </w:p>
     <w:p>
       <w:pPr>
@@ -12997,59 +12986,75 @@
       </w:pPr>
       <w:r>
         <w:rPr>
-          <w:rStyle w:val="Textoennegrita"/>
-          <w:sz w:val="22"/>
-          <w:szCs w:val="22"/>
-        </w:rPr>
-        <w:t>Prioridad general del módulo</w:t>
-      </w:r>
-      <w:r>
-        <w:rPr>
-          <w:sz w:val="22"/>
-          <w:szCs w:val="22"/>
-        </w:rPr>
-        <w:t xml:space="preserve">: </w:t>
-      </w:r>
-      <w:r>
-        <w:rPr>
-          <w:rStyle w:val="Textoennegrita"/>
-          <w:sz w:val="22"/>
-          <w:szCs w:val="22"/>
-        </w:rPr>
-        <w:t>Alta</w:t>
-      </w:r>
-      <w:r>
-        <w:rPr>
-          <w:sz w:val="22"/>
-          <w:szCs w:val="22"/>
-        </w:rPr>
-        <w:br/>
-      </w:r>
-      <w:r>
-        <w:rPr>
-          <w:rStyle w:val="Textoennegrita"/>
-          <w:sz w:val="22"/>
-          <w:szCs w:val="22"/>
-        </w:rPr>
-        <w:t>Justificación</w:t>
-      </w:r>
-      <w:r>
-        <w:rPr>
-          <w:sz w:val="22"/>
-          <w:szCs w:val="22"/>
-        </w:rPr>
-        <w:t>: Facilita la comunicación entre los usuarios y el equipo de soporte, asegurando una mejor experiencia de usuario y resolución de dudas durante la personalización y compra de joyas.</w:t>
+          <w:sz w:val="22"/>
+          <w:szCs w:val="22"/>
+        </w:rPr>
+        <w:t>Este módulo permitirá a los usuarios contactar con administradores para realizar consultas o solicitar asistencia durante el proceso de personalización y compra. Se incluirá un formulario de contacto, integración con WhatsApp y la visualización de términos y condiciones antes de enviar solicitudes.</w:t>
       </w:r>
     </w:p>
     <w:p>
       <w:pPr>
+        <w:pStyle w:val="NormalWeb"/>
+        <w:rPr>
+          <w:sz w:val="22"/>
+          <w:szCs w:val="22"/>
+        </w:rPr>
+      </w:pPr>
+      <w:r>
+        <w:rPr>
+          <w:rStyle w:val="Textoennegrita"/>
+          <w:sz w:val="22"/>
+          <w:szCs w:val="22"/>
+        </w:rPr>
+        <w:t>Prioridad general del módulo</w:t>
+      </w:r>
+      <w:r>
+        <w:rPr>
+          <w:sz w:val="22"/>
+          <w:szCs w:val="22"/>
+        </w:rPr>
+        <w:t xml:space="preserve">: </w:t>
+      </w:r>
+      <w:r>
+        <w:rPr>
+          <w:rStyle w:val="Textoennegrita"/>
+          <w:sz w:val="22"/>
+          <w:szCs w:val="22"/>
+        </w:rPr>
+        <w:t>Alta</w:t>
+      </w:r>
+      <w:r>
+        <w:rPr>
+          <w:sz w:val="22"/>
+          <w:szCs w:val="22"/>
+        </w:rPr>
+        <w:br/>
+      </w:r>
+      <w:r>
+        <w:rPr>
+          <w:rStyle w:val="Textoennegrita"/>
+          <w:sz w:val="22"/>
+          <w:szCs w:val="22"/>
+        </w:rPr>
+        <w:t>Justificación</w:t>
+      </w:r>
+      <w:r>
+        <w:rPr>
+          <w:sz w:val="22"/>
+          <w:szCs w:val="22"/>
+        </w:rPr>
+        <w:t>: Facilita la comunicación entre los usuarios y el equipo de soporte, asegurando una mejor experiencia de usuario y resolución de dudas durante la personalización y compra de joyas.</w:t>
+      </w:r>
+    </w:p>
+    <w:p>
+      <w:pPr>
         <w:pStyle w:val="Ttulo3"/>
         <w:rPr>
           <w:sz w:val="22"/>
           <w:szCs w:val="22"/>
         </w:rPr>
       </w:pPr>
-      <w:bookmarkStart w:id="39" w:name="_Toc191146790"/>
+      <w:bookmarkStart w:id="40" w:name="_Toc191146790"/>
       <w:r>
         <w:rPr>
           <w:sz w:val="22"/>
@@ -13057,7 +13062,7 @@
         </w:rPr>
         <w:t>Requisitos Funcionales (definir que secciones incluir en el formulario, presupuesto, fecha estimada)</w:t>
       </w:r>
-      <w:bookmarkEnd w:id="39"/>
+      <w:bookmarkEnd w:id="40"/>
     </w:p>
     <w:tbl>
       <w:tblPr>
@@ -14144,49 +14149,33 @@
           <w:szCs w:val="22"/>
         </w:rPr>
       </w:pPr>
-      <w:bookmarkStart w:id="40" w:name="_Toc191146791"/>
+      <w:bookmarkStart w:id="41" w:name="_Toc191146791"/>
       <w:r>
         <w:rPr>
           <w:sz w:val="22"/>
           <w:szCs w:val="22"/>
         </w:rPr>
         <w:t>Módulo: Seguimiento de Pedidos</w:t>
-      </w:r>
-      <w:bookmarkEnd w:id="40"/>
-    </w:p>
-    <w:p>
-      <w:pPr>
-        <w:pStyle w:val="Ttulo3"/>
-        <w:rPr>
-          <w:sz w:val="22"/>
-          <w:szCs w:val="22"/>
-        </w:rPr>
-      </w:pPr>
-      <w:bookmarkStart w:id="41" w:name="_Toc191146792"/>
-      <w:r>
-        <w:rPr>
-          <w:sz w:val="22"/>
-          <w:szCs w:val="22"/>
-        </w:rPr>
-        <w:t>Descripción</w:t>
       </w:r>
       <w:bookmarkEnd w:id="41"/>
     </w:p>
     <w:p>
       <w:pPr>
-        <w:pStyle w:val="NormalWeb"/>
-        <w:rPr>
-          <w:sz w:val="22"/>
-          <w:szCs w:val="22"/>
-        </w:rPr>
-      </w:pPr>
-      <w:r>
-        <w:rPr>
-          <w:sz w:val="22"/>
-          <w:szCs w:val="22"/>
-        </w:rPr>
-        <w:t>Este módulo permitirá a los clientes monitorear en tiempo real el estado de sus pedidos, desde la personalización hasta la entrega final. Se proporcionará una barra de progreso que reflejará las diferentes etapas del proceso de producción, incluyendo confirmación del pedido, renderización, ensamblaje y finalización. Además, se enviarán notificaciones automáticas para informar sobre actualizaciones en el estado del pedido.</w:t>
-      </w:r>
+        <w:pStyle w:val="Ttulo3"/>
+        <w:rPr>
+          <w:sz w:val="22"/>
+          <w:szCs w:val="22"/>
+        </w:rPr>
+      </w:pPr>
+      <w:bookmarkStart w:id="42" w:name="_Toc191146792"/>
+      <w:r>
+        <w:rPr>
+          <w:sz w:val="22"/>
+          <w:szCs w:val="22"/>
+        </w:rPr>
+        <w:t>Descripción</w:t>
+      </w:r>
+      <w:bookmarkEnd w:id="42"/>
     </w:p>
     <w:p>
       <w:pPr>
@@ -14198,59 +14187,75 @@
       </w:pPr>
       <w:r>
         <w:rPr>
-          <w:rStyle w:val="Textoennegrita"/>
-          <w:sz w:val="22"/>
-          <w:szCs w:val="22"/>
-        </w:rPr>
-        <w:t>Prioridad general del módulo</w:t>
-      </w:r>
-      <w:r>
-        <w:rPr>
-          <w:sz w:val="22"/>
-          <w:szCs w:val="22"/>
-        </w:rPr>
-        <w:t xml:space="preserve">: </w:t>
-      </w:r>
-      <w:r>
-        <w:rPr>
-          <w:rStyle w:val="Textoennegrita"/>
-          <w:sz w:val="22"/>
-          <w:szCs w:val="22"/>
-        </w:rPr>
-        <w:t>Alta</w:t>
-      </w:r>
-      <w:r>
-        <w:rPr>
-          <w:sz w:val="22"/>
-          <w:szCs w:val="22"/>
-        </w:rPr>
-        <w:br/>
-      </w:r>
-      <w:r>
-        <w:rPr>
-          <w:rStyle w:val="Textoennegrita"/>
-          <w:sz w:val="22"/>
-          <w:szCs w:val="22"/>
-        </w:rPr>
-        <w:t>Justificación</w:t>
-      </w:r>
-      <w:r>
-        <w:rPr>
-          <w:sz w:val="22"/>
-          <w:szCs w:val="22"/>
-        </w:rPr>
-        <w:t>: Brinda transparencia en el proceso, reduce la incertidumbre de los clientes y mejora la experiencia de usuario al permitir el seguimiento detallado de cada pedido.</w:t>
+          <w:sz w:val="22"/>
+          <w:szCs w:val="22"/>
+        </w:rPr>
+        <w:t>Este módulo permitirá a los clientes monitorear en tiempo real el estado de sus pedidos, desde la personalización hasta la entrega final. Se proporcionará una barra de progreso que reflejará las diferentes etapas del proceso de producción, incluyendo confirmación del pedido, renderización, ensamblaje y finalización. Además, se enviarán notificaciones automáticas para informar sobre actualizaciones en el estado del pedido.</w:t>
       </w:r>
     </w:p>
     <w:p>
       <w:pPr>
+        <w:pStyle w:val="NormalWeb"/>
+        <w:rPr>
+          <w:sz w:val="22"/>
+          <w:szCs w:val="22"/>
+        </w:rPr>
+      </w:pPr>
+      <w:r>
+        <w:rPr>
+          <w:rStyle w:val="Textoennegrita"/>
+          <w:sz w:val="22"/>
+          <w:szCs w:val="22"/>
+        </w:rPr>
+        <w:t>Prioridad general del módulo</w:t>
+      </w:r>
+      <w:r>
+        <w:rPr>
+          <w:sz w:val="22"/>
+          <w:szCs w:val="22"/>
+        </w:rPr>
+        <w:t xml:space="preserve">: </w:t>
+      </w:r>
+      <w:r>
+        <w:rPr>
+          <w:rStyle w:val="Textoennegrita"/>
+          <w:sz w:val="22"/>
+          <w:szCs w:val="22"/>
+        </w:rPr>
+        <w:t>Alta</w:t>
+      </w:r>
+      <w:r>
+        <w:rPr>
+          <w:sz w:val="22"/>
+          <w:szCs w:val="22"/>
+        </w:rPr>
+        <w:br/>
+      </w:r>
+      <w:r>
+        <w:rPr>
+          <w:rStyle w:val="Textoennegrita"/>
+          <w:sz w:val="22"/>
+          <w:szCs w:val="22"/>
+        </w:rPr>
+        <w:t>Justificación</w:t>
+      </w:r>
+      <w:r>
+        <w:rPr>
+          <w:sz w:val="22"/>
+          <w:szCs w:val="22"/>
+        </w:rPr>
+        <w:t>: Brinda transparencia en el proceso, reduce la incertidumbre de los clientes y mejora la experiencia de usuario al permitir el seguimiento detallado de cada pedido.</w:t>
+      </w:r>
+    </w:p>
+    <w:p>
+      <w:pPr>
         <w:pStyle w:val="Ttulo3"/>
         <w:rPr>
           <w:sz w:val="22"/>
           <w:szCs w:val="22"/>
         </w:rPr>
       </w:pPr>
-      <w:bookmarkStart w:id="42" w:name="_Toc191146793"/>
+      <w:bookmarkStart w:id="43" w:name="_Toc191146793"/>
       <w:r>
         <w:rPr>
           <w:sz w:val="22"/>
@@ -14258,7 +14263,7 @@
         </w:rPr>
         <w:t>Requisitos Funcionales</w:t>
       </w:r>
-      <w:bookmarkEnd w:id="42"/>
+      <w:bookmarkEnd w:id="43"/>
       <w:r>
         <w:rPr>
           <w:sz w:val="22"/>
@@ -16822,7 +16827,7 @@
           <w:szCs w:val="22"/>
         </w:rPr>
       </w:pPr>
-      <w:bookmarkStart w:id="43" w:name="_Toc191146794"/>
+      <w:bookmarkStart w:id="44" w:name="_Toc191146794"/>
       <w:r>
         <w:rPr>
           <w:sz w:val="22"/>
@@ -16836,42 +16841,26 @@
           <w:szCs w:val="22"/>
         </w:rPr>
         <w:t>Catálogo y Recomendaciones</w:t>
-      </w:r>
-      <w:bookmarkEnd w:id="43"/>
-    </w:p>
-    <w:p>
-      <w:pPr>
-        <w:pStyle w:val="Ttulo3"/>
-        <w:rPr>
-          <w:sz w:val="22"/>
-          <w:szCs w:val="22"/>
-        </w:rPr>
-      </w:pPr>
-      <w:bookmarkStart w:id="44" w:name="_Toc191146795"/>
-      <w:r>
-        <w:rPr>
-          <w:sz w:val="22"/>
-          <w:szCs w:val="22"/>
-        </w:rPr>
-        <w:t>Descripción</w:t>
       </w:r>
       <w:bookmarkEnd w:id="44"/>
     </w:p>
     <w:p>
       <w:pPr>
-        <w:pStyle w:val="NormalWeb"/>
-        <w:rPr>
-          <w:sz w:val="22"/>
-          <w:szCs w:val="22"/>
-        </w:rPr>
-      </w:pPr>
-      <w:r>
-        <w:rPr>
-          <w:sz w:val="22"/>
-          <w:szCs w:val="22"/>
-        </w:rPr>
-        <w:t>Este módulo permitirá a los clientes explorar un catálogo digital con ejemplos de joyas previamente diseñadas y recibir recomendaciones personalizadas basadas en sus preferencias y personalizaciones anteriores.</w:t>
-      </w:r>
+        <w:pStyle w:val="Ttulo3"/>
+        <w:rPr>
+          <w:sz w:val="22"/>
+          <w:szCs w:val="22"/>
+        </w:rPr>
+      </w:pPr>
+      <w:bookmarkStart w:id="45" w:name="_Toc191146795"/>
+      <w:r>
+        <w:rPr>
+          <w:sz w:val="22"/>
+          <w:szCs w:val="22"/>
+        </w:rPr>
+        <w:t>Descripción</w:t>
+      </w:r>
+      <w:bookmarkEnd w:id="45"/>
     </w:p>
     <w:p>
       <w:pPr>
@@ -16883,59 +16872,75 @@
       </w:pPr>
       <w:r>
         <w:rPr>
-          <w:rStyle w:val="Textoennegrita"/>
-          <w:sz w:val="22"/>
-          <w:szCs w:val="22"/>
-        </w:rPr>
-        <w:t>Prioridad general del módulo</w:t>
-      </w:r>
-      <w:r>
-        <w:rPr>
-          <w:sz w:val="22"/>
-          <w:szCs w:val="22"/>
-        </w:rPr>
-        <w:t xml:space="preserve">: </w:t>
-      </w:r>
-      <w:r>
-        <w:rPr>
-          <w:rStyle w:val="Textoennegrita"/>
-          <w:sz w:val="22"/>
-          <w:szCs w:val="22"/>
-        </w:rPr>
-        <w:t>Alta</w:t>
-      </w:r>
-      <w:r>
-        <w:rPr>
-          <w:sz w:val="22"/>
-          <w:szCs w:val="22"/>
-        </w:rPr>
-        <w:br/>
-      </w:r>
-      <w:r>
-        <w:rPr>
-          <w:rStyle w:val="Textoennegrita"/>
-          <w:sz w:val="22"/>
-          <w:szCs w:val="22"/>
-        </w:rPr>
-        <w:t>Justificación</w:t>
-      </w:r>
-      <w:r>
-        <w:rPr>
-          <w:sz w:val="22"/>
-          <w:szCs w:val="22"/>
-        </w:rPr>
-        <w:t>: Facilita la toma de decisiones de los usuarios al proporcionar inspiración y referencias, mejorando la experiencia del cliente y aumentando la conversión en personalizaciones.</w:t>
+          <w:sz w:val="22"/>
+          <w:szCs w:val="22"/>
+        </w:rPr>
+        <w:t>Este módulo permitirá a los clientes explorar un catálogo digital con ejemplos de joyas previamente diseñadas y recibir recomendaciones personalizadas basadas en sus preferencias y personalizaciones anteriores.</w:t>
       </w:r>
     </w:p>
     <w:p>
       <w:pPr>
+        <w:pStyle w:val="NormalWeb"/>
+        <w:rPr>
+          <w:sz w:val="22"/>
+          <w:szCs w:val="22"/>
+        </w:rPr>
+      </w:pPr>
+      <w:r>
+        <w:rPr>
+          <w:rStyle w:val="Textoennegrita"/>
+          <w:sz w:val="22"/>
+          <w:szCs w:val="22"/>
+        </w:rPr>
+        <w:t>Prioridad general del módulo</w:t>
+      </w:r>
+      <w:r>
+        <w:rPr>
+          <w:sz w:val="22"/>
+          <w:szCs w:val="22"/>
+        </w:rPr>
+        <w:t xml:space="preserve">: </w:t>
+      </w:r>
+      <w:r>
+        <w:rPr>
+          <w:rStyle w:val="Textoennegrita"/>
+          <w:sz w:val="22"/>
+          <w:szCs w:val="22"/>
+        </w:rPr>
+        <w:t>Alta</w:t>
+      </w:r>
+      <w:r>
+        <w:rPr>
+          <w:sz w:val="22"/>
+          <w:szCs w:val="22"/>
+        </w:rPr>
+        <w:br/>
+      </w:r>
+      <w:r>
+        <w:rPr>
+          <w:rStyle w:val="Textoennegrita"/>
+          <w:sz w:val="22"/>
+          <w:szCs w:val="22"/>
+        </w:rPr>
+        <w:t>Justificación</w:t>
+      </w:r>
+      <w:r>
+        <w:rPr>
+          <w:sz w:val="22"/>
+          <w:szCs w:val="22"/>
+        </w:rPr>
+        <w:t>: Facilita la toma de decisiones de los usuarios al proporcionar inspiración y referencias, mejorando la experiencia del cliente y aumentando la conversión en personalizaciones.</w:t>
+      </w:r>
+    </w:p>
+    <w:p>
+      <w:pPr>
         <w:pStyle w:val="Ttulo3"/>
         <w:rPr>
           <w:sz w:val="22"/>
           <w:szCs w:val="22"/>
         </w:rPr>
       </w:pPr>
-      <w:bookmarkStart w:id="45" w:name="_Toc191146796"/>
+      <w:bookmarkStart w:id="46" w:name="_Toc191146796"/>
       <w:r>
         <w:rPr>
           <w:sz w:val="22"/>
@@ -16943,7 +16948,7 @@
         </w:rPr>
         <w:t>Requisitos Funcionales</w:t>
       </w:r>
-      <w:bookmarkEnd w:id="45"/>
+      <w:bookmarkEnd w:id="46"/>
     </w:p>
     <w:tbl>
       <w:tblPr>
@@ -18041,8 +18046,8 @@
           <w:szCs w:val="16"/>
         </w:rPr>
       </w:pPr>
-      <w:bookmarkStart w:id="46" w:name="_Toc191146797"/>
-      <w:bookmarkStart w:id="47" w:name="_Toc352609395"/>
+      <w:bookmarkStart w:id="47" w:name="_Toc191146797"/>
+      <w:bookmarkStart w:id="48" w:name="_Toc352609395"/>
       <w:r>
         <w:rPr>
           <w:sz w:val="22"/>
@@ -18050,7 +18055,7 @@
         </w:rPr>
         <w:t>Módulo: Administración del Catálogo de Personalización</w:t>
       </w:r>
-      <w:bookmarkEnd w:id="46"/>
+      <w:bookmarkEnd w:id="47"/>
       <w:r>
         <w:rPr>
           <w:sz w:val="22"/>
@@ -18067,7 +18072,7 @@
           <w:szCs w:val="18"/>
         </w:rPr>
       </w:pPr>
-      <w:bookmarkStart w:id="48" w:name="_Toc191146798"/>
+      <w:bookmarkStart w:id="49" w:name="_Toc191146798"/>
       <w:r>
         <w:rPr>
           <w:sz w:val="22"/>
@@ -18075,7 +18080,7 @@
         </w:rPr>
         <w:t>Requisitos funcionales</w:t>
       </w:r>
-      <w:bookmarkEnd w:id="48"/>
+      <w:bookmarkEnd w:id="49"/>
     </w:p>
     <w:tbl>
       <w:tblPr>
@@ -19430,7 +19435,7 @@
           <w:szCs w:val="14"/>
         </w:rPr>
       </w:pPr>
-      <w:bookmarkStart w:id="49" w:name="_Toc191146799"/>
+      <w:bookmarkStart w:id="50" w:name="_Toc191146799"/>
       <w:r>
         <w:rPr>
           <w:sz w:val="22"/>
@@ -19438,7 +19443,7 @@
         </w:rPr>
         <w:t>Módulo: Gestión de Personalización y Producción</w:t>
       </w:r>
-      <w:bookmarkEnd w:id="49"/>
+      <w:bookmarkEnd w:id="50"/>
     </w:p>
     <w:p>
       <w:pPr>
@@ -19448,7 +19453,7 @@
           <w:szCs w:val="18"/>
         </w:rPr>
       </w:pPr>
-      <w:bookmarkStart w:id="50" w:name="_Toc191146800"/>
+      <w:bookmarkStart w:id="51" w:name="_Toc191146800"/>
       <w:r>
         <w:rPr>
           <w:sz w:val="22"/>
@@ -19456,7 +19461,7 @@
         </w:rPr>
         <w:t>Requisitos Funcionales</w:t>
       </w:r>
-      <w:bookmarkEnd w:id="50"/>
+      <w:bookmarkEnd w:id="51"/>
     </w:p>
     <w:p/>
     <w:tbl>
@@ -20812,7 +20817,7 @@
           <w:szCs w:val="14"/>
         </w:rPr>
       </w:pPr>
-      <w:bookmarkStart w:id="51" w:name="_Toc191146801"/>
+      <w:bookmarkStart w:id="52" w:name="_Toc191146801"/>
       <w:r>
         <w:rPr>
           <w:sz w:val="22"/>
@@ -20820,7 +20825,7 @@
         </w:rPr>
         <w:t>Módulo: Gestión de Notificaciones</w:t>
       </w:r>
-      <w:bookmarkEnd w:id="51"/>
+      <w:bookmarkEnd w:id="52"/>
     </w:p>
     <w:p>
       <w:pPr>
@@ -20830,7 +20835,7 @@
           <w:szCs w:val="18"/>
         </w:rPr>
       </w:pPr>
-      <w:bookmarkStart w:id="52" w:name="_Toc191146802"/>
+      <w:bookmarkStart w:id="53" w:name="_Toc191146802"/>
       <w:r>
         <w:rPr>
           <w:sz w:val="22"/>
@@ -20838,7 +20843,7 @@
         </w:rPr>
         <w:t>Requisitos Funcionales</w:t>
       </w:r>
-      <w:bookmarkEnd w:id="52"/>
+      <w:bookmarkEnd w:id="53"/>
     </w:p>
     <w:p/>
     <w:tbl>
@@ -23145,7 +23150,7 @@
           <w:szCs w:val="14"/>
         </w:rPr>
       </w:pPr>
-      <w:bookmarkStart w:id="53" w:name="_Toc191146803"/>
+      <w:bookmarkStart w:id="54" w:name="_Toc191146803"/>
       <w:r>
         <w:rPr>
           <w:sz w:val="22"/>
@@ -23153,7 +23158,7 @@
         </w:rPr>
         <w:t>Gestión de Análisis y Reportes</w:t>
       </w:r>
-      <w:bookmarkEnd w:id="53"/>
+      <w:bookmarkEnd w:id="54"/>
     </w:p>
     <w:p>
       <w:pPr>
@@ -23163,7 +23168,7 @@
           <w:szCs w:val="18"/>
         </w:rPr>
       </w:pPr>
-      <w:bookmarkStart w:id="54" w:name="_Toc191146804"/>
+      <w:bookmarkStart w:id="55" w:name="_Toc191146804"/>
       <w:r>
         <w:rPr>
           <w:sz w:val="22"/>
@@ -23171,7 +23176,7 @@
         </w:rPr>
         <w:t>Requisitos Funcionales</w:t>
       </w:r>
-      <w:bookmarkEnd w:id="54"/>
+      <w:bookmarkEnd w:id="55"/>
     </w:p>
     <w:tbl>
       <w:tblPr>
@@ -24553,7 +24558,7 @@
           <w:szCs w:val="22"/>
         </w:rPr>
       </w:pPr>
-      <w:bookmarkStart w:id="55" w:name="_Toc191146805"/>
+      <w:bookmarkStart w:id="56" w:name="_Toc191146805"/>
       <w:r>
         <w:rPr>
           <w:sz w:val="22"/>
@@ -24569,8 +24574,8 @@
         </w:rPr>
         <w:t>Requirements</w:t>
       </w:r>
-      <w:bookmarkEnd w:id="47"/>
-      <w:bookmarkEnd w:id="55"/>
+      <w:bookmarkEnd w:id="48"/>
+      <w:bookmarkEnd w:id="56"/>
       <w:proofErr w:type="spellEnd"/>
     </w:p>
     <w:p>
@@ -24599,8 +24604,8 @@
           <w:szCs w:val="22"/>
         </w:rPr>
       </w:pPr>
-      <w:bookmarkStart w:id="56" w:name="_Toc352609396"/>
-      <w:bookmarkStart w:id="57" w:name="_Toc191146806"/>
+      <w:bookmarkStart w:id="57" w:name="_Toc352609396"/>
+      <w:bookmarkStart w:id="58" w:name="_Toc191146806"/>
       <w:proofErr w:type="spellStart"/>
       <w:r>
         <w:rPr>
@@ -24625,8 +24630,8 @@
         </w:rPr>
         <w:t>Model</w:t>
       </w:r>
-      <w:bookmarkEnd w:id="56"/>
       <w:bookmarkEnd w:id="57"/>
+      <w:bookmarkEnd w:id="58"/>
       <w:proofErr w:type="spellEnd"/>
     </w:p>
     <w:p>
@@ -24689,8 +24694,8 @@
           <w:szCs w:val="22"/>
         </w:rPr>
       </w:pPr>
-      <w:bookmarkStart w:id="58" w:name="_Toc352609397"/>
-      <w:bookmarkStart w:id="59" w:name="_Toc191146807"/>
+      <w:bookmarkStart w:id="59" w:name="_Toc352609397"/>
+      <w:bookmarkStart w:id="60" w:name="_Toc191146807"/>
       <w:r>
         <w:rPr>
           <w:sz w:val="22"/>
@@ -24706,8 +24711,8 @@
         </w:rPr>
         <w:t>Dictionary</w:t>
       </w:r>
-      <w:bookmarkEnd w:id="58"/>
       <w:bookmarkEnd w:id="59"/>
+      <w:bookmarkEnd w:id="60"/>
       <w:proofErr w:type="spellEnd"/>
     </w:p>
     <w:p>
@@ -24863,8 +24868,8 @@
           <w:szCs w:val="22"/>
         </w:rPr>
       </w:pPr>
-      <w:bookmarkStart w:id="60" w:name="_Toc352609398"/>
-      <w:bookmarkStart w:id="61" w:name="_Toc191146808"/>
+      <w:bookmarkStart w:id="61" w:name="_Toc352609398"/>
+      <w:bookmarkStart w:id="62" w:name="_Toc191146808"/>
       <w:proofErr w:type="spellStart"/>
       <w:r>
         <w:rPr>
@@ -24873,8 +24878,8 @@
         </w:rPr>
         <w:t>Reports</w:t>
       </w:r>
-      <w:bookmarkEnd w:id="60"/>
       <w:bookmarkEnd w:id="61"/>
+      <w:bookmarkEnd w:id="62"/>
       <w:proofErr w:type="spellEnd"/>
     </w:p>
     <w:p>
@@ -24972,8 +24977,8 @@
           <w:lang w:val="en-US"/>
         </w:rPr>
       </w:pPr>
-      <w:bookmarkStart w:id="62" w:name="_Toc352609399"/>
-      <w:bookmarkStart w:id="63" w:name="_Toc191146809"/>
+      <w:bookmarkStart w:id="63" w:name="_Toc352609399"/>
+      <w:bookmarkStart w:id="64" w:name="_Toc191146809"/>
       <w:r>
         <w:rPr>
           <w:sz w:val="22"/>
@@ -24982,8 +24987,8 @@
         </w:rPr>
         <w:t>Data Acquisition, Integrity, Retention, and Disposal</w:t>
       </w:r>
-      <w:bookmarkEnd w:id="62"/>
       <w:bookmarkEnd w:id="63"/>
+      <w:bookmarkEnd w:id="64"/>
     </w:p>
     <w:p>
       <w:pPr>
@@ -25027,8 +25032,8 @@
           <w:szCs w:val="22"/>
         </w:rPr>
       </w:pPr>
-      <w:bookmarkStart w:id="64" w:name="_Toc352609400"/>
-      <w:bookmarkStart w:id="65" w:name="_Toc191146810"/>
+      <w:bookmarkStart w:id="65" w:name="_Toc352609400"/>
+      <w:bookmarkStart w:id="66" w:name="_Toc191146810"/>
       <w:proofErr w:type="spellStart"/>
       <w:r>
         <w:rPr>
@@ -25070,8 +25075,8 @@
         <w:t>Requirements</w:t>
       </w:r>
       <w:bookmarkEnd w:id="30"/>
-      <w:bookmarkEnd w:id="64"/>
       <w:bookmarkEnd w:id="65"/>
+      <w:bookmarkEnd w:id="66"/>
       <w:proofErr w:type="spellEnd"/>
     </w:p>
     <w:p>
@@ -25100,8 +25105,8 @@
           <w:szCs w:val="22"/>
         </w:rPr>
       </w:pPr>
-      <w:bookmarkStart w:id="66" w:name="_Toc352609401"/>
-      <w:bookmarkStart w:id="67" w:name="_Toc191146811"/>
+      <w:bookmarkStart w:id="67" w:name="_Toc352609401"/>
+      <w:bookmarkStart w:id="68" w:name="_Toc191146811"/>
       <w:proofErr w:type="spellStart"/>
       <w:r>
         <w:rPr>
@@ -25118,8 +25123,8 @@
         </w:rPr>
         <w:t xml:space="preserve"> Interfaces</w:t>
       </w:r>
-      <w:bookmarkEnd w:id="66"/>
       <w:bookmarkEnd w:id="67"/>
+      <w:bookmarkEnd w:id="68"/>
     </w:p>
     <w:p>
       <w:pPr>
@@ -25174,9 +25179,9 @@
           <w:szCs w:val="22"/>
         </w:rPr>
       </w:pPr>
-      <w:bookmarkStart w:id="68" w:name="_Toc439994685"/>
-      <w:bookmarkStart w:id="69" w:name="_Toc352609402"/>
-      <w:bookmarkStart w:id="70" w:name="_Toc191146812"/>
+      <w:bookmarkStart w:id="69" w:name="_Toc439994685"/>
+      <w:bookmarkStart w:id="70" w:name="_Toc352609402"/>
+      <w:bookmarkStart w:id="71" w:name="_Toc191146812"/>
       <w:r>
         <w:rPr>
           <w:sz w:val="22"/>
@@ -25184,9 +25189,9 @@
         </w:rPr>
         <w:t>Software Interfaces</w:t>
       </w:r>
-      <w:bookmarkEnd w:id="68"/>
       <w:bookmarkEnd w:id="69"/>
       <w:bookmarkEnd w:id="70"/>
+      <w:bookmarkEnd w:id="71"/>
     </w:p>
     <w:p>
       <w:pPr>
@@ -25246,10 +25251,10 @@
           <w:szCs w:val="22"/>
         </w:rPr>
       </w:pPr>
-      <w:bookmarkStart w:id="71" w:name="_Toc439994684"/>
-      <w:bookmarkStart w:id="72" w:name="_Toc352609403"/>
-      <w:bookmarkStart w:id="73" w:name="_Toc191146813"/>
-      <w:bookmarkStart w:id="74" w:name="_Toc439994686"/>
+      <w:bookmarkStart w:id="72" w:name="_Toc439994684"/>
+      <w:bookmarkStart w:id="73" w:name="_Toc352609403"/>
+      <w:bookmarkStart w:id="74" w:name="_Toc191146813"/>
+      <w:bookmarkStart w:id="75" w:name="_Toc439994686"/>
       <w:r>
         <w:rPr>
           <w:sz w:val="22"/>
@@ -25257,9 +25262,9 @@
         </w:rPr>
         <w:t>Hardware Interfaces</w:t>
       </w:r>
-      <w:bookmarkEnd w:id="71"/>
       <w:bookmarkEnd w:id="72"/>
       <w:bookmarkEnd w:id="73"/>
+      <w:bookmarkEnd w:id="74"/>
     </w:p>
     <w:p>
       <w:pPr>
@@ -25287,8 +25292,8 @@
           <w:szCs w:val="22"/>
         </w:rPr>
       </w:pPr>
-      <w:bookmarkStart w:id="75" w:name="_Toc352609404"/>
-      <w:bookmarkStart w:id="76" w:name="_Toc191146814"/>
+      <w:bookmarkStart w:id="76" w:name="_Toc352609404"/>
+      <w:bookmarkStart w:id="77" w:name="_Toc191146814"/>
       <w:proofErr w:type="spellStart"/>
       <w:r>
         <w:rPr>
@@ -25305,9 +25310,9 @@
         </w:rPr>
         <w:t xml:space="preserve"> Interfaces</w:t>
       </w:r>
-      <w:bookmarkEnd w:id="74"/>
       <w:bookmarkEnd w:id="75"/>
       <w:bookmarkEnd w:id="76"/>
+      <w:bookmarkEnd w:id="77"/>
     </w:p>
     <w:p>
       <w:pPr>
@@ -25369,7 +25374,7 @@
           <w:szCs w:val="22"/>
         </w:rPr>
       </w:pPr>
-      <w:bookmarkStart w:id="77" w:name="_Toc439994690"/>
+      <w:bookmarkStart w:id="78" w:name="_Toc439994690"/>
       <w:r>
         <w:rPr>
           <w:sz w:val="22"/>
@@ -25382,11 +25387,11 @@
       <w:pPr>
         <w:pStyle w:val="Ttulo2"/>
       </w:pPr>
-      <w:bookmarkStart w:id="78" w:name="_Toc191581405"/>
+      <w:bookmarkStart w:id="79" w:name="_Toc191581405"/>
       <w:r>
         <w:t>Usabilidad</w:t>
       </w:r>
-      <w:bookmarkEnd w:id="78"/>
+      <w:bookmarkEnd w:id="79"/>
     </w:p>
     <w:tbl>
       <w:tblPr>
@@ -25785,11 +25790,11 @@
       <w:pPr>
         <w:pStyle w:val="Ttulo2"/>
       </w:pPr>
-      <w:bookmarkStart w:id="79" w:name="_Toc191581406"/>
+      <w:bookmarkStart w:id="80" w:name="_Toc191581406"/>
       <w:r>
         <w:t>Rendimiento</w:t>
       </w:r>
-      <w:bookmarkEnd w:id="79"/>
+      <w:bookmarkEnd w:id="80"/>
     </w:p>
     <w:tbl>
       <w:tblPr>
@@ -26187,11 +26192,11 @@
       <w:pPr>
         <w:pStyle w:val="Ttulo2"/>
       </w:pPr>
-      <w:bookmarkStart w:id="80" w:name="_Toc191581407"/>
+      <w:bookmarkStart w:id="81" w:name="_Toc191581407"/>
       <w:r>
         <w:t>Seguridad</w:t>
       </w:r>
-      <w:bookmarkEnd w:id="80"/>
+      <w:bookmarkEnd w:id="81"/>
     </w:p>
     <w:tbl>
       <w:tblPr>
@@ -26597,12 +26602,12 @@
       <w:pPr>
         <w:pStyle w:val="Ttulo2"/>
       </w:pPr>
-      <w:bookmarkStart w:id="81" w:name="_Toc191581408"/>
+      <w:bookmarkStart w:id="82" w:name="_Toc191581408"/>
       <w:r>
         <w:lastRenderedPageBreak/>
         <w:t>Seguridad Operacional</w:t>
       </w:r>
-      <w:bookmarkEnd w:id="81"/>
+      <w:bookmarkEnd w:id="82"/>
     </w:p>
     <w:tbl>
       <w:tblPr>
@@ -27000,11 +27005,11 @@
       <w:pPr>
         <w:pStyle w:val="Ttulo2"/>
       </w:pPr>
-      <w:bookmarkStart w:id="82" w:name="_Toc191581409"/>
+      <w:bookmarkStart w:id="83" w:name="_Toc191581409"/>
       <w:r>
         <w:t>Interoperabilidad</w:t>
       </w:r>
-      <w:bookmarkEnd w:id="82"/>
+      <w:bookmarkEnd w:id="83"/>
     </w:p>
     <w:p/>
     <w:tbl>
@@ -27417,10 +27422,10 @@
           <w:szCs w:val="22"/>
         </w:rPr>
       </w:pPr>
-      <w:bookmarkStart w:id="83" w:name="_Toc352609411"/>
-      <w:bookmarkStart w:id="84" w:name="_Toc191146821"/>
-      <w:bookmarkStart w:id="85" w:name="_Toc439994695"/>
-      <w:bookmarkEnd w:id="77"/>
+      <w:bookmarkStart w:id="84" w:name="_Toc352609411"/>
+      <w:bookmarkStart w:id="85" w:name="_Toc191146821"/>
+      <w:bookmarkStart w:id="86" w:name="_Toc439994695"/>
+      <w:bookmarkEnd w:id="78"/>
       <w:proofErr w:type="spellStart"/>
       <w:r>
         <w:rPr>
@@ -27461,8 +27466,8 @@
         </w:rPr>
         <w:t>Requirements</w:t>
       </w:r>
-      <w:bookmarkEnd w:id="83"/>
       <w:bookmarkEnd w:id="84"/>
+      <w:bookmarkEnd w:id="85"/>
       <w:proofErr w:type="spellEnd"/>
     </w:p>
     <w:p>
@@ -27500,8 +27505,8 @@
           <w:szCs w:val="22"/>
         </w:rPr>
       </w:pPr>
-      <w:bookmarkStart w:id="86" w:name="_Toc352609412"/>
-      <w:bookmarkStart w:id="87" w:name="_Toc191146822"/>
+      <w:bookmarkStart w:id="87" w:name="_Toc352609412"/>
+      <w:bookmarkStart w:id="88" w:name="_Toc191146822"/>
       <w:proofErr w:type="spellStart"/>
       <w:r>
         <w:rPr>
@@ -27526,96 +27531,8 @@
         </w:rPr>
         <w:t>Requirements</w:t>
       </w:r>
-      <w:bookmarkEnd w:id="85"/>
       <w:bookmarkEnd w:id="86"/>
       <w:bookmarkEnd w:id="87"/>
-      <w:proofErr w:type="spellEnd"/>
-    </w:p>
-    <w:p>
-      <w:pPr>
-        <w:pStyle w:val="template"/>
-        <w:rPr>
-          <w:rFonts w:ascii="Times New Roman" w:hAnsi="Times New Roman"/>
-          <w:szCs w:val="22"/>
-        </w:rPr>
-      </w:pPr>
-      <w:r>
-        <w:rPr>
-          <w:rFonts w:ascii="Times New Roman" w:hAnsi="Times New Roman"/>
-          <w:szCs w:val="22"/>
-          <w:lang w:val="en-US"/>
-        </w:rPr>
-        <w:t>&lt;</w:t>
-      </w:r>
-      <w:r>
-        <w:rPr>
-          <w:rFonts w:ascii="Times New Roman" w:hAnsi="Times New Roman"/>
-          <w:szCs w:val="22"/>
-          <w:lang w:val="en-US"/>
-        </w:rPr>
-        <w:t xml:space="preserve">Examples </w:t>
-      </w:r>
-      <w:proofErr w:type="gramStart"/>
-      <w:r>
-        <w:rPr>
-          <w:rFonts w:ascii="Times New Roman" w:hAnsi="Times New Roman"/>
-          <w:szCs w:val="22"/>
-          <w:lang w:val="en-US"/>
-        </w:rPr>
-        <w:t>are:</w:t>
-      </w:r>
-      <w:proofErr w:type="gramEnd"/>
-      <w:r>
-        <w:rPr>
-          <w:rFonts w:ascii="Times New Roman" w:hAnsi="Times New Roman"/>
-          <w:szCs w:val="22"/>
-          <w:lang w:val="en-US"/>
-        </w:rPr>
-        <w:t xml:space="preserve"> legal, regulatory or financial compliance, and standards requirements; requirements for product installation, configuration, startup, and shutdown; and logging, monitoring and audit trail requirements. Instead of just combining </w:t>
-      </w:r>
-      <w:proofErr w:type="gramStart"/>
-      <w:r>
-        <w:rPr>
-          <w:rFonts w:ascii="Times New Roman" w:hAnsi="Times New Roman"/>
-          <w:szCs w:val="22"/>
-          <w:lang w:val="en-US"/>
-        </w:rPr>
-        <w:t>these all</w:t>
-      </w:r>
-      <w:proofErr w:type="gramEnd"/>
-      <w:r>
-        <w:rPr>
-          <w:rFonts w:ascii="Times New Roman" w:hAnsi="Times New Roman"/>
-          <w:szCs w:val="22"/>
-          <w:lang w:val="en-US"/>
-        </w:rPr>
-        <w:t xml:space="preserve"> under "Other," add any new sections to the template that are pertinent to your project. Omit this section if all your requirements are accommodated in other sections. </w:t>
-      </w:r>
-      <w:r>
-        <w:rPr>
-          <w:rFonts w:ascii="Times New Roman" w:hAnsi="Times New Roman"/>
-          <w:szCs w:val="22"/>
-        </w:rPr>
-        <w:t>&gt;</w:t>
-      </w:r>
-    </w:p>
-    <w:p>
-      <w:pPr>
-        <w:pStyle w:val="Ttulo1"/>
-        <w:rPr>
-          <w:sz w:val="22"/>
-          <w:szCs w:val="22"/>
-        </w:rPr>
-      </w:pPr>
-      <w:bookmarkStart w:id="88" w:name="_Toc191146823"/>
-      <w:proofErr w:type="spellStart"/>
-      <w:r>
-        <w:rPr>
-          <w:sz w:val="22"/>
-          <w:szCs w:val="22"/>
-        </w:rPr>
-        <w:t>Glossary</w:t>
-      </w:r>
       <w:bookmarkEnd w:id="88"/>
       <w:proofErr w:type="spellEnd"/>
     </w:p>
@@ -27625,30 +27542,64 @@
         <w:rPr>
           <w:rFonts w:ascii="Times New Roman" w:hAnsi="Times New Roman"/>
           <w:szCs w:val="22"/>
+        </w:rPr>
+      </w:pPr>
+      <w:r>
+        <w:rPr>
+          <w:rFonts w:ascii="Times New Roman" w:hAnsi="Times New Roman"/>
+          <w:szCs w:val="22"/>
           <w:lang w:val="en-US"/>
         </w:rPr>
-      </w:pPr>
+        <w:t>&lt;</w:t>
+      </w:r>
       <w:r>
         <w:rPr>
           <w:rFonts w:ascii="Times New Roman" w:hAnsi="Times New Roman"/>
           <w:szCs w:val="22"/>
           <w:lang w:val="en-US"/>
         </w:rPr>
-        <w:t>&lt;</w:t>
-      </w:r>
+        <w:t xml:space="preserve">Examples </w:t>
+      </w:r>
+      <w:proofErr w:type="gramStart"/>
       <w:r>
         <w:rPr>
           <w:rFonts w:ascii="Times New Roman" w:hAnsi="Times New Roman"/>
           <w:szCs w:val="22"/>
           <w:lang w:val="en-US"/>
         </w:rPr>
-        <w:t>Define any specialized terms that a reader needs to know to understand the SRS, including acronyms and abbreviations. Spell out each acronym and provide its definition. Consider building a reusable enterprise-level glossary that spans multiple projects and incorporating by reference any terms that pertain to this project.</w:t>
-      </w:r>
+        <w:t>are:</w:t>
+      </w:r>
+      <w:proofErr w:type="gramEnd"/>
       <w:r>
         <w:rPr>
           <w:rFonts w:ascii="Times New Roman" w:hAnsi="Times New Roman"/>
           <w:szCs w:val="22"/>
           <w:lang w:val="en-US"/>
+        </w:rPr>
+        <w:t xml:space="preserve"> legal, regulatory or financial compliance, and standards requirements; requirements for product installation, configuration, startup, and shutdown; and logging, monitoring and audit trail requirements. Instead of just combining </w:t>
+      </w:r>
+      <w:proofErr w:type="gramStart"/>
+      <w:r>
+        <w:rPr>
+          <w:rFonts w:ascii="Times New Roman" w:hAnsi="Times New Roman"/>
+          <w:szCs w:val="22"/>
+          <w:lang w:val="en-US"/>
+        </w:rPr>
+        <w:t>these all</w:t>
+      </w:r>
+      <w:proofErr w:type="gramEnd"/>
+      <w:r>
+        <w:rPr>
+          <w:rFonts w:ascii="Times New Roman" w:hAnsi="Times New Roman"/>
+          <w:szCs w:val="22"/>
+          <w:lang w:val="en-US"/>
+        </w:rPr>
+        <w:t xml:space="preserve"> under "Other," add any new sections to the template that are pertinent to your project. Omit this section if all your requirements are accommodated in other sections. </w:t>
+      </w:r>
+      <w:r>
+        <w:rPr>
+          <w:rFonts w:ascii="Times New Roman" w:hAnsi="Times New Roman"/>
+          <w:szCs w:val="22"/>
         </w:rPr>
         <w:t>&gt;</w:t>
       </w:r>
@@ -27661,13 +27612,67 @@
           <w:szCs w:val="22"/>
         </w:rPr>
       </w:pPr>
-      <w:bookmarkStart w:id="89" w:name="_Toc191146824"/>
+      <w:bookmarkStart w:id="89" w:name="_Toc191146823"/>
       <w:proofErr w:type="spellStart"/>
       <w:r>
         <w:rPr>
           <w:sz w:val="22"/>
           <w:szCs w:val="22"/>
         </w:rPr>
+        <w:t>Glossary</w:t>
+      </w:r>
+      <w:bookmarkEnd w:id="89"/>
+      <w:proofErr w:type="spellEnd"/>
+    </w:p>
+    <w:p>
+      <w:pPr>
+        <w:pStyle w:val="template"/>
+        <w:rPr>
+          <w:rFonts w:ascii="Times New Roman" w:hAnsi="Times New Roman"/>
+          <w:szCs w:val="22"/>
+          <w:lang w:val="en-US"/>
+        </w:rPr>
+      </w:pPr>
+      <w:r>
+        <w:rPr>
+          <w:rFonts w:ascii="Times New Roman" w:hAnsi="Times New Roman"/>
+          <w:szCs w:val="22"/>
+          <w:lang w:val="en-US"/>
+        </w:rPr>
+        <w:t>&lt;</w:t>
+      </w:r>
+      <w:r>
+        <w:rPr>
+          <w:rFonts w:ascii="Times New Roman" w:hAnsi="Times New Roman"/>
+          <w:szCs w:val="22"/>
+          <w:lang w:val="en-US"/>
+        </w:rPr>
+        <w:t>Define any specialized terms that a reader needs to know to understand the SRS, including acronyms and abbreviations. Spell out each acronym and provide its definition. Consider building a reusable enterprise-level glossary that spans multiple projects and incorporating by reference any terms that pertain to this project.</w:t>
+      </w:r>
+      <w:r>
+        <w:rPr>
+          <w:rFonts w:ascii="Times New Roman" w:hAnsi="Times New Roman"/>
+          <w:szCs w:val="22"/>
+          <w:lang w:val="en-US"/>
+        </w:rPr>
+        <w:t>&gt;</w:t>
+      </w:r>
+    </w:p>
+    <w:p>
+      <w:pPr>
+        <w:pStyle w:val="Ttulo1"/>
+        <w:rPr>
+          <w:sz w:val="22"/>
+          <w:szCs w:val="22"/>
+        </w:rPr>
+      </w:pPr>
+      <w:bookmarkStart w:id="90" w:name="_Toc191146824"/>
+      <w:proofErr w:type="spellStart"/>
+      <w:r>
+        <w:rPr>
+          <w:sz w:val="22"/>
+          <w:szCs w:val="22"/>
+        </w:rPr>
         <w:t>Analysis</w:t>
       </w:r>
       <w:proofErr w:type="spellEnd"/>
@@ -27686,7 +27691,7 @@
         </w:rPr>
         <w:t>Models</w:t>
       </w:r>
-      <w:bookmarkEnd w:id="89"/>
+      <w:bookmarkEnd w:id="90"/>
       <w:proofErr w:type="spellEnd"/>
     </w:p>
     <w:p>
@@ -28022,7 +28027,7 @@
       <w:lvlText w:val="%1.%2"/>
       <w:lvlJc w:val="left"/>
       <w:pPr>
-        <w:ind w:left="284" w:firstLine="0"/>
+        <w:ind w:left="568" w:firstLine="0"/>
       </w:pPr>
       <w:rPr>
         <w:rFonts w:hint="default"/>

--- a/Trimestre 2/4. Formato Software Requirements Specification (SRS).docx
+++ b/Trimestre 2/4. Formato Software Requirements Specification (SRS).docx
@@ -214,15 +214,15 @@
         </w:sectPr>
       </w:pPr>
     </w:p>
-    <w:bookmarkStart w:id="0" w:name="_Toc346509227" w:displacedByCustomXml="next"/>
+    <w:bookmarkStart w:id="0" w:name="_Toc344877432" w:displacedByCustomXml="next"/>
     <w:bookmarkEnd w:id="0" w:displacedByCustomXml="next"/>
-    <w:bookmarkStart w:id="1" w:name="_Toc346508952" w:displacedByCustomXml="next"/>
+    <w:bookmarkStart w:id="1" w:name="_Toc344879822" w:displacedByCustomXml="next"/>
     <w:bookmarkEnd w:id="1" w:displacedByCustomXml="next"/>
     <w:bookmarkStart w:id="2" w:name="_Toc346508722" w:displacedByCustomXml="next"/>
     <w:bookmarkEnd w:id="2" w:displacedByCustomXml="next"/>
-    <w:bookmarkStart w:id="3" w:name="_Toc344879822" w:displacedByCustomXml="next"/>
+    <w:bookmarkStart w:id="3" w:name="_Toc346508952" w:displacedByCustomXml="next"/>
     <w:bookmarkEnd w:id="3" w:displacedByCustomXml="next"/>
-    <w:bookmarkStart w:id="4" w:name="_Toc344877432" w:displacedByCustomXml="next"/>
+    <w:bookmarkStart w:id="4" w:name="_Toc346509227" w:displacedByCustomXml="next"/>
     <w:bookmarkEnd w:id="4" w:displacedByCustomXml="next"/>
     <w:bookmarkStart w:id="5" w:name="_Toc352609379" w:displacedByCustomXml="next"/>
     <w:sdt>
@@ -7956,8 +7956,8 @@
         </w:rPr>
       </w:pPr>
       <w:bookmarkStart w:id="29" w:name="_Toc191146781"/>
-      <w:bookmarkStart w:id="30" w:name="_Toc439994682"/>
-      <w:bookmarkStart w:id="31" w:name="_Hlk197613634"/>
+      <w:bookmarkStart w:id="30" w:name="_Hlk197613634"/>
+      <w:bookmarkStart w:id="31" w:name="_Toc439994682"/>
       <w:r>
         <w:rPr>
           <w:sz w:val="22"/>
@@ -8084,6 +8084,14 @@
         </w:rPr>
         <w:t>Módulo: Soporte y Comunicación</w:t>
       </w:r>
+      <w:r>
+        <w:rPr>
+          <w:b w:val="0"/>
+          <w:sz w:val="22"/>
+          <w:szCs w:val="22"/>
+        </w:rPr>
+        <w:t xml:space="preserve"> </w:t>
+      </w:r>
     </w:p>
     <w:p>
       <w:r>
@@ -8364,7 +8372,7 @@
         <w:t>RF-044 Exportar reportes en formato PDF y CSV</w:t>
       </w:r>
     </w:p>
-    <w:bookmarkEnd w:id="31"/>
+    <w:bookmarkEnd w:id="30"/>
     <w:p>
       <w:pPr>
         <w:pStyle w:val="Ttulo2"/>
@@ -25074,7 +25082,7 @@
         </w:rPr>
         <w:t>Requirements</w:t>
       </w:r>
-      <w:bookmarkEnd w:id="30"/>
+      <w:bookmarkEnd w:id="31"/>
       <w:bookmarkEnd w:id="65"/>
       <w:bookmarkEnd w:id="66"/>
       <w:proofErr w:type="spellEnd"/>

--- a/Trimestre 2/4. Formato Software Requirements Specification (SRS).docx
+++ b/Trimestre 2/4. Formato Software Requirements Specification (SRS).docx
@@ -17199,18 +17199,8 @@
                 <w:sz w:val="22"/>
                 <w:szCs w:val="22"/>
               </w:rPr>
-              <w:t xml:space="preserve">, permitiendo rotación y </w:t>
-            </w:r>
-            <w:proofErr w:type="gramStart"/>
-            <w:r>
-              <w:rPr>
-                <w:color w:val="000000"/>
-                <w:sz w:val="22"/>
-                <w:szCs w:val="22"/>
-              </w:rPr>
-              <w:t>zoom</w:t>
-            </w:r>
-            <w:proofErr w:type="gramEnd"/>
+              <w:t>, permitiendo rotación y zoom</w:t>
+            </w:r>
           </w:p>
           <w:p>
             <w:pPr>
@@ -17736,9 +17726,18 @@
           <w:sz w:val="22"/>
           <w:szCs w:val="22"/>
         </w:rPr>
-        <w:t>Módulo: Catálogo</w:t>
+        <w:t xml:space="preserve">Módulo: </w:t>
       </w:r>
       <w:bookmarkEnd w:id="39"/>
+      <w:proofErr w:type="spellStart"/>
+      <w:r>
+        <w:rPr>
+          <w:sz w:val="22"/>
+          <w:szCs w:val="22"/>
+        </w:rPr>
+        <w:t>Inspiracion</w:t>
+      </w:r>
+      <w:proofErr w:type="spellEnd"/>
     </w:p>
     <w:p>
       <w:pPr>
@@ -24819,23 +24818,7 @@
           <w:sz w:val="22"/>
           <w:szCs w:val="22"/>
         </w:rPr>
-        <w:t xml:space="preserve"> </w:t>
-      </w:r>
-      <w:proofErr w:type="gramStart"/>
-      <w:r>
-        <w:rPr>
-          <w:sz w:val="22"/>
-          <w:szCs w:val="22"/>
-        </w:rPr>
-        <w:t>Interface</w:t>
-      </w:r>
-      <w:proofErr w:type="gramEnd"/>
-      <w:r>
-        <w:rPr>
-          <w:sz w:val="22"/>
-          <w:szCs w:val="22"/>
-        </w:rPr>
-        <w:t xml:space="preserve"> </w:t>
+        <w:t xml:space="preserve"> Interface </w:t>
       </w:r>
       <w:proofErr w:type="spellStart"/>
       <w:r>

--- a/Trimestre 2/4. Formato Software Requirements Specification (SRS).docx
+++ b/Trimestre 2/4. Formato Software Requirements Specification (SRS).docx
@@ -8713,32 +8713,60 @@
       <w:bookmarkEnd w:id="18"/>
     </w:p>
     <w:p>
-      <w:r>
+      <w:pPr>
+        <w:rPr>
+          <w:highlight w:val="blue"/>
+        </w:rPr>
+      </w:pPr>
+      <w:r>
+        <w:rPr>
+          <w:highlight w:val="blue"/>
+        </w:rPr>
         <w:t>RF-001 Crear cuenta de usuario</w:t>
       </w:r>
     </w:p>
     <w:p>
       <w:r>
+        <w:rPr>
+          <w:highlight w:val="blue"/>
+        </w:rPr>
         <w:t>RF-002 Iniciar sesión</w:t>
       </w:r>
     </w:p>
     <w:p>
       <w:r>
+        <w:rPr>
+          <w:highlight w:val="blue"/>
+        </w:rPr>
         <w:t>RF-003 Recuperar contraseña</w:t>
       </w:r>
     </w:p>
     <w:p>
-      <w:r>
+      <w:pPr>
+        <w:rPr>
+          <w:highlight w:val="blue"/>
+        </w:rPr>
+      </w:pPr>
+      <w:r>
+        <w:rPr>
+          <w:highlight w:val="blue"/>
+        </w:rPr>
         <w:t>RF-004 Actualizar datos personales</w:t>
       </w:r>
     </w:p>
     <w:p>
       <w:r>
+        <w:rPr>
+          <w:highlight w:val="blue"/>
+        </w:rPr>
         <w:t>RF-005 Gestionar usuarios y roles</w:t>
       </w:r>
     </w:p>
     <w:p>
       <w:r>
+        <w:rPr>
+          <w:highlight w:val="blue"/>
+        </w:rPr>
         <w:t>RF-006 Cerrar sesión</w:t>
       </w:r>
     </w:p>
@@ -8763,27 +8791,62 @@
       <w:bookmarkEnd w:id="19"/>
     </w:p>
     <w:p>
-      <w:r>
+      <w:pPr>
+        <w:rPr>
+          <w:highlight w:val="blue"/>
+        </w:rPr>
+      </w:pPr>
+      <w:r>
+        <w:rPr>
+          <w:highlight w:val="blue"/>
+        </w:rPr>
         <w:t>RF-007 Seleccionar gema</w:t>
       </w:r>
     </w:p>
     <w:p>
-      <w:r>
+      <w:pPr>
+        <w:rPr>
+          <w:highlight w:val="blue"/>
+        </w:rPr>
+      </w:pPr>
+      <w:r>
+        <w:rPr>
+          <w:highlight w:val="blue"/>
+        </w:rPr>
         <w:t>RF-008 Seleccionar forma</w:t>
       </w:r>
     </w:p>
     <w:p>
-      <w:r>
+      <w:pPr>
+        <w:rPr>
+          <w:highlight w:val="blue"/>
+        </w:rPr>
+      </w:pPr>
+      <w:r>
+        <w:rPr>
+          <w:highlight w:val="blue"/>
+        </w:rPr>
         <w:t>RF-009 Seleccionar material del anillo</w:t>
       </w:r>
     </w:p>
     <w:p>
-      <w:r>
+      <w:pPr>
+        <w:rPr>
+          <w:highlight w:val="blue"/>
+        </w:rPr>
+      </w:pPr>
+      <w:r>
+        <w:rPr>
+          <w:highlight w:val="blue"/>
+        </w:rPr>
         <w:t>RF-010 Modificar tamaño de gema</w:t>
       </w:r>
     </w:p>
     <w:p>
       <w:r>
+        <w:rPr>
+          <w:highlight w:val="blue"/>
+        </w:rPr>
         <w:t>RF-011 Seleccionar talla del anillo</w:t>
       </w:r>
     </w:p>
@@ -24359,18 +24422,9 @@
           <w:sz w:val="22"/>
           <w:szCs w:val="22"/>
         </w:rPr>
-        <w:t xml:space="preserve"> Data </w:t>
-      </w:r>
-      <w:proofErr w:type="spellStart"/>
-      <w:r>
-        <w:rPr>
-          <w:sz w:val="22"/>
-          <w:szCs w:val="22"/>
-        </w:rPr>
-        <w:t>Model</w:t>
+        <w:t xml:space="preserve"> Data Model</w:t>
       </w:r>
       <w:bookmarkEnd w:id="51"/>
-      <w:proofErr w:type="spellEnd"/>
     </w:p>
     <w:p>
       <w:pPr>
@@ -25129,29 +25183,7 @@
           <w:szCs w:val="22"/>
           <w:lang w:val="en-US"/>
         </w:rPr>
-        <w:t xml:space="preserve">&lt;State the </w:t>
-      </w:r>
-      <w:proofErr w:type="gramStart"/>
-      <w:r>
-        <w:rPr>
-          <w:i/>
-          <w:color w:val="000000"/>
-          <w:sz w:val="22"/>
-          <w:szCs w:val="22"/>
-          <w:lang w:val="en-US"/>
-        </w:rPr>
-        <w:t>requirements</w:t>
-      </w:r>
-      <w:proofErr w:type="gramEnd"/>
-      <w:r>
-        <w:rPr>
-          <w:i/>
-          <w:color w:val="000000"/>
-          <w:sz w:val="22"/>
-          <w:szCs w:val="22"/>
-          <w:lang w:val="en-US"/>
-        </w:rPr>
-        <w:t xml:space="preserve"> for any communication functions the product will use, including e-mail, Web browser, network protocols, and electronic forms. Define any pertinent message formatting. Specify communication security or encryption issues, data transfer rates, handshaking, and synchronization mechanisms. State any constraints around these interfaces, such as whether e-mail attachments are acceptable or not.&gt;</w:t>
+        <w:t>&lt;State the requirements for any communication functions the product will use, including e-mail, Web browser, network protocols, and electronic forms. Define any pertinent message formatting. Specify communication security or encryption issues, data transfer rates, handshaking, and synchronization mechanisms. State any constraints around these interfaces, such as whether e-mail attachments are acceptable or not.&gt;</w:t>
       </w:r>
     </w:p>
     <w:p>
@@ -27310,21 +27342,12 @@
         </w:rPr>
       </w:pPr>
       <w:bookmarkStart w:id="73" w:name="_Toc201347237"/>
-      <w:proofErr w:type="spellStart"/>
-      <w:r>
-        <w:rPr>
-          <w:sz w:val="22"/>
-          <w:szCs w:val="22"/>
-        </w:rPr>
-        <w:t>Other</w:t>
-      </w:r>
-      <w:proofErr w:type="spellEnd"/>
-      <w:r>
-        <w:rPr>
-          <w:sz w:val="22"/>
-          <w:szCs w:val="22"/>
-        </w:rPr>
-        <w:t xml:space="preserve"> </w:t>
+      <w:r>
+        <w:rPr>
+          <w:sz w:val="22"/>
+          <w:szCs w:val="22"/>
+        </w:rPr>
+        <w:t xml:space="preserve">Other </w:t>
       </w:r>
       <w:proofErr w:type="spellStart"/>
       <w:r>
@@ -33120,7 +33143,7 @@
       <w:spacing w:before="100" w:beforeAutospacing="1" w:after="100" w:afterAutospacing="1" w:line="240" w:lineRule="auto"/>
     </w:pPr>
   </w:style>
-  <w:style w:type="character" w:styleId="Textoennegrita">
+  <w:style w:type="character" w:styleId="Fuerte">
     <w:name w:val="Strong"/>
     <w:basedOn w:val="Fuentedeprrafopredeter"/>
     <w:uiPriority w:val="22"/>
